--- a/summary doc/CLD_groupeL_summary_workshop.docx
+++ b/summary doc/CLD_groupeL_summary_workshop.docx
@@ -5,3370 +5,1494 @@
     <w:p>
       <w:pPr>
         <w:pStyle w:val="Titre1"/>
-      </w:pPr>
-      <w:bookmarkStart w:id="0" w:name="_Toc208137720"/>
+        <w:rPr>
+          <w:lang w:val="fr-CH"/>
+        </w:rPr>
+      </w:pPr>
+      <w:r>
+        <w:rPr>
+          <w:lang w:val="fr-CH"/>
+        </w:rPr>
+        <w:t xml:space="preserve">Qu’est-ce que AWS IoT </w:t>
+      </w:r>
       <w:proofErr w:type="spellStart"/>
       <w:r>
-        <w:t>Paragraph</w:t>
+        <w:rPr>
+          <w:lang w:val="fr-CH"/>
+        </w:rPr>
+        <w:t>Core</w:t>
       </w:r>
       <w:proofErr w:type="spellEnd"/>
       <w:r>
-        <w:t xml:space="preserve"> formats for body </w:t>
-      </w:r>
-      <w:proofErr w:type="spellStart"/>
-      <w:r>
-        <w:t>text</w:t>
-      </w:r>
-      <w:bookmarkEnd w:id="0"/>
-      <w:proofErr w:type="spellEnd"/>
+        <w:rPr>
+          <w:lang w:val="fr-CH"/>
+        </w:rPr>
+        <w:t> ?</w:t>
+      </w:r>
     </w:p>
     <w:p>
       <w:pPr>
-        <w:pStyle w:val="Corpsdetexte"/>
-      </w:pPr>
-      <w:r>
-        <w:rPr>
-          <w:lang w:val="en-US"/>
-        </w:rPr>
-        <w:t xml:space="preserve">This is a normal paragraph. It can span several lines. The following paragraph is separated from this one. </w:t>
+        <w:jc w:val="both"/>
+        <w:rPr>
+          <w:lang w:val="fr-CH"/>
+        </w:rPr>
+      </w:pPr>
+      <w:r>
+        <w:rPr>
+          <w:lang w:val="fr-CH"/>
+        </w:rPr>
+        <w:t xml:space="preserve">AWS IoT </w:t>
       </w:r>
       <w:proofErr w:type="spellStart"/>
       <w:r>
-        <w:t>Ridebis</w:t>
+        <w:rPr>
+          <w:lang w:val="fr-CH"/>
+        </w:rPr>
+        <w:t>Core</w:t>
       </w:r>
       <w:proofErr w:type="spellEnd"/>
       <w:r>
-        <w:t xml:space="preserve">, et </w:t>
-      </w:r>
-      <w:proofErr w:type="spellStart"/>
-      <w:r>
-        <w:t>licet</w:t>
-      </w:r>
-      <w:proofErr w:type="spellEnd"/>
-      <w:r>
+        <w:rPr>
+          <w:lang w:val="fr-CH"/>
+        </w:rPr>
+        <w:t xml:space="preserve"> est une plateforme cloud gérée fournie par Amazon Web Services qui permet aux appareils connectés d'interagir </w:t>
+      </w:r>
+      <w:r>
+        <w:rPr>
+          <w:b/>
+          <w:bCs/>
+          <w:lang w:val="fr-CH"/>
+        </w:rPr>
+        <w:t>f</w:t>
+      </w:r>
+      <w:r>
+        <w:rPr>
+          <w:lang w:val="fr-CH"/>
+        </w:rPr>
+        <w:t>acilement et en toute sécurité avec des applications cloud et d'autres appareils. Elle assure une communication sécurisée et bidirectionnelle entre les appareils connectés à Internet (tels que les capteurs, les actionneurs, les appareils intégrés ou les appareils intelligents)</w:t>
+      </w:r>
+      <w:r>
+        <w:rPr>
+          <w:lang w:val="fr-CH"/>
+        </w:rPr>
+        <w:t>.</w:t>
+      </w:r>
+      <w:r>
+        <w:rPr>
+          <w:lang w:val="fr-CH"/>
+        </w:rPr>
         <w:t xml:space="preserve"> </w:t>
       </w:r>
-      <w:proofErr w:type="spellStart"/>
-      <w:r>
-        <w:t>rideas</w:t>
-      </w:r>
-      <w:proofErr w:type="spellEnd"/>
-      <w:r>
-        <w:t xml:space="preserve">. Ego ille quem </w:t>
-      </w:r>
-      <w:proofErr w:type="spellStart"/>
-      <w:r>
-        <w:t>nosti</w:t>
-      </w:r>
-      <w:proofErr w:type="spellEnd"/>
-      <w:r>
-        <w:t xml:space="preserve"> </w:t>
-      </w:r>
-      <w:proofErr w:type="spellStart"/>
-      <w:r>
-        <w:t>apros</w:t>
-      </w:r>
-      <w:proofErr w:type="spellEnd"/>
-      <w:r>
-        <w:t xml:space="preserve"> et </w:t>
-      </w:r>
-      <w:proofErr w:type="spellStart"/>
-      <w:r>
-        <w:t>quidem</w:t>
-      </w:r>
-      <w:proofErr w:type="spellEnd"/>
-      <w:r>
-        <w:t xml:space="preserve"> </w:t>
-      </w:r>
-      <w:proofErr w:type="spellStart"/>
-      <w:proofErr w:type="gramStart"/>
-      <w:r>
-        <w:t>pulcherripse</w:t>
-      </w:r>
-      <w:proofErr w:type="spellEnd"/>
-      <w:r>
-        <w:t>?</w:t>
-      </w:r>
-      <w:proofErr w:type="gramEnd"/>
-      <w:r>
-        <w:t xml:space="preserve"> </w:t>
-      </w:r>
-      <w:proofErr w:type="spellStart"/>
-      <w:r>
-        <w:t>Inquis</w:t>
-      </w:r>
-      <w:proofErr w:type="spellEnd"/>
-      <w:r>
-        <w:t xml:space="preserve">. </w:t>
-      </w:r>
-      <w:proofErr w:type="spellStart"/>
-      <w:proofErr w:type="gramStart"/>
-      <w:r>
-        <w:t>Ipse</w:t>
-      </w:r>
-      <w:proofErr w:type="spellEnd"/>
-      <w:r>
-        <w:t>;</w:t>
-      </w:r>
-      <w:proofErr w:type="gramEnd"/>
-      <w:r>
-        <w:t xml:space="preserve"> non </w:t>
-      </w:r>
-      <w:proofErr w:type="spellStart"/>
-      <w:r>
-        <w:t>tamen</w:t>
-      </w:r>
-      <w:proofErr w:type="spellEnd"/>
-      <w:r>
-        <w:t xml:space="preserve"> ut </w:t>
-      </w:r>
-      <w:proofErr w:type="spellStart"/>
-      <w:r>
-        <w:t>omnino</w:t>
-      </w:r>
-      <w:proofErr w:type="spellEnd"/>
-      <w:r>
-        <w:t xml:space="preserve"> ab </w:t>
-      </w:r>
-      <w:proofErr w:type="spellStart"/>
-      <w:r>
-        <w:t>inertia</w:t>
-      </w:r>
-      <w:proofErr w:type="spellEnd"/>
-      <w:r>
-        <w:t xml:space="preserve"> mea et </w:t>
-      </w:r>
-      <w:proofErr w:type="spellStart"/>
-      <w:r>
-        <w:t>quete</w:t>
-      </w:r>
-      <w:proofErr w:type="spellEnd"/>
-      <w:r>
-        <w:t xml:space="preserve"> </w:t>
-      </w:r>
-      <w:proofErr w:type="spellStart"/>
-      <w:r>
-        <w:t>discederem</w:t>
-      </w:r>
-      <w:proofErr w:type="spellEnd"/>
-      <w:r>
-        <w:t>.</w:t>
+      <w:r>
+        <w:rPr>
+          <w:lang w:val="fr-CH"/>
+        </w:rPr>
+        <w:t xml:space="preserve">Voici les points principaux de ce </w:t>
+      </w:r>
+      <w:r>
+        <w:rPr>
+          <w:lang w:val="fr-CH"/>
+        </w:rPr>
+        <w:t>service :</w:t>
       </w:r>
     </w:p>
     <w:p>
       <w:pPr>
-        <w:pStyle w:val="Corpsdetexte"/>
-      </w:pPr>
-      <w:r>
-        <w:rPr>
-          <w:lang w:val="en-US"/>
-        </w:rPr>
-        <w:t xml:space="preserve">This is a second paragraph with filler text. </w:t>
-      </w:r>
-      <w:proofErr w:type="spellStart"/>
-      <w:r>
-        <w:t>Ridebis</w:t>
-      </w:r>
-      <w:proofErr w:type="spellEnd"/>
-      <w:r>
-        <w:t xml:space="preserve">, et </w:t>
-      </w:r>
-      <w:proofErr w:type="spellStart"/>
-      <w:r>
-        <w:t>licet</w:t>
-      </w:r>
-      <w:proofErr w:type="spellEnd"/>
-      <w:r>
-        <w:t xml:space="preserve"> </w:t>
-      </w:r>
-      <w:proofErr w:type="spellStart"/>
-      <w:r>
-        <w:t>rideas</w:t>
-      </w:r>
-      <w:proofErr w:type="spellEnd"/>
-      <w:r>
-        <w:t xml:space="preserve">. Ego ille quem </w:t>
-      </w:r>
-      <w:proofErr w:type="spellStart"/>
-      <w:r>
-        <w:t>nosti</w:t>
-      </w:r>
-      <w:proofErr w:type="spellEnd"/>
-      <w:r>
-        <w:t xml:space="preserve"> </w:t>
-      </w:r>
-      <w:proofErr w:type="spellStart"/>
-      <w:r>
-        <w:t>apros</w:t>
-      </w:r>
-      <w:proofErr w:type="spellEnd"/>
-      <w:r>
-        <w:t xml:space="preserve"> et </w:t>
-      </w:r>
-      <w:proofErr w:type="spellStart"/>
-      <w:r>
-        <w:t>quidem</w:t>
-      </w:r>
-      <w:proofErr w:type="spellEnd"/>
-      <w:r>
-        <w:t xml:space="preserve"> </w:t>
-      </w:r>
-      <w:proofErr w:type="spellStart"/>
-      <w:proofErr w:type="gramStart"/>
-      <w:r>
-        <w:t>pulcherripse</w:t>
-      </w:r>
-      <w:proofErr w:type="spellEnd"/>
-      <w:r>
-        <w:t>?</w:t>
-      </w:r>
-      <w:proofErr w:type="gramEnd"/>
-      <w:r>
-        <w:t xml:space="preserve"> </w:t>
-      </w:r>
-      <w:proofErr w:type="spellStart"/>
-      <w:r>
-        <w:t>Inquis</w:t>
-      </w:r>
-      <w:proofErr w:type="spellEnd"/>
-      <w:r>
-        <w:t xml:space="preserve">. </w:t>
-      </w:r>
-      <w:proofErr w:type="spellStart"/>
-      <w:proofErr w:type="gramStart"/>
-      <w:r>
-        <w:t>Ipse</w:t>
-      </w:r>
-      <w:proofErr w:type="spellEnd"/>
-      <w:r>
-        <w:t>;</w:t>
-      </w:r>
-      <w:proofErr w:type="gramEnd"/>
-      <w:r>
-        <w:t xml:space="preserve"> non </w:t>
-      </w:r>
-      <w:proofErr w:type="spellStart"/>
-      <w:r>
-        <w:t>tamen</w:t>
-      </w:r>
-      <w:proofErr w:type="spellEnd"/>
-      <w:r>
-        <w:t xml:space="preserve"> ut </w:t>
-      </w:r>
-      <w:proofErr w:type="spellStart"/>
-      <w:r>
-        <w:t>omnino</w:t>
-      </w:r>
-      <w:proofErr w:type="spellEnd"/>
-      <w:r>
-        <w:t xml:space="preserve"> ab </w:t>
-      </w:r>
-      <w:proofErr w:type="spellStart"/>
-      <w:r>
-        <w:t>inertia</w:t>
-      </w:r>
-      <w:proofErr w:type="spellEnd"/>
-      <w:r>
-        <w:t xml:space="preserve"> mea et </w:t>
-      </w:r>
-      <w:proofErr w:type="spellStart"/>
-      <w:r>
-        <w:t>quete</w:t>
-      </w:r>
-      <w:proofErr w:type="spellEnd"/>
-      <w:r>
-        <w:t xml:space="preserve"> </w:t>
-      </w:r>
-      <w:proofErr w:type="spellStart"/>
-      <w:r>
-        <w:t>discederem</w:t>
-      </w:r>
-      <w:proofErr w:type="spellEnd"/>
-      <w:r>
-        <w:t>.</w:t>
-      </w:r>
+        <w:jc w:val="both"/>
+        <w:rPr>
+          <w:lang w:val="fr-CH"/>
+        </w:rPr>
+      </w:pPr>
     </w:p>
     <w:p>
       <w:pPr>
         <w:pStyle w:val="Corpsdetexte"/>
-        <w:rPr>
-          <w:lang w:val="en-US"/>
-        </w:rPr>
-      </w:pPr>
-      <w:r>
-        <w:rPr>
-          <w:lang w:val="en-US"/>
-        </w:rPr>
-        <w:t>Now to unordered lists where list items are marked with bullets:</w:t>
+        <w:numPr>
+          <w:ilvl w:val="0"/>
+          <w:numId w:val="39"/>
+        </w:numPr>
+        <w:jc w:val="both"/>
+        <w:rPr>
+          <w:lang w:val="fr-CH"/>
+        </w:rPr>
+      </w:pPr>
+      <w:r>
+        <w:rPr>
+          <w:b/>
+          <w:bCs/>
+          <w:lang w:val="fr-CH"/>
+        </w:rPr>
+        <w:t>Connectivité</w:t>
+      </w:r>
+      <w:r>
+        <w:rPr>
+          <w:lang w:val="fr-CH"/>
+        </w:rPr>
+        <w:t xml:space="preserve"> : </w:t>
+      </w:r>
+      <w:r>
+        <w:rPr>
+          <w:lang w:val="fr-CH"/>
+        </w:rPr>
+        <w:t>AWS</w:t>
+      </w:r>
+      <w:r>
+        <w:rPr>
+          <w:b/>
+          <w:bCs/>
+          <w:lang w:val="fr-CH"/>
+        </w:rPr>
+        <w:t xml:space="preserve">. </w:t>
+      </w:r>
+      <w:r>
+        <w:rPr>
+          <w:lang w:val="fr-CH"/>
+        </w:rPr>
+        <w:t xml:space="preserve">IoT </w:t>
+      </w:r>
+      <w:proofErr w:type="spellStart"/>
+      <w:r>
+        <w:rPr>
+          <w:lang w:val="fr-CH"/>
+        </w:rPr>
+        <w:t>Core</w:t>
+      </w:r>
+      <w:proofErr w:type="spellEnd"/>
+      <w:r>
+        <w:rPr>
+          <w:lang w:val="fr-CH"/>
+        </w:rPr>
+        <w:t xml:space="preserve"> prend en charge HTTP, </w:t>
+      </w:r>
+      <w:proofErr w:type="spellStart"/>
+      <w:r>
+        <w:rPr>
+          <w:lang w:val="fr-CH"/>
+        </w:rPr>
+        <w:t>WebSockets</w:t>
+      </w:r>
+      <w:proofErr w:type="spellEnd"/>
+      <w:r>
+        <w:rPr>
+          <w:lang w:val="fr-CH"/>
+        </w:rPr>
+        <w:t xml:space="preserve"> et MQTT</w:t>
+      </w:r>
+      <w:r>
+        <w:rPr>
+          <w:b/>
+          <w:bCs/>
+          <w:lang w:val="fr-CH"/>
+        </w:rPr>
+        <w:t xml:space="preserve">. </w:t>
+      </w:r>
+      <w:r>
+        <w:rPr>
+          <w:lang w:val="fr-CH"/>
+        </w:rPr>
+        <w:t>Vos appareils peuvent ainsi se connecter, interagir et échanger des données en toute simplicité.</w:t>
       </w:r>
     </w:p>
     <w:p>
       <w:pPr>
-        <w:pStyle w:val="Listepuces"/>
-      </w:pPr>
-      <w:r>
-        <w:rPr>
-          <w:lang w:val="en-US"/>
-        </w:rPr>
-        <w:t xml:space="preserve"> This is an item. </w:t>
+        <w:pStyle w:val="Corpsdetexte"/>
+        <w:numPr>
+          <w:ilvl w:val="0"/>
+          <w:numId w:val="39"/>
+        </w:numPr>
+        <w:jc w:val="both"/>
+        <w:rPr>
+          <w:lang w:val="fr-CH"/>
+        </w:rPr>
+      </w:pPr>
+      <w:r>
+        <w:rPr>
+          <w:b/>
+          <w:bCs/>
+          <w:lang w:val="fr-CH"/>
+        </w:rPr>
+        <w:t>Sécurité et identité :</w:t>
+      </w:r>
+      <w:r>
+        <w:rPr>
+          <w:lang w:val="fr-CH"/>
+        </w:rPr>
+        <w:t xml:space="preserve"> </w:t>
+      </w:r>
+      <w:r>
+        <w:rPr>
+          <w:lang w:val="fr-CH"/>
+        </w:rPr>
+        <w:t xml:space="preserve">AWS IoT </w:t>
       </w:r>
       <w:proofErr w:type="spellStart"/>
       <w:r>
         <w:rPr>
-          <w:lang w:val="en-US"/>
-        </w:rPr>
-        <w:t>Ridebis</w:t>
+          <w:lang w:val="fr-CH"/>
+        </w:rPr>
+        <w:t>Core</w:t>
       </w:r>
       <w:proofErr w:type="spellEnd"/>
       <w:r>
         <w:rPr>
-          <w:lang w:val="en-US"/>
-        </w:rPr>
-        <w:t xml:space="preserve">, et licet </w:t>
+          <w:lang w:val="fr-CH"/>
+        </w:rPr>
+        <w:t xml:space="preserve"> assure un accès sécurisé et un chiffrement sur tous les points de connexion, de sorte que </w:t>
+      </w:r>
+      <w:r>
+        <w:rPr>
+          <w:b/>
+          <w:bCs/>
+          <w:lang w:val="fr-CH"/>
+        </w:rPr>
+        <w:t>les</w:t>
+      </w:r>
+      <w:r>
+        <w:rPr>
+          <w:lang w:val="fr-CH"/>
+        </w:rPr>
+        <w:t xml:space="preserve"> données ne sont jamais échangées entre les appareils et</w:t>
+      </w:r>
+      <w:r>
+        <w:rPr>
+          <w:b/>
+          <w:bCs/>
+          <w:lang w:val="fr-CH"/>
+        </w:rPr>
+        <w:t xml:space="preserve"> </w:t>
+      </w:r>
+      <w:r>
+        <w:rPr>
+          <w:lang w:val="fr-CH"/>
+        </w:rPr>
+        <w:t xml:space="preserve">IoT </w:t>
       </w:r>
       <w:proofErr w:type="spellStart"/>
       <w:r>
         <w:rPr>
-          <w:lang w:val="en-US"/>
-        </w:rPr>
-        <w:t>rideas</w:t>
+          <w:lang w:val="fr-CH"/>
+        </w:rPr>
+        <w:t>Core</w:t>
       </w:r>
       <w:proofErr w:type="spellEnd"/>
       <w:r>
         <w:rPr>
-          <w:lang w:val="en-US"/>
-        </w:rPr>
-        <w:t xml:space="preserve">. </w:t>
-      </w:r>
-      <w:r>
-        <w:t xml:space="preserve">Ego ille quem </w:t>
-      </w:r>
-      <w:proofErr w:type="spellStart"/>
-      <w:r>
-        <w:t>nosti</w:t>
-      </w:r>
-      <w:proofErr w:type="spellEnd"/>
-      <w:r>
-        <w:t xml:space="preserve"> </w:t>
-      </w:r>
-      <w:proofErr w:type="spellStart"/>
-      <w:r>
-        <w:t>apros</w:t>
-      </w:r>
-      <w:proofErr w:type="spellEnd"/>
-      <w:r>
-        <w:t xml:space="preserve"> et </w:t>
-      </w:r>
-      <w:proofErr w:type="spellStart"/>
-      <w:r>
-        <w:t>quidem</w:t>
-      </w:r>
-      <w:proofErr w:type="spellEnd"/>
-      <w:r>
-        <w:t xml:space="preserve"> </w:t>
-      </w:r>
-      <w:proofErr w:type="spellStart"/>
-      <w:proofErr w:type="gramStart"/>
-      <w:r>
-        <w:t>pulcherripse</w:t>
-      </w:r>
-      <w:proofErr w:type="spellEnd"/>
-      <w:r>
-        <w:t>?</w:t>
-      </w:r>
-      <w:proofErr w:type="gramEnd"/>
-      <w:r>
-        <w:t xml:space="preserve"> </w:t>
-      </w:r>
-      <w:proofErr w:type="spellStart"/>
-      <w:r>
-        <w:t>Inquis</w:t>
-      </w:r>
-      <w:proofErr w:type="spellEnd"/>
-      <w:r>
-        <w:t xml:space="preserve">. </w:t>
-      </w:r>
-      <w:proofErr w:type="spellStart"/>
-      <w:proofErr w:type="gramStart"/>
-      <w:r>
-        <w:t>Ipse</w:t>
-      </w:r>
-      <w:proofErr w:type="spellEnd"/>
-      <w:r>
-        <w:t>;</w:t>
-      </w:r>
-      <w:proofErr w:type="gramEnd"/>
-      <w:r>
-        <w:t xml:space="preserve"> non </w:t>
-      </w:r>
-      <w:proofErr w:type="spellStart"/>
-      <w:r>
-        <w:t>tamen</w:t>
-      </w:r>
-      <w:proofErr w:type="spellEnd"/>
-      <w:r>
-        <w:t xml:space="preserve"> ut </w:t>
-      </w:r>
-      <w:proofErr w:type="spellStart"/>
-      <w:r>
-        <w:t>omnino</w:t>
-      </w:r>
-      <w:proofErr w:type="spellEnd"/>
-      <w:r>
-        <w:t xml:space="preserve"> </w:t>
-      </w:r>
-      <w:r>
-        <w:t xml:space="preserve">ab </w:t>
-      </w:r>
-      <w:proofErr w:type="spellStart"/>
-      <w:r>
-        <w:t>inertia</w:t>
-      </w:r>
-      <w:proofErr w:type="spellEnd"/>
-      <w:r>
-        <w:t xml:space="preserve"> mea et </w:t>
-      </w:r>
-      <w:proofErr w:type="spellStart"/>
-      <w:r>
-        <w:t>quete</w:t>
-      </w:r>
-      <w:proofErr w:type="spellEnd"/>
-      <w:r>
-        <w:t xml:space="preserve"> </w:t>
-      </w:r>
-      <w:proofErr w:type="spellStart"/>
-      <w:r>
-        <w:t>discederem</w:t>
-      </w:r>
-      <w:proofErr w:type="spellEnd"/>
-      <w:r>
-        <w:t>.</w:t>
+          <w:lang w:val="fr-CH"/>
+        </w:rPr>
+        <w:t xml:space="preserve"> sans identité prouvée.</w:t>
       </w:r>
     </w:p>
     <w:p>
       <w:pPr>
-        <w:pStyle w:val="Listepuces"/>
-      </w:pPr>
-      <w:r>
-        <w:rPr>
-          <w:lang w:val="en-US"/>
-        </w:rPr>
-        <w:t xml:space="preserve">This is another item. Ridebis, et licet rideas. </w:t>
-      </w:r>
-      <w:r>
-        <w:t>Ego ille quem</w:t>
-      </w:r>
-      <w:r>
-        <w:t xml:space="preserve"> </w:t>
+        <w:pStyle w:val="Corpsdetexte"/>
+        <w:numPr>
+          <w:ilvl w:val="0"/>
+          <w:numId w:val="39"/>
+        </w:numPr>
+        <w:jc w:val="both"/>
+        <w:rPr>
+          <w:lang w:val="fr-CH"/>
+        </w:rPr>
+      </w:pPr>
+      <w:r>
+        <w:rPr>
+          <w:b/>
+          <w:bCs/>
+          <w:lang w:val="fr-CH"/>
+        </w:rPr>
+        <w:t>Traitement des données</w:t>
+      </w:r>
+      <w:r>
+        <w:rPr>
+          <w:b/>
+          <w:bCs/>
+          <w:lang w:val="fr-CH"/>
+        </w:rPr>
+        <w:t xml:space="preserve"> :</w:t>
+      </w:r>
+      <w:r>
+        <w:rPr>
+          <w:lang w:val="fr-CH"/>
+        </w:rPr>
+        <w:t xml:space="preserve"> AWS</w:t>
+      </w:r>
+      <w:r>
+        <w:rPr>
+          <w:lang w:val="fr-CH"/>
+        </w:rPr>
+        <w:t xml:space="preserve"> IoT </w:t>
       </w:r>
       <w:proofErr w:type="spellStart"/>
       <w:r>
-        <w:t>nosti</w:t>
+        <w:rPr>
+          <w:lang w:val="fr-CH"/>
+        </w:rPr>
+        <w:t>Core</w:t>
       </w:r>
       <w:proofErr w:type="spellEnd"/>
       <w:r>
-        <w:t xml:space="preserve"> </w:t>
+        <w:rPr>
+          <w:lang w:val="fr-CH"/>
+        </w:rPr>
+        <w:t xml:space="preserve"> facilite l'utilisation des services AWS et Amazon tels que AWS Lambda, Amazon </w:t>
       </w:r>
       <w:proofErr w:type="spellStart"/>
       <w:r>
-        <w:t>apros</w:t>
+        <w:rPr>
+          <w:lang w:val="fr-CH"/>
+        </w:rPr>
+        <w:t>Kinesis</w:t>
       </w:r>
       <w:proofErr w:type="spellEnd"/>
       <w:r>
-        <w:t xml:space="preserve"> et </w:t>
+        <w:rPr>
+          <w:lang w:val="fr-CH"/>
+        </w:rPr>
+        <w:t xml:space="preserve">, Amazon S3, Amazon </w:t>
       </w:r>
       <w:proofErr w:type="spellStart"/>
       <w:r>
-        <w:t>quidem</w:t>
+        <w:rPr>
+          <w:lang w:val="fr-CH"/>
+        </w:rPr>
+        <w:t>SageMaker</w:t>
       </w:r>
       <w:proofErr w:type="spellEnd"/>
       <w:r>
-        <w:t xml:space="preserve"> </w:t>
+        <w:rPr>
+          <w:lang w:val="fr-CH"/>
+        </w:rPr>
+        <w:t xml:space="preserve">, Amazon </w:t>
       </w:r>
       <w:proofErr w:type="spellStart"/>
-      <w:proofErr w:type="gramStart"/>
-      <w:r>
-        <w:t>pulcherripse</w:t>
+      <w:r>
+        <w:rPr>
+          <w:lang w:val="fr-CH"/>
+        </w:rPr>
+        <w:t>DynamoDB</w:t>
       </w:r>
       <w:proofErr w:type="spellEnd"/>
       <w:r>
-        <w:t>?</w:t>
-      </w:r>
-      <w:proofErr w:type="gramEnd"/>
-      <w:r>
-        <w:t xml:space="preserve"> </w:t>
+        <w:rPr>
+          <w:lang w:val="fr-CH"/>
+        </w:rPr>
+        <w:t xml:space="preserve">, Amazon </w:t>
       </w:r>
       <w:proofErr w:type="spellStart"/>
       <w:r>
-        <w:t>Inquis</w:t>
+        <w:rPr>
+          <w:lang w:val="fr-CH"/>
+        </w:rPr>
+        <w:t>CloudWatch</w:t>
       </w:r>
       <w:proofErr w:type="spellEnd"/>
       <w:r>
-        <w:t xml:space="preserve">. </w:t>
+        <w:rPr>
+          <w:lang w:val="fr-CH"/>
+        </w:rPr>
+        <w:t xml:space="preserve">, AWS </w:t>
       </w:r>
       <w:proofErr w:type="spellStart"/>
-      <w:proofErr w:type="gramStart"/>
-      <w:r>
-        <w:t>Ipse</w:t>
+      <w:r>
+        <w:rPr>
+          <w:lang w:val="fr-CH"/>
+        </w:rPr>
+        <w:t>CloudTrail</w:t>
       </w:r>
       <w:proofErr w:type="spellEnd"/>
       <w:r>
-        <w:t>;</w:t>
-      </w:r>
-      <w:proofErr w:type="gramEnd"/>
-      <w:r>
-        <w:t xml:space="preserve"> non </w:t>
+        <w:rPr>
+          <w:lang w:val="fr-CH"/>
+        </w:rPr>
+        <w:t xml:space="preserve"> et Amazon </w:t>
       </w:r>
       <w:proofErr w:type="spellStart"/>
       <w:r>
-        <w:t>tamen</w:t>
+        <w:rPr>
+          <w:lang w:val="fr-CH"/>
+        </w:rPr>
+        <w:t>QuickSight</w:t>
       </w:r>
       <w:proofErr w:type="spellEnd"/>
       <w:r>
-        <w:t xml:space="preserve"> ut</w:t>
-      </w:r>
-      <w:r>
-        <w:t xml:space="preserve"> </w:t>
-      </w:r>
-      <w:proofErr w:type="spellStart"/>
-      <w:r>
-        <w:t>omnino</w:t>
-      </w:r>
-      <w:proofErr w:type="spellEnd"/>
-      <w:r>
-        <w:t xml:space="preserve"> ab </w:t>
-      </w:r>
-      <w:proofErr w:type="spellStart"/>
-      <w:r>
-        <w:t>inertia</w:t>
-      </w:r>
-      <w:proofErr w:type="spellEnd"/>
-      <w:r>
-        <w:t xml:space="preserve"> mea et </w:t>
-      </w:r>
-      <w:proofErr w:type="spellStart"/>
-      <w:r>
-        <w:t>quete</w:t>
-      </w:r>
-      <w:proofErr w:type="spellEnd"/>
-      <w:r>
-        <w:t xml:space="preserve"> </w:t>
-      </w:r>
-      <w:proofErr w:type="spellStart"/>
-      <w:r>
-        <w:t>discederem</w:t>
-      </w:r>
-      <w:proofErr w:type="spellEnd"/>
-      <w:r>
+        <w:rPr>
+          <w:lang w:val="fr-CH"/>
+        </w:rPr>
+        <w:t xml:space="preserve"> pour créer des applications IoT qui collectent, traitent, analysent et agissent sur les données générées</w:t>
+      </w:r>
+      <w:r>
+        <w:rPr>
+          <w:b/>
+          <w:bCs/>
+          <w:lang w:val="fr-CH"/>
+        </w:rPr>
         <w:t>.</w:t>
       </w:r>
     </w:p>
     <w:p>
       <w:pPr>
-        <w:pStyle w:val="Listepuces"/>
-      </w:pPr>
-      <w:r>
-        <w:rPr>
-          <w:lang w:val="en-US"/>
-        </w:rPr>
-        <w:t xml:space="preserve">This is yet another item. </w:t>
-      </w:r>
-      <w:proofErr w:type="spellStart"/>
-      <w:r>
-        <w:t>Ridebis</w:t>
-      </w:r>
-      <w:proofErr w:type="spellEnd"/>
-      <w:r>
-        <w:t xml:space="preserve">, et </w:t>
-      </w:r>
-      <w:proofErr w:type="spellStart"/>
-      <w:r>
-        <w:t>licet</w:t>
-      </w:r>
-      <w:proofErr w:type="spellEnd"/>
-      <w:r>
-        <w:t xml:space="preserve"> </w:t>
-      </w:r>
-      <w:proofErr w:type="spellStart"/>
-      <w:r>
-        <w:t>rideas</w:t>
-      </w:r>
-      <w:proofErr w:type="spellEnd"/>
-      <w:r>
-        <w:t>. Ego ille quem</w:t>
-      </w:r>
-      <w:r>
-        <w:t xml:space="preserve"> </w:t>
-      </w:r>
-      <w:proofErr w:type="spellStart"/>
-      <w:r>
-        <w:t>nosti</w:t>
-      </w:r>
-      <w:proofErr w:type="spellEnd"/>
-      <w:r>
-        <w:t xml:space="preserve"> </w:t>
-      </w:r>
-      <w:proofErr w:type="spellStart"/>
-      <w:r>
-        <w:t>apros</w:t>
-      </w:r>
-      <w:proofErr w:type="spellEnd"/>
-      <w:r>
-        <w:t xml:space="preserve"> et </w:t>
-      </w:r>
-      <w:proofErr w:type="spellStart"/>
-      <w:r>
-        <w:t>quidem</w:t>
-      </w:r>
-      <w:proofErr w:type="spellEnd"/>
-      <w:r>
-        <w:t xml:space="preserve"> </w:t>
-      </w:r>
-      <w:proofErr w:type="spellStart"/>
-      <w:proofErr w:type="gramStart"/>
-      <w:r>
-        <w:t>pulcherripse</w:t>
-      </w:r>
-      <w:proofErr w:type="spellEnd"/>
-      <w:r>
-        <w:t>?</w:t>
-      </w:r>
-      <w:proofErr w:type="gramEnd"/>
-      <w:r>
-        <w:t xml:space="preserve"> </w:t>
-      </w:r>
-      <w:proofErr w:type="spellStart"/>
-      <w:r>
-        <w:t>Inquis</w:t>
-      </w:r>
-      <w:proofErr w:type="spellEnd"/>
-      <w:r>
-        <w:t xml:space="preserve">. </w:t>
-      </w:r>
-      <w:proofErr w:type="spellStart"/>
-      <w:proofErr w:type="gramStart"/>
-      <w:r>
-        <w:t>Ipse</w:t>
-      </w:r>
-      <w:proofErr w:type="spellEnd"/>
-      <w:r>
-        <w:t>;</w:t>
-      </w:r>
-      <w:proofErr w:type="gramEnd"/>
-      <w:r>
-        <w:t xml:space="preserve"> non </w:t>
-      </w:r>
-      <w:proofErr w:type="spellStart"/>
-      <w:r>
-        <w:t>tamen</w:t>
-      </w:r>
-      <w:proofErr w:type="spellEnd"/>
-      <w:r>
-        <w:t xml:space="preserve"> ut</w:t>
-      </w:r>
-      <w:r>
-        <w:t xml:space="preserve"> </w:t>
-      </w:r>
-      <w:proofErr w:type="spellStart"/>
-      <w:r>
-        <w:t>omnino</w:t>
-      </w:r>
-      <w:proofErr w:type="spellEnd"/>
-      <w:r>
-        <w:t xml:space="preserve"> ab </w:t>
-      </w:r>
-      <w:proofErr w:type="spellStart"/>
-      <w:r>
-        <w:t>inertia</w:t>
-      </w:r>
-      <w:proofErr w:type="spellEnd"/>
-      <w:r>
-        <w:t xml:space="preserve"> mea et </w:t>
-      </w:r>
-      <w:proofErr w:type="spellStart"/>
-      <w:r>
-        <w:t>quete</w:t>
-      </w:r>
-      <w:proofErr w:type="spellEnd"/>
-      <w:r>
-        <w:t xml:space="preserve"> </w:t>
-      </w:r>
-      <w:proofErr w:type="spellStart"/>
-      <w:r>
-        <w:t>discederem</w:t>
-      </w:r>
-      <w:proofErr w:type="spellEnd"/>
-      <w:r>
-        <w:t>.</w:t>
+        <w:pStyle w:val="Corpsdetexte"/>
+        <w:numPr>
+          <w:ilvl w:val="0"/>
+          <w:numId w:val="39"/>
+        </w:numPr>
+        <w:jc w:val="both"/>
+        <w:rPr>
+          <w:lang w:val="fr-CH"/>
+        </w:rPr>
+      </w:pPr>
+      <w:r>
+        <w:rPr>
+          <w:b/>
+          <w:bCs/>
+          <w:lang w:val="fr-CH"/>
+        </w:rPr>
+        <w:t xml:space="preserve">Message </w:t>
+      </w:r>
+      <w:r>
+        <w:rPr>
+          <w:b/>
+          <w:bCs/>
+          <w:lang w:val="fr-CH"/>
+        </w:rPr>
+        <w:t>Broker</w:t>
+      </w:r>
+      <w:r>
+        <w:rPr>
+          <w:lang w:val="fr-CH"/>
+        </w:rPr>
+        <w:t xml:space="preserve"> :</w:t>
+      </w:r>
+      <w:r>
+        <w:rPr>
+          <w:lang w:val="fr-CH"/>
+        </w:rPr>
+        <w:t xml:space="preserve"> Il fournit un mécanisme sécurisé permettant aux appareils et aux applications AWS IoT de publier et de recevoir des messages les uns des autres. Vous pouvez utiliser un moteur de règles pour acheminer les messages, les traiter et les transformer.</w:t>
       </w:r>
     </w:p>
     <w:p>
       <w:pPr>
-        <w:pStyle w:val="Listepuces2"/>
-      </w:pPr>
-      <w:r>
-        <w:rPr>
-          <w:lang w:val="en-US"/>
-        </w:rPr>
-        <w:t>A nested item: second level.</w:t>
-      </w:r>
-      <w:r>
-        <w:rPr>
-          <w:lang w:val="en-US"/>
-        </w:rPr>
-        <w:t xml:space="preserve"> </w:t>
-      </w:r>
+        <w:pStyle w:val="Corpsdetexte"/>
+        <w:numPr>
+          <w:ilvl w:val="0"/>
+          <w:numId w:val="39"/>
+        </w:numPr>
+        <w:jc w:val="both"/>
+        <w:rPr>
+          <w:lang w:val="fr-CH"/>
+        </w:rPr>
+      </w:pPr>
       <w:proofErr w:type="spellStart"/>
       <w:r>
-        <w:t>Ridebis</w:t>
+        <w:rPr>
+          <w:b/>
+          <w:bCs/>
+          <w:lang w:val="fr-CH"/>
+        </w:rPr>
+        <w:t>Device</w:t>
       </w:r>
       <w:proofErr w:type="spellEnd"/>
       <w:r>
-        <w:t xml:space="preserve">, et </w:t>
-      </w:r>
-      <w:proofErr w:type="spellStart"/>
-      <w:r>
-        <w:t>licet</w:t>
-      </w:r>
-      <w:proofErr w:type="spellEnd"/>
-      <w:r>
-        <w:t xml:space="preserve"> </w:t>
-      </w:r>
-      <w:proofErr w:type="spellStart"/>
-      <w:r>
-        <w:t>rideas</w:t>
-      </w:r>
-      <w:proofErr w:type="spellEnd"/>
-      <w:r>
-        <w:t xml:space="preserve">. Ego ille quem </w:t>
-      </w:r>
-      <w:proofErr w:type="spellStart"/>
-      <w:r>
-        <w:t>nosti</w:t>
-      </w:r>
-      <w:proofErr w:type="spellEnd"/>
-      <w:r>
-        <w:t xml:space="preserve"> </w:t>
-      </w:r>
-      <w:proofErr w:type="spellStart"/>
-      <w:r>
-        <w:t>apros</w:t>
-      </w:r>
-      <w:proofErr w:type="spellEnd"/>
-      <w:r>
-        <w:t xml:space="preserve"> et </w:t>
-      </w:r>
-      <w:proofErr w:type="spellStart"/>
-      <w:r>
-        <w:t>quidem</w:t>
-      </w:r>
-      <w:proofErr w:type="spellEnd"/>
-      <w:r>
-        <w:t xml:space="preserve"> </w:t>
-      </w:r>
-      <w:proofErr w:type="spellStart"/>
-      <w:proofErr w:type="gramStart"/>
-      <w:r>
-        <w:t>pulcherripse</w:t>
-      </w:r>
-      <w:proofErr w:type="spellEnd"/>
-      <w:r>
-        <w:t>?</w:t>
-      </w:r>
-      <w:proofErr w:type="gramEnd"/>
-      <w:r>
-        <w:t xml:space="preserve"> </w:t>
-      </w:r>
-      <w:proofErr w:type="spellStart"/>
-      <w:r>
-        <w:t>Inquis</w:t>
-      </w:r>
-      <w:proofErr w:type="spellEnd"/>
-      <w:r>
-        <w:t xml:space="preserve">. </w:t>
-      </w:r>
-      <w:proofErr w:type="spellStart"/>
-      <w:proofErr w:type="gramStart"/>
-      <w:r>
-        <w:t>Ipse</w:t>
-      </w:r>
-      <w:proofErr w:type="spellEnd"/>
-      <w:r>
-        <w:t>;</w:t>
-      </w:r>
-      <w:proofErr w:type="gramEnd"/>
-      <w:r>
-        <w:t xml:space="preserve"> non </w:t>
-      </w:r>
-      <w:proofErr w:type="spellStart"/>
-      <w:r>
-        <w:t>tamen</w:t>
-      </w:r>
-      <w:proofErr w:type="spellEnd"/>
-      <w:r>
-        <w:t xml:space="preserve"> ut </w:t>
-      </w:r>
-      <w:proofErr w:type="spellStart"/>
-      <w:r>
-        <w:t>omnino</w:t>
-      </w:r>
-      <w:proofErr w:type="spellEnd"/>
-      <w:r>
-        <w:t xml:space="preserve"> ab </w:t>
-      </w:r>
-      <w:proofErr w:type="spellStart"/>
-      <w:r>
-        <w:t>inertia</w:t>
-      </w:r>
-      <w:proofErr w:type="spellEnd"/>
-      <w:r>
-        <w:t xml:space="preserve"> mea et </w:t>
-      </w:r>
-      <w:proofErr w:type="spellStart"/>
-      <w:r>
-        <w:t>quete</w:t>
-      </w:r>
-      <w:proofErr w:type="spellEnd"/>
-      <w:r>
-        <w:t xml:space="preserve"> </w:t>
-      </w:r>
-      <w:proofErr w:type="spellStart"/>
-      <w:r>
-        <w:t>discederem</w:t>
-      </w:r>
-      <w:proofErr w:type="spellEnd"/>
-      <w:r>
-        <w:t>.</w:t>
+        <w:rPr>
+          <w:b/>
+          <w:bCs/>
+          <w:lang w:val="fr-CH"/>
+        </w:rPr>
+        <w:t xml:space="preserve"> Shadow</w:t>
+      </w:r>
+      <w:r>
+        <w:rPr>
+          <w:lang w:val="fr-CH"/>
+        </w:rPr>
+        <w:t xml:space="preserve"> : il s'agit d'un document JSON utilisé pour stocker et récupérer des informations sur l'état actuel d'un appareil. Il permet aux applications d'interagir avec les appareils même lorsqu'ils sont hors ligne. Il fournit des représentations persistantes de vos appareils dans le nuage AWS.</w:t>
       </w:r>
     </w:p>
     <w:p>
       <w:pPr>
-        <w:pStyle w:val="Listepuces"/>
-        <w:rPr>
-          <w:lang w:val="en-US"/>
-        </w:rPr>
-      </w:pPr>
-      <w:r>
-        <w:rPr>
-          <w:lang w:val="en-US"/>
-        </w:rPr>
-        <w:t>An item that returns to the first level.</w:t>
+        <w:pStyle w:val="Corpsdetexte"/>
+        <w:numPr>
+          <w:ilvl w:val="0"/>
+          <w:numId w:val="39"/>
+        </w:numPr>
+        <w:jc w:val="both"/>
+        <w:rPr>
+          <w:lang w:val="fr-CH"/>
+        </w:rPr>
+      </w:pPr>
+      <w:r>
+        <w:rPr>
+          <w:b/>
+          <w:bCs/>
+          <w:lang w:val="fr-CH"/>
+        </w:rPr>
+        <w:t>Moteur de règles</w:t>
+      </w:r>
+      <w:r>
+        <w:rPr>
+          <w:lang w:val="fr-CH"/>
+        </w:rPr>
+        <w:t xml:space="preserve"> : il assure le traitement des messages et l'intégration avec d'autres services AWS. Vous pouvez utiliser une syntaxe de type SQL pour sélectionner des données à partir de messages, et vous pouvez traiter les données, prendre des décisions ou envoyer les données à d'autres services AWS.</w:t>
       </w:r>
     </w:p>
     <w:p>
       <w:pPr>
         <w:pStyle w:val="Corpsdetexte"/>
-        <w:rPr>
-          <w:lang w:val="en-US"/>
-        </w:rPr>
-      </w:pPr>
-      <w:r>
-        <w:rPr>
-          <w:lang w:val="en-US"/>
-        </w:rPr>
-        <w:t>Another variant of lists is the ordered list with numbers in front of</w:t>
-      </w:r>
-      <w:r>
-        <w:rPr>
-          <w:lang w:val="en-US"/>
-        </w:rPr>
-        <w:t xml:space="preserve"> </w:t>
-      </w:r>
-      <w:r>
-        <w:rPr>
-          <w:lang w:val="en-US"/>
-        </w:rPr>
-        <w:t>the items:</w:t>
+        <w:numPr>
+          <w:ilvl w:val="0"/>
+          <w:numId w:val="39"/>
+        </w:numPr>
+        <w:jc w:val="both"/>
+        <w:rPr>
+          <w:lang w:val="fr-CH"/>
+        </w:rPr>
+      </w:pPr>
+      <w:r>
+        <w:rPr>
+          <w:b/>
+          <w:bCs/>
+          <w:lang w:val="fr-CH"/>
+        </w:rPr>
+        <w:t>Registre :</w:t>
+      </w:r>
+      <w:r>
+        <w:rPr>
+          <w:lang w:val="fr-CH"/>
+        </w:rPr>
+        <w:t xml:space="preserve"> Il organise les ressources associées à chaque appareil dans le nuage, comme les certificats des appareils ou leur "ombre" (un document JSON utilisé pour stocker et récupérer des informations sur l'état actuel d'un appareil).</w:t>
       </w:r>
     </w:p>
     <w:p>
       <w:pPr>
-        <w:pStyle w:val="Listenumros"/>
-        <w:rPr>
-          <w:lang w:val="en-US"/>
-        </w:rPr>
-      </w:pPr>
-      <w:r>
-        <w:rPr>
-          <w:lang w:val="en-US"/>
-        </w:rPr>
-        <w:t>This is the first item.</w:t>
+        <w:pStyle w:val="Titre1"/>
+        <w:rPr>
+          <w:lang w:val="fr-CH"/>
+        </w:rPr>
+      </w:pPr>
+      <w:r>
+        <w:rPr>
+          <w:lang w:val="fr-CH"/>
+        </w:rPr>
+        <w:t>Y-a-t-il d’autres services IoT chez AWS ?</w:t>
       </w:r>
     </w:p>
     <w:p>
       <w:pPr>
-        <w:pStyle w:val="Listenumros"/>
-        <w:rPr>
-          <w:lang w:val="en-US"/>
-        </w:rPr>
-      </w:pPr>
-      <w:r>
-        <w:rPr>
-          <w:lang w:val="en-US"/>
-        </w:rPr>
-        <w:t>This is the second item.</w:t>
+        <w:pStyle w:val="Corpsdetexte"/>
+        <w:jc w:val="both"/>
+        <w:rPr>
+          <w:lang w:val="fr-CH"/>
+        </w:rPr>
+      </w:pPr>
+      <w:r>
+        <w:rPr>
+          <w:lang w:val="fr-CH"/>
+        </w:rPr>
+        <w:t xml:space="preserve">Oui ! et c’est d’ailleurs la force d’AWS ! Voici la liste des </w:t>
+      </w:r>
+      <w:r>
+        <w:rPr>
+          <w:lang w:val="fr-CH"/>
+        </w:rPr>
+        <w:t>principaux</w:t>
+      </w:r>
+      <w:r>
+        <w:rPr>
+          <w:lang w:val="fr-CH"/>
+        </w:rPr>
+        <w:t xml:space="preserve"> service utilisables avec IoT </w:t>
+      </w:r>
+      <w:proofErr w:type="spellStart"/>
+      <w:r>
+        <w:rPr>
+          <w:lang w:val="fr-CH"/>
+        </w:rPr>
+        <w:t>Core</w:t>
+      </w:r>
+      <w:proofErr w:type="spellEnd"/>
+      <w:r>
+        <w:rPr>
+          <w:lang w:val="fr-CH"/>
+        </w:rPr>
+        <w:t> :</w:t>
       </w:r>
     </w:p>
     <w:p>
       <w:pPr>
-        <w:pStyle w:val="Listenumros"/>
-        <w:rPr>
-          <w:lang w:val="en-US"/>
-        </w:rPr>
-      </w:pPr>
-      <w:r>
-        <w:rPr>
-          <w:lang w:val="en-US"/>
-        </w:rPr>
-        <w:t>This is the third item.</w:t>
+        <w:pStyle w:val="Corpsdetexte"/>
+        <w:numPr>
+          <w:ilvl w:val="0"/>
+          <w:numId w:val="42"/>
+        </w:numPr>
+        <w:jc w:val="both"/>
+        <w:rPr>
+          <w:lang w:val="fr-CH"/>
+        </w:rPr>
+      </w:pPr>
+      <w:r>
+        <w:rPr>
+          <w:b/>
+          <w:bCs/>
+          <w:lang w:val="fr-CH"/>
+        </w:rPr>
+        <w:t xml:space="preserve">AWS IoT </w:t>
+      </w:r>
+      <w:proofErr w:type="spellStart"/>
+      <w:r>
+        <w:rPr>
+          <w:b/>
+          <w:bCs/>
+          <w:lang w:val="fr-CH"/>
+        </w:rPr>
+        <w:t>Device</w:t>
+      </w:r>
+      <w:proofErr w:type="spellEnd"/>
+      <w:r>
+        <w:rPr>
+          <w:b/>
+          <w:bCs/>
+          <w:lang w:val="fr-CH"/>
+        </w:rPr>
+        <w:t xml:space="preserve"> Management</w:t>
+      </w:r>
+      <w:r>
+        <w:rPr>
+          <w:lang w:val="fr-CH"/>
+        </w:rPr>
+        <w:t xml:space="preserve"> : </w:t>
+      </w:r>
+      <w:r>
+        <w:rPr>
+          <w:lang w:val="fr-CH"/>
+        </w:rPr>
+        <w:t>P</w:t>
+      </w:r>
+      <w:r>
+        <w:rPr>
+          <w:lang w:val="fr-CH"/>
+        </w:rPr>
+        <w:t>ermet de gérer les appareils IoT à grande échelle. Ce composant permet d'intégrer, d'organiser, de surveiller et de gérer à distance les appareils.</w:t>
       </w:r>
     </w:p>
     <w:p>
       <w:pPr>
         <w:pStyle w:val="Corpsdetexte"/>
-        <w:rPr>
-          <w:lang w:val="en-US"/>
-        </w:rPr>
-      </w:pPr>
-      <w:r>
-        <w:rPr>
-          <w:lang w:val="en-US"/>
-        </w:rPr>
-        <w:t>Pieces of code can be included in the text as follows:</w:t>
+        <w:numPr>
+          <w:ilvl w:val="0"/>
+          <w:numId w:val="42"/>
+        </w:numPr>
+        <w:jc w:val="both"/>
+        <w:rPr>
+          <w:lang w:val="fr-CH"/>
+        </w:rPr>
+      </w:pPr>
+      <w:r>
+        <w:rPr>
+          <w:lang w:val="fr-CH"/>
+        </w:rPr>
+        <w:t xml:space="preserve">AWS IoT Analytics : </w:t>
+      </w:r>
+      <w:r>
+        <w:rPr>
+          <w:lang w:val="fr-CH"/>
+        </w:rPr>
+        <w:t>S</w:t>
+      </w:r>
+      <w:r>
+        <w:rPr>
+          <w:lang w:val="fr-CH"/>
+        </w:rPr>
+        <w:t xml:space="preserve">ervice qui nettoie, traite, enrichit, stocke et analyse les données des appareils IoT à </w:t>
+      </w:r>
+      <w:r>
+        <w:rPr>
+          <w:lang w:val="fr-CH"/>
+        </w:rPr>
+        <w:t xml:space="preserve">grande </w:t>
+      </w:r>
+      <w:r>
+        <w:rPr>
+          <w:lang w:val="fr-CH"/>
+        </w:rPr>
+        <w:t>échelle.</w:t>
       </w:r>
     </w:p>
     <w:p>
       <w:pPr>
-        <w:pStyle w:val="Textedemacro"/>
-        <w:rPr>
-          <w:lang w:val="en-US"/>
-        </w:rPr>
-      </w:pPr>
-      <w:r>
-        <w:rPr>
-          <w:lang w:val="en-US"/>
-        </w:rPr>
-        <w:t xml:space="preserve">    &lt;?xml version="1.0" encoding="utf-8"?&gt;</w:t>
+        <w:pStyle w:val="Corpsdetexte"/>
+        <w:numPr>
+          <w:ilvl w:val="0"/>
+          <w:numId w:val="42"/>
+        </w:numPr>
+        <w:jc w:val="both"/>
+        <w:rPr>
+          <w:lang w:val="fr-CH"/>
+        </w:rPr>
+      </w:pPr>
+      <w:r>
+        <w:rPr>
+          <w:b/>
+          <w:bCs/>
+          <w:lang w:val="fr-CH"/>
+        </w:rPr>
+        <w:t xml:space="preserve">AWS IoT </w:t>
+      </w:r>
+      <w:proofErr w:type="spellStart"/>
+      <w:r>
+        <w:rPr>
+          <w:b/>
+          <w:bCs/>
+          <w:lang w:val="fr-CH"/>
+        </w:rPr>
+        <w:t>Greengrass</w:t>
+      </w:r>
+      <w:proofErr w:type="spellEnd"/>
+      <w:r>
+        <w:rPr>
+          <w:lang w:val="fr-CH"/>
+        </w:rPr>
+        <w:t xml:space="preserve"> : </w:t>
+      </w:r>
+      <w:r>
+        <w:rPr>
+          <w:lang w:val="fr-CH"/>
+        </w:rPr>
+        <w:t>P</w:t>
+      </w:r>
+      <w:r>
+        <w:rPr>
+          <w:lang w:val="fr-CH"/>
+        </w:rPr>
+        <w:t>ermet d'exécuter des capacités de calcul local, de messagerie, de mise en cache de données, de synchronisation et d'inférence d'apprentissage automatique sur des appareils connectés de manière sécurisée.</w:t>
       </w:r>
     </w:p>
     <w:p>
       <w:pPr>
-        <w:pStyle w:val="Textedemacro"/>
-        <w:rPr>
-          <w:lang w:val="en-US"/>
-        </w:rPr>
-      </w:pPr>
-      <w:r>
-        <w:rPr>
-          <w:lang w:val="en-US"/>
-        </w:rPr>
-        <w:t xml:space="preserve">    &lt;html xmlns="http://www.w3.org/1999/xhtml"&gt;</w:t>
+        <w:pStyle w:val="Corpsdetexte"/>
+        <w:numPr>
+          <w:ilvl w:val="0"/>
+          <w:numId w:val="43"/>
+        </w:numPr>
+        <w:jc w:val="both"/>
+        <w:rPr>
+          <w:lang w:val="fr-CH"/>
+        </w:rPr>
+      </w:pPr>
+      <w:r>
+        <w:rPr>
+          <w:b/>
+          <w:bCs/>
+          <w:lang w:val="fr-CH"/>
+        </w:rPr>
+        <w:t xml:space="preserve">AWS IoT </w:t>
+      </w:r>
+      <w:proofErr w:type="spellStart"/>
+      <w:r>
+        <w:rPr>
+          <w:b/>
+          <w:bCs/>
+          <w:lang w:val="fr-CH"/>
+        </w:rPr>
+        <w:t>Things</w:t>
+      </w:r>
+      <w:proofErr w:type="spellEnd"/>
+      <w:r>
+        <w:rPr>
+          <w:b/>
+          <w:bCs/>
+          <w:lang w:val="fr-CH"/>
+        </w:rPr>
+        <w:t xml:space="preserve"> Graph</w:t>
+      </w:r>
+      <w:r>
+        <w:rPr>
+          <w:lang w:val="fr-CH"/>
+        </w:rPr>
+        <w:t xml:space="preserve"> : Il offre un moyen visuel de représenter des systèmes complexes du monde réel et facilite </w:t>
+      </w:r>
+      <w:r>
+        <w:rPr>
+          <w:lang w:val="fr-CH"/>
+        </w:rPr>
+        <w:t>la connexion de différents appareils et services web pour créer des applications IoT.</w:t>
       </w:r>
     </w:p>
     <w:p>
       <w:pPr>
-        <w:pStyle w:val="Textedemacro"/>
-        <w:rPr>
-          <w:lang w:val="en-US"/>
-        </w:rPr>
-      </w:pPr>
-      <w:r>
-        <w:rPr>
-          <w:lang w:val="en-US"/>
-        </w:rPr>
-        <w:t xml:space="preserve">      &lt;head&gt;</w:t>
+        <w:pStyle w:val="Corpsdetexte"/>
+        <w:numPr>
+          <w:ilvl w:val="0"/>
+          <w:numId w:val="43"/>
+        </w:numPr>
+        <w:jc w:val="both"/>
+        <w:rPr>
+          <w:lang w:val="fr-CH"/>
+        </w:rPr>
+      </w:pPr>
+      <w:r>
+        <w:rPr>
+          <w:b/>
+          <w:bCs/>
+          <w:lang w:val="fr-CH"/>
+        </w:rPr>
+        <w:t xml:space="preserve">AWS IoT </w:t>
+      </w:r>
+      <w:proofErr w:type="spellStart"/>
+      <w:r>
+        <w:rPr>
+          <w:b/>
+          <w:bCs/>
+          <w:lang w:val="fr-CH"/>
+        </w:rPr>
+        <w:t>SiteWise</w:t>
+      </w:r>
+      <w:proofErr w:type="spellEnd"/>
+      <w:r>
+        <w:rPr>
+          <w:lang w:val="fr-CH"/>
+        </w:rPr>
+        <w:t xml:space="preserve"> : </w:t>
+      </w:r>
+      <w:r>
+        <w:rPr>
+          <w:lang w:val="fr-CH"/>
+        </w:rPr>
+        <w:t>C</w:t>
+      </w:r>
+      <w:r>
+        <w:rPr>
+          <w:lang w:val="fr-CH"/>
+        </w:rPr>
+        <w:t>ollecte les données, les structure et les étiquette, et génère des indicateurs de performance clés (KPI) et des métriques en temps réel.</w:t>
+      </w:r>
+      <w:r>
+        <w:rPr>
+          <w:lang w:val="fr-CH"/>
+        </w:rPr>
+        <w:t xml:space="preserve"> Principalement utilisé dans les secteurs de productions industriels.</w:t>
       </w:r>
     </w:p>
     <w:p>
       <w:pPr>
-        <w:pStyle w:val="Textedemacro"/>
-        <w:rPr>
-          <w:lang w:val="en-US"/>
-        </w:rPr>
-      </w:pPr>
-      <w:r>
-        <w:rPr>
-          <w:lang w:val="en-US"/>
-        </w:rPr>
-        <w:t xml:space="preserve">        </w:t>
-      </w:r>
-      <w:r>
-        <w:rPr>
-          <w:lang w:val="en-US"/>
-        </w:rPr>
-        <w:t>&lt;title&gt;&lt;/title&gt;</w:t>
+        <w:pStyle w:val="Titre1"/>
+        <w:rPr>
+          <w:lang w:val="fr-CH"/>
+        </w:rPr>
+      </w:pPr>
+      <w:r>
+        <w:rPr>
+          <w:lang w:val="fr-CH"/>
+        </w:rPr>
+        <w:t>Pourquoi devrais-je</w:t>
+      </w:r>
+      <w:r>
+        <w:rPr>
+          <w:lang w:val="fr-CH"/>
+        </w:rPr>
+        <w:t xml:space="preserve"> passer sur le cloud ?</w:t>
       </w:r>
     </w:p>
     <w:p>
       <w:pPr>
-        <w:pStyle w:val="Textedemacro"/>
-        <w:rPr>
-          <w:lang w:val="en-US"/>
-        </w:rPr>
-      </w:pPr>
-      <w:r>
-        <w:rPr>
-          <w:lang w:val="en-US"/>
-        </w:rPr>
-        <w:t xml:space="preserve">      &lt;/head&gt;</w:t>
+        <w:pStyle w:val="Corpsdetexte"/>
+        <w:numPr>
+          <w:ilvl w:val="0"/>
+          <w:numId w:val="41"/>
+        </w:numPr>
+        <w:jc w:val="both"/>
+        <w:rPr>
+          <w:lang w:val="fr-CH"/>
+        </w:rPr>
+      </w:pPr>
+      <w:r>
+        <w:rPr>
+          <w:b/>
+          <w:bCs/>
+          <w:lang w:val="fr-CH"/>
+        </w:rPr>
+        <w:t>Évolutivité</w:t>
+      </w:r>
+      <w:r>
+        <w:rPr>
+          <w:lang w:val="fr-CH"/>
+        </w:rPr>
+        <w:t xml:space="preserve"> : Les solutions IoT basées sur le cloud offrent une évolutivité pratiquement illimitée, ce qui permet aux entreprises d'étendre facilement leurs réseaux IoT en fonction de l'évolution de leurs besoins. Cela est plus difficile avec les solutions sur site, qui nécessitent souvent d'importantes mises à jour matérielles et logicielles</w:t>
+      </w:r>
+      <w:r>
+        <w:rPr>
+          <w:lang w:val="fr-CH"/>
+        </w:rPr>
+        <w:t>.</w:t>
       </w:r>
     </w:p>
     <w:p>
       <w:pPr>
-        <w:pStyle w:val="Textedemacro"/>
-        <w:rPr>
-          <w:lang w:val="en-US"/>
-        </w:rPr>
-      </w:pPr>
-      <w:r>
-        <w:rPr>
-          <w:lang w:val="en-US"/>
-        </w:rPr>
-        <w:t xml:space="preserve">      &lt;body&gt;</w:t>
+        <w:pStyle w:val="Corpsdetexte"/>
+        <w:numPr>
+          <w:ilvl w:val="0"/>
+          <w:numId w:val="41"/>
+        </w:numPr>
+        <w:jc w:val="both"/>
+        <w:rPr>
+          <w:lang w:val="fr-CH"/>
+        </w:rPr>
+      </w:pPr>
+      <w:r>
+        <w:rPr>
+          <w:b/>
+          <w:bCs/>
+          <w:lang w:val="fr-CH"/>
+        </w:rPr>
+        <w:t>Rentabilité</w:t>
+      </w:r>
+      <w:r>
+        <w:rPr>
+          <w:lang w:val="fr-CH"/>
+        </w:rPr>
+        <w:t xml:space="preserve"> : Avec les solutions </w:t>
+      </w:r>
+      <w:r>
+        <w:rPr>
+          <w:lang w:val="fr-CH"/>
+        </w:rPr>
+        <w:t>cloud</w:t>
+      </w:r>
+      <w:r>
+        <w:rPr>
+          <w:lang w:val="fr-CH"/>
+        </w:rPr>
+        <w:t>, vous ne payez que pour les ressources que vous utilisez. Cela permet de réduire les coûts initiaux élevés associés à l'achat et à la maintenance du matériel sur site. En outre, les coûts de maintenance et de mise à jour sont également pris en charge par le fournisseur</w:t>
+      </w:r>
+      <w:r>
+        <w:rPr>
+          <w:lang w:val="fr-CH"/>
+        </w:rPr>
+        <w:t>.</w:t>
       </w:r>
     </w:p>
     <w:p>
       <w:pPr>
-        <w:pStyle w:val="Textedemacro"/>
-        <w:rPr>
-          <w:lang w:val="en-US"/>
-        </w:rPr>
-      </w:pPr>
-      <w:r>
-        <w:rPr>
-          <w:lang w:val="en-US"/>
-        </w:rPr>
-        <w:t xml:space="preserve">      &lt;/body&gt;</w:t>
+        <w:pStyle w:val="Corpsdetexte"/>
+        <w:numPr>
+          <w:ilvl w:val="0"/>
+          <w:numId w:val="41"/>
+        </w:numPr>
+        <w:jc w:val="both"/>
+        <w:rPr>
+          <w:lang w:val="fr-CH"/>
+        </w:rPr>
+      </w:pPr>
+      <w:r>
+        <w:rPr>
+          <w:b/>
+          <w:bCs/>
+          <w:lang w:val="fr-CH"/>
+        </w:rPr>
+        <w:t>Agilité</w:t>
+      </w:r>
+      <w:r>
+        <w:rPr>
+          <w:lang w:val="fr-CH"/>
+        </w:rPr>
+        <w:t xml:space="preserve"> : Le déploiement d'un nouveau service ou la modification d'un service existant est plus rapide avec une solution </w:t>
+      </w:r>
+      <w:r>
+        <w:rPr>
+          <w:lang w:val="fr-CH"/>
+        </w:rPr>
+        <w:t xml:space="preserve">cloud. </w:t>
+      </w:r>
+      <w:r>
+        <w:rPr>
+          <w:lang w:val="fr-CH"/>
+        </w:rPr>
+        <w:t>Il n'est pas nécessaire d'acheter, d'installer et de configurer du matériel. Les entreprises peuvent ainsi s'adapter plus rapidement à l'évolution de leurs besoins.</w:t>
       </w:r>
     </w:p>
     <w:p>
       <w:pPr>
-        <w:pStyle w:val="Textedemacro"/>
-        <w:rPr>
-          <w:lang w:val="en-US"/>
-        </w:rPr>
-      </w:pPr>
-      <w:r>
-        <w:rPr>
-          <w:lang w:val="en-US"/>
-        </w:rPr>
-        <w:t xml:space="preserve">    &lt;/html&gt;</w:t>
+        <w:pStyle w:val="Titre1"/>
+        <w:rPr>
+          <w:lang w:val="fr-CH"/>
+        </w:rPr>
+      </w:pPr>
+      <w:r>
+        <w:rPr>
+          <w:lang w:val="fr-CH"/>
+        </w:rPr>
+        <w:t>Quid</w:t>
+      </w:r>
+      <w:r>
+        <w:rPr>
+          <w:lang w:val="fr-CH"/>
+        </w:rPr>
+        <w:t xml:space="preserve"> </w:t>
+      </w:r>
+      <w:r>
+        <w:rPr>
+          <w:lang w:val="fr-CH"/>
+        </w:rPr>
+        <w:t>du</w:t>
+      </w:r>
+      <w:r>
+        <w:rPr>
+          <w:lang w:val="fr-CH"/>
+        </w:rPr>
+        <w:t xml:space="preserve"> MQTT</w:t>
+      </w:r>
+      <w:r>
+        <w:rPr>
+          <w:lang w:val="fr-CH"/>
+        </w:rPr>
+        <w:t> ?</w:t>
       </w:r>
     </w:p>
     <w:p>
       <w:pPr>
         <w:pStyle w:val="Corpsdetexte"/>
-        <w:rPr>
-          <w:lang w:val="en-US"/>
-        </w:rPr>
-      </w:pPr>
-      <w:r>
-        <w:rPr>
-          <w:lang w:val="en-US"/>
-        </w:rPr>
-        <w:t>Normal text resumes here.</w:t>
+        <w:jc w:val="both"/>
+        <w:rPr>
+          <w:lang w:val="fr-CH"/>
+        </w:rPr>
+      </w:pPr>
+      <w:r>
+        <w:rPr>
+          <w:lang w:val="fr-CH"/>
+        </w:rPr>
+        <w:t xml:space="preserve">MQTT (Message Queuing </w:t>
+      </w:r>
+      <w:proofErr w:type="spellStart"/>
+      <w:r>
+        <w:rPr>
+          <w:lang w:val="fr-CH"/>
+        </w:rPr>
+        <w:t>Telemetry</w:t>
+      </w:r>
+      <w:proofErr w:type="spellEnd"/>
+      <w:r>
+        <w:rPr>
+          <w:lang w:val="fr-CH"/>
+        </w:rPr>
+        <w:t xml:space="preserve"> Transport), est un protocole léger de publication/abonnement conçu pour les appareils </w:t>
+      </w:r>
+      <w:r>
+        <w:rPr>
+          <w:lang w:val="fr-CH"/>
+        </w:rPr>
+        <w:t>IoT</w:t>
+      </w:r>
+      <w:r>
+        <w:rPr>
+          <w:lang w:val="fr-CH"/>
+        </w:rPr>
+        <w:t xml:space="preserve"> limitées et les réseaux à faible bande passante et à forte latence.</w:t>
       </w:r>
     </w:p>
     <w:p>
       <w:pPr>
-        <w:pStyle w:val="Titre2"/>
-      </w:pPr>
-      <w:bookmarkStart w:id="1" w:name="_Toc208137721"/>
+        <w:pStyle w:val="Corpsdetexte"/>
+        <w:jc w:val="both"/>
+        <w:rPr>
+          <w:lang w:val="fr-CH"/>
+        </w:rPr>
+      </w:pPr>
+      <w:r>
+        <w:rPr>
+          <w:lang w:val="fr-CH"/>
+        </w:rPr>
+        <w:t>Les appareils IoT (</w:t>
+      </w:r>
       <w:proofErr w:type="spellStart"/>
       <w:r>
-        <w:t>Logical</w:t>
+        <w:rPr>
+          <w:lang w:val="fr-CH"/>
+        </w:rPr>
+        <w:t>publisher</w:t>
       </w:r>
       <w:proofErr w:type="spellEnd"/>
       <w:r>
-        <w:t xml:space="preserve"> </w:t>
+        <w:rPr>
+          <w:lang w:val="fr-CH"/>
+        </w:rPr>
+        <w:t>) se connectent à un Broker MQTT via TCP/IP, est chargé de recevoir les messages, les filtrer, puis de les envoyer à tous les clients abonnés (</w:t>
       </w:r>
       <w:proofErr w:type="spellStart"/>
       <w:r>
-        <w:t>character</w:t>
+        <w:rPr>
+          <w:lang w:val="fr-CH"/>
+        </w:rPr>
+        <w:t>subscriber</w:t>
       </w:r>
       <w:proofErr w:type="spellEnd"/>
       <w:r>
-        <w:t xml:space="preserve"> formats</w:t>
-      </w:r>
-      <w:bookmarkEnd w:id="1"/>
+        <w:rPr>
+          <w:lang w:val="fr-CH"/>
+        </w:rPr>
+        <w:t>). MQTT prend en charge trois niveaux de qualité de service (QoS) pour la livraison des messages : "Au plus une fois", "Au moins une fois" et "Exactement une fois". Si un client se déconnecte inopinément, le broker peut envoyer un message "Last Will and Testament" prédéfini par le client, pour informer les autres clients de sa déconnexion. Ce modèle de publication/abonnement permet une communication efficace et sécurisée entre plusieurs clients, ce qui rend MQTT bien adapté aux scénarios IoT.</w:t>
+      </w:r>
     </w:p>
     <w:p>
       <w:pPr>
-        <w:pStyle w:val="Corpsdetexte"/>
-        <w:rPr>
-          <w:lang w:val="en-US"/>
-        </w:rPr>
-      </w:pPr>
-      <w:r>
-        <w:rPr>
-          <w:lang w:val="en-US"/>
-        </w:rPr>
-        <w:t>The following logical character formats are available</w:t>
+        <w:pStyle w:val="Titre1"/>
+        <w:rPr>
+          <w:lang w:val="fr-CH"/>
+        </w:rPr>
+      </w:pPr>
+      <w:r>
+        <w:rPr>
+          <w:lang w:val="fr-CH"/>
+        </w:rPr>
+        <w:t>Est-ce que je dois utiliser AWS IoT pour mon application ?</w:t>
       </w:r>
     </w:p>
     <w:p>
       <w:pPr>
-        <w:pStyle w:val="Listepuces"/>
-        <w:rPr>
-          <w:lang w:val="en-US"/>
-        </w:rPr>
-      </w:pPr>
-      <w:r>
-        <w:rPr>
-          <w:lang w:val="en-US"/>
-        </w:rPr>
-        <w:t>* EM (emphasis): This should _not_ be changed.</w:t>
+        <w:pStyle w:val="Corpsdetexte"/>
+        <w:jc w:val="both"/>
+        <w:rPr>
+          <w:lang w:val="fr-CH"/>
+        </w:rPr>
+      </w:pPr>
+      <w:r>
+        <w:rPr>
+          <w:lang w:val="fr-CH"/>
+        </w:rPr>
+        <w:t xml:space="preserve">Voici les cas </w:t>
+      </w:r>
+      <w:r>
+        <w:rPr>
+          <w:lang w:val="fr-CH"/>
+        </w:rPr>
+        <w:t>où</w:t>
+      </w:r>
+      <w:r>
+        <w:rPr>
+          <w:lang w:val="fr-CH"/>
+        </w:rPr>
+        <w:t xml:space="preserve"> il est </w:t>
+      </w:r>
+      <w:r>
+        <w:rPr>
+          <w:lang w:val="fr-CH"/>
+        </w:rPr>
+        <w:t>intéressant</w:t>
+      </w:r>
+      <w:r>
+        <w:rPr>
+          <w:lang w:val="fr-CH"/>
+        </w:rPr>
+        <w:t xml:space="preserve"> d'envisager l'utilisation d'un service </w:t>
+      </w:r>
+      <w:r>
+        <w:rPr>
+          <w:lang w:val="fr-CH"/>
+        </w:rPr>
+        <w:t>Cloud :</w:t>
+      </w:r>
+      <w:r>
+        <w:rPr>
+          <w:lang w:val="fr-CH"/>
+        </w:rPr>
+        <w:t xml:space="preserve"> </w:t>
+      </w:r>
+      <w:r>
+        <w:rPr>
+          <w:lang w:val="fr-CH"/>
+        </w:rPr>
+        <w:t>Votre réseau IoT se développera au fil du temps</w:t>
+      </w:r>
+      <w:r>
+        <w:rPr>
+          <w:lang w:val="fr-CH"/>
+        </w:rPr>
+        <w:t>, v</w:t>
+      </w:r>
+      <w:r>
+        <w:rPr>
+          <w:lang w:val="fr-CH"/>
+        </w:rPr>
+        <w:t>otre application IoT génère une grande quantité de données qui doivent être stockées et traitées</w:t>
+      </w:r>
+      <w:r>
+        <w:rPr>
+          <w:lang w:val="fr-CH"/>
+        </w:rPr>
+        <w:t>, l</w:t>
+      </w:r>
+      <w:r>
+        <w:rPr>
+          <w:lang w:val="fr-CH"/>
+        </w:rPr>
+        <w:t>a sécurité est une préoccupation majeure pour votre application IoT</w:t>
+      </w:r>
+      <w:r>
+        <w:rPr>
+          <w:lang w:val="fr-CH"/>
+        </w:rPr>
+        <w:t>, v</w:t>
+      </w:r>
+      <w:r>
+        <w:rPr>
+          <w:lang w:val="fr-CH"/>
+        </w:rPr>
+        <w:t>otre application implique la gestion d'un grand nombre d'appareils</w:t>
+      </w:r>
+      <w:r>
+        <w:rPr>
+          <w:lang w:val="fr-CH"/>
+        </w:rPr>
+        <w:t>, v</w:t>
+      </w:r>
+      <w:r>
+        <w:rPr>
+          <w:lang w:val="fr-CH"/>
+        </w:rPr>
+        <w:t>os appareils sont répartis dans différentes régions ou dans des régions isolées avec une faible bande passante</w:t>
       </w:r>
     </w:p>
     <w:p>
       <w:pPr>
-        <w:pStyle w:val="Listepuces"/>
-        <w:rPr>
-          <w:lang w:val="en-US"/>
-        </w:rPr>
-      </w:pPr>
-      <w:r>
-        <w:rPr>
-          <w:lang w:val="en-US"/>
-        </w:rPr>
-        <w:t>* STRONG (stronger emphasis): **Caution:** do not change this file.</w:t>
+        <w:pStyle w:val="Titre1"/>
+        <w:rPr>
+          <w:lang w:val="fr-CH"/>
+        </w:rPr>
+      </w:pPr>
+      <w:r>
+        <w:rPr>
+          <w:lang w:val="fr-CH"/>
+        </w:rPr>
+        <w:t xml:space="preserve">Quels sont les </w:t>
+      </w:r>
+      <w:proofErr w:type="spellStart"/>
+      <w:r>
+        <w:rPr>
+          <w:lang w:val="fr-CH"/>
+        </w:rPr>
+        <w:t>device</w:t>
+      </w:r>
+      <w:proofErr w:type="spellEnd"/>
+      <w:r>
+        <w:rPr>
+          <w:lang w:val="fr-CH"/>
+        </w:rPr>
+        <w:t xml:space="preserve"> que vous avez utilisé dans votre démo ?</w:t>
       </w:r>
     </w:p>
     <w:p>
       <w:pPr>
-        <w:pStyle w:val="Listepuces"/>
-      </w:pPr>
-      <w:r>
-        <w:rPr>
-          <w:lang w:val="en-US"/>
-        </w:rPr>
-        <w:t xml:space="preserve">* CITE (citation or reference to other sources): Proc. </w:t>
-      </w:r>
-      <w:r>
-        <w:t>IEEE INFOCOM'94</w:t>
+        <w:pStyle w:val="Corpsdetexte"/>
+        <w:numPr>
+          <w:ilvl w:val="0"/>
+          <w:numId w:val="44"/>
+        </w:numPr>
+        <w:spacing w:after="120"/>
+        <w:ind w:left="357" w:hanging="357"/>
+        <w:rPr>
+          <w:lang w:val="fr-CH"/>
+        </w:rPr>
+      </w:pPr>
+      <w:r>
+        <w:rPr>
+          <w:lang w:val="fr-CH"/>
+        </w:rPr>
+        <w:t>WEMOS D32 : basé sur ESP32 (</w:t>
+      </w:r>
+      <w:proofErr w:type="spellStart"/>
+      <w:r>
+        <w:rPr>
+          <w:lang w:val="fr-CH"/>
+        </w:rPr>
+        <w:t>WiFi</w:t>
+      </w:r>
+      <w:proofErr w:type="spellEnd"/>
+      <w:r>
+        <w:rPr>
+          <w:lang w:val="fr-CH"/>
+        </w:rPr>
+        <w:t xml:space="preserve"> + </w:t>
+      </w:r>
+      <w:proofErr w:type="spellStart"/>
+      <w:r>
+        <w:rPr>
+          <w:lang w:val="fr-CH"/>
+        </w:rPr>
+        <w:t>bluetooth</w:t>
+      </w:r>
+      <w:proofErr w:type="spellEnd"/>
+      <w:r>
+        <w:rPr>
+          <w:lang w:val="fr-CH"/>
+        </w:rPr>
+        <w:t>)</w:t>
       </w:r>
     </w:p>
     <w:p>
       <w:pPr>
-        <w:pStyle w:val="Listepuces"/>
-        <w:rPr>
-          <w:lang w:val="en-US"/>
-        </w:rPr>
-      </w:pPr>
-      <w:r>
-        <w:rPr>
-          <w:lang w:val="en-US"/>
-        </w:rPr>
-        <w:t>* DFN (defining instance): This is called a Virtual Channel Connection</w:t>
+        <w:pStyle w:val="Corpsdetexte"/>
+        <w:numPr>
+          <w:ilvl w:val="0"/>
+          <w:numId w:val="44"/>
+        </w:numPr>
+        <w:spacing w:after="120"/>
+        <w:ind w:left="357" w:hanging="357"/>
+        <w:rPr>
+          <w:lang w:val="fr-CH"/>
+        </w:rPr>
+      </w:pPr>
+      <w:r>
+        <w:rPr>
+          <w:lang w:val="fr-CH"/>
+        </w:rPr>
+        <w:t>WEMOS D1 mini : Basé sur ESP 8266 (</w:t>
+      </w:r>
+      <w:proofErr w:type="spellStart"/>
+      <w:r>
+        <w:rPr>
+          <w:lang w:val="fr-CH"/>
+        </w:rPr>
+        <w:t>WiFi</w:t>
+      </w:r>
+      <w:proofErr w:type="spellEnd"/>
+      <w:r>
+        <w:rPr>
+          <w:lang w:val="fr-CH"/>
+        </w:rPr>
+        <w:t>)</w:t>
       </w:r>
     </w:p>
     <w:p>
       <w:pPr>
-        <w:pStyle w:val="Listepuces"/>
-      </w:pPr>
-      <w:r>
-        <w:t>* COD</w:t>
-      </w:r>
-      <w:r>
-        <w:t>E (fragment of computer code</w:t>
-      </w:r>
-      <w:proofErr w:type="gramStart"/>
-      <w:r>
-        <w:t>):</w:t>
-      </w:r>
-      <w:proofErr w:type="gramEnd"/>
-      <w:r>
-        <w:t xml:space="preserve"> </w:t>
+        <w:pStyle w:val="Corpsdetexte"/>
+        <w:numPr>
+          <w:ilvl w:val="0"/>
+          <w:numId w:val="44"/>
+        </w:numPr>
+        <w:spacing w:after="120"/>
+        <w:ind w:left="357" w:hanging="357"/>
+        <w:rPr>
+          <w:lang w:val="fr-CH"/>
+        </w:rPr>
+      </w:pPr>
+      <w:r>
+        <w:rPr>
+          <w:lang w:val="fr-CH"/>
+        </w:rPr>
+        <w:t>WEMOS D1 mini pro : Basé sur ESP 8266 (</w:t>
       </w:r>
       <w:proofErr w:type="spellStart"/>
       <w:r>
         <w:rPr>
-          <w:rStyle w:val="Code"/>
-        </w:rPr>
-        <w:t>int</w:t>
+          <w:lang w:val="fr-CH"/>
+        </w:rPr>
+        <w:t>WiFi</w:t>
       </w:r>
       <w:proofErr w:type="spellEnd"/>
       <w:r>
         <w:rPr>
-          <w:rStyle w:val="Code"/>
-        </w:rPr>
-        <w:t xml:space="preserve"> </w:t>
-      </w:r>
-      <w:proofErr w:type="spellStart"/>
-      <w:r>
-        <w:rPr>
-          <w:rStyle w:val="Code"/>
-        </w:rPr>
-        <w:t>length</w:t>
-      </w:r>
-      <w:proofErr w:type="spellEnd"/>
-      <w:r>
-        <w:rPr>
-          <w:rStyle w:val="Code"/>
-        </w:rPr>
-        <w:t>;</w:t>
+          <w:lang w:val="fr-CH"/>
+        </w:rPr>
+        <w:t>)</w:t>
       </w:r>
     </w:p>
     <w:p>
       <w:pPr>
-        <w:pStyle w:val="Listepuces"/>
-        <w:rPr>
-          <w:lang w:val="en-US"/>
-        </w:rPr>
-      </w:pPr>
-      <w:r>
-        <w:rPr>
-          <w:lang w:val="en-US"/>
-        </w:rPr>
-        <w:t>* SAMP (sample output from programs, scripts, etc.): In this case the</w:t>
-      </w:r>
-      <w:r>
-        <w:rPr>
-          <w:lang w:val="en-US"/>
-        </w:rPr>
-        <w:t xml:space="preserve"> </w:t>
-      </w:r>
-      <w:r>
-        <w:rPr>
-          <w:lang w:val="en-US"/>
-        </w:rPr>
-        <w:t>program displays the message File not found.</w:t>
+        <w:pStyle w:val="Titre1"/>
+        <w:rPr>
+          <w:lang w:val="fr-CH"/>
+        </w:rPr>
+      </w:pPr>
+      <w:r>
+        <w:rPr>
+          <w:lang w:val="fr-CH"/>
+        </w:rPr>
+        <w:t>Où puis-je trouver des informations complémentaires ?</w:t>
       </w:r>
     </w:p>
     <w:p>
       <w:pPr>
-        <w:pStyle w:val="Listepuces"/>
-        <w:rPr>
-          <w:lang w:val="en-US"/>
-        </w:rPr>
-      </w:pPr>
-      <w:r>
-        <w:rPr>
-          <w:lang w:val="en-US"/>
-        </w:rPr>
-        <w:t>* KBD (text to be entered by the user): Type ls to view the list of files.</w:t>
-      </w:r>
-    </w:p>
-    <w:p>
-      <w:pPr>
-        <w:pStyle w:val="Listepuces"/>
-        <w:rPr>
-          <w:lang w:val="en-US"/>
-        </w:rPr>
-      </w:pPr>
-      <w:r>
-        <w:rPr>
-          <w:lang w:val="en-US"/>
-        </w:rPr>
-        <w:t>* VAR (instance of a variable or program argument): The value is stored in the field len.</w:t>
-      </w:r>
-    </w:p>
-    <w:p>
-      <w:pPr>
-        <w:pStyle w:val="Listepuces"/>
-        <w:rPr>
-          <w:lang w:val="en-US"/>
-        </w:rPr>
-      </w:pPr>
-      <w:r>
-        <w:rPr>
-          <w:lang w:val="en-US"/>
-        </w:rPr>
-        <w:t>* ABBR (abbreviated form): The World-Wide Web (WWW).</w:t>
-      </w:r>
-    </w:p>
-    <w:p>
-      <w:pPr>
-        <w:pStyle w:val="Listepuces"/>
-      </w:pPr>
-      <w:r>
-        <w:t>* ACRONYM (</w:t>
-      </w:r>
-      <w:proofErr w:type="spellStart"/>
-      <w:r>
-        <w:t>acronym</w:t>
-      </w:r>
-      <w:proofErr w:type="spellEnd"/>
-      <w:proofErr w:type="gramStart"/>
-      <w:r>
-        <w:t>):</w:t>
-      </w:r>
-      <w:proofErr w:type="gramEnd"/>
-      <w:r>
-        <w:t xml:space="preserve"> radar</w:t>
-      </w:r>
-    </w:p>
-    <w:p>
-      <w:pPr>
-        <w:pStyle w:val="Listepuces"/>
-        <w:rPr>
-          <w:lang w:val="en-US"/>
-        </w:rPr>
-      </w:pPr>
-      <w:r>
-        <w:rPr>
-          <w:lang w:val="en-US"/>
-        </w:rPr>
-        <w:t>* Q (quote): Oh yeah! he exclaimed.</w:t>
-      </w:r>
-    </w:p>
-    <w:p>
-      <w:pPr>
-        <w:pStyle w:val="Listepuces"/>
-        <w:rPr>
-          <w:lang w:val="en-US"/>
-        </w:rPr>
-      </w:pPr>
-      <w:r>
-        <w:rPr>
-          <w:lang w:val="en-US"/>
-        </w:rPr>
-        <w:t>* DEL (deletion) and INS (insertion): The effort for the update is estimated to be 18 man months.</w:t>
-      </w:r>
-    </w:p>
-    <w:p>
-      <w:pPr>
-        <w:pStyle w:val="Titre2"/>
-      </w:pPr>
-      <w:r>
-        <w:t>Tables</w:t>
-      </w:r>
-    </w:p>
-    <w:p>
-      <w:pPr>
         <w:pStyle w:val="Corpsdetexte"/>
         <w:rPr>
-          <w:lang w:val="en-US"/>
-        </w:rPr>
-      </w:pPr>
-      <w:r>
-        <w:rPr>
-          <w:lang w:val="en-US"/>
-        </w:rPr>
-        <w:t>Here is a table with no apparent borders. Its structure is conveyed  solely by the white space between cells and the alignment of the cell contents accross cells. To make this design work it is important to have no errors in the alignments.</w:t>
-      </w:r>
-    </w:p>
-    <w:tbl>
-      <w:tblPr>
-        <w:tblW w:w="4820" w:type="dxa"/>
-        <w:tblInd w:w="40" w:type="dxa"/>
-        <w:tblBorders>
-          <w:top w:val="single" w:sz="2" w:space="0" w:color="auto"/>
-          <w:left w:val="single" w:sz="2" w:space="0" w:color="auto"/>
-          <w:bottom w:val="single" w:sz="2" w:space="0" w:color="auto"/>
-          <w:right w:val="single" w:sz="2" w:space="0" w:color="auto"/>
-          <w:insideH w:val="single" w:sz="2" w:space="0" w:color="auto"/>
-          <w:insideV w:val="single" w:sz="2" w:space="0" w:color="auto"/>
-        </w:tblBorders>
-        <w:tblLayout w:type="fixed"/>
-        <w:tblCellMar>
-          <w:top w:w="40" w:type="dxa"/>
-          <w:left w:w="40" w:type="dxa"/>
-          <w:bottom w:w="40" w:type="dxa"/>
-          <w:right w:w="40" w:type="dxa"/>
-        </w:tblCellMar>
-        <w:tblLook w:val="04A0" w:firstRow="1" w:lastRow="0" w:firstColumn="1" w:lastColumn="0" w:noHBand="0" w:noVBand="1"/>
-      </w:tblPr>
-      <w:tblGrid>
-        <w:gridCol w:w="1165"/>
-        <w:gridCol w:w="1245"/>
-        <w:gridCol w:w="1165"/>
-        <w:gridCol w:w="1245"/>
-      </w:tblGrid>
-      <w:tr>
-        <w:tc>
-          <w:tcPr>
-            <w:tcW w:w="1165" w:type="dxa"/>
-            <w:shd w:val="clear" w:color="auto" w:fill="auto"/>
-          </w:tcPr>
-          <w:p>
-            <w:pPr>
-              <w:pStyle w:val="Corpsdetexte2"/>
-              <w:rPr>
-                <w:lang w:val="en-US"/>
-              </w:rPr>
-            </w:pPr>
-          </w:p>
-        </w:tc>
-        <w:tc>
-          <w:tcPr>
-            <w:tcW w:w="1245" w:type="dxa"/>
-            <w:shd w:val="clear" w:color="auto" w:fill="auto"/>
-          </w:tcPr>
-          <w:p>
-            <w:pPr>
-              <w:pStyle w:val="Corpsdetexte2"/>
-              <w:rPr>
-                <w:lang w:val="en-US"/>
-              </w:rPr>
-            </w:pPr>
-            <w:r>
-              <w:rPr>
-                <w:lang w:val="en-US"/>
-              </w:rPr>
-              <w:t>Awareness (being aware of the activity of a person)</w:t>
-            </w:r>
-          </w:p>
-        </w:tc>
-        <w:tc>
-          <w:tcPr>
-            <w:tcW w:w="1165" w:type="dxa"/>
-            <w:shd w:val="clear" w:color="auto" w:fill="auto"/>
-          </w:tcPr>
-          <w:p>
-            <w:pPr>
-              <w:pStyle w:val="Corpsdetexte2"/>
-            </w:pPr>
-            <w:r>
-              <w:t>Conversation</w:t>
-            </w:r>
-          </w:p>
-        </w:tc>
-        <w:tc>
-          <w:tcPr>
-            <w:tcW w:w="1245" w:type="dxa"/>
-            <w:shd w:val="clear" w:color="auto" w:fill="auto"/>
-          </w:tcPr>
-          <w:p>
-            <w:pPr>
-              <w:pStyle w:val="Corpsdetexte2"/>
-            </w:pPr>
-            <w:proofErr w:type="spellStart"/>
-            <w:r>
-              <w:t>Shared</w:t>
-            </w:r>
-            <w:proofErr w:type="spellEnd"/>
-            <w:r>
-              <w:t xml:space="preserve"> </w:t>
-            </w:r>
-            <w:proofErr w:type="spellStart"/>
-            <w:r>
-              <w:t>objects</w:t>
-            </w:r>
-            <w:proofErr w:type="spellEnd"/>
-            <w:r>
-              <w:t xml:space="preserve"> (</w:t>
-            </w:r>
-            <w:proofErr w:type="spellStart"/>
-            <w:r>
-              <w:t>electronic</w:t>
-            </w:r>
-            <w:proofErr w:type="spellEnd"/>
-            <w:r>
-              <w:t xml:space="preserve"> document)</w:t>
-            </w:r>
-          </w:p>
-        </w:tc>
-      </w:tr>
-      <w:tr>
-        <w:tc>
-          <w:tcPr>
-            <w:tcW w:w="1165" w:type="dxa"/>
-            <w:shd w:val="clear" w:color="auto" w:fill="auto"/>
-          </w:tcPr>
-          <w:p>
-            <w:pPr>
-              <w:pStyle w:val="Corpsdetexte2"/>
-              <w:rPr>
-                <w:lang w:val="en-US"/>
-              </w:rPr>
-            </w:pPr>
-            <w:r>
-              <w:rPr>
-                <w:lang w:val="en-US"/>
-              </w:rPr>
-              <w:t>Asynchronous (produced at one time, consumed at another time)</w:t>
-            </w:r>
-          </w:p>
-        </w:tc>
-        <w:tc>
-          <w:tcPr>
-            <w:tcW w:w="1245" w:type="dxa"/>
-            <w:shd w:val="clear" w:color="auto" w:fill="auto"/>
-          </w:tcPr>
-          <w:p>
-            <w:pPr>
-              <w:pStyle w:val="Corpsdetexte2"/>
-              <w:rPr>
-                <w:lang w:val="en-US"/>
-              </w:rPr>
-            </w:pPr>
-            <w:r>
-              <w:rPr>
-                <w:lang w:val="en-US"/>
-              </w:rPr>
-              <w:t>‘New’ and ‘undread’ flags</w:t>
-            </w:r>
-          </w:p>
-          <w:p>
-            <w:pPr>
-              <w:pStyle w:val="Corpsdetexte2"/>
-              <w:rPr>
-                <w:lang w:val="en-US"/>
-              </w:rPr>
-            </w:pPr>
-            <w:r>
-              <w:rPr>
-                <w:lang w:val="en-US"/>
-              </w:rPr>
-              <w:t>(User access to logs to see if anybody else has read this)</w:t>
-            </w:r>
-          </w:p>
-        </w:tc>
-        <w:tc>
-          <w:tcPr>
-            <w:tcW w:w="1165" w:type="dxa"/>
-            <w:shd w:val="clear" w:color="auto" w:fill="auto"/>
-          </w:tcPr>
-          <w:p>
-            <w:pPr>
-              <w:pStyle w:val="Corpsdetexte2"/>
-            </w:pPr>
-            <w:proofErr w:type="gramStart"/>
-            <w:r>
-              <w:t>E-mail</w:t>
-            </w:r>
-            <w:proofErr w:type="gramEnd"/>
-          </w:p>
-          <w:p>
-            <w:pPr>
-              <w:pStyle w:val="Corpsdetexte2"/>
-            </w:pPr>
-            <w:r>
-              <w:t>News</w:t>
-            </w:r>
-          </w:p>
-          <w:p>
-            <w:pPr>
-              <w:pStyle w:val="Corpsdetexte2"/>
-            </w:pPr>
-            <w:r>
-              <w:t xml:space="preserve">Notes discussion </w:t>
-            </w:r>
-            <w:proofErr w:type="spellStart"/>
-            <w:r>
-              <w:t>database</w:t>
-            </w:r>
-            <w:proofErr w:type="spellEnd"/>
-          </w:p>
-        </w:tc>
-        <w:tc>
-          <w:tcPr>
-            <w:tcW w:w="1245" w:type="dxa"/>
-            <w:shd w:val="clear" w:color="auto" w:fill="auto"/>
-          </w:tcPr>
-          <w:p>
-            <w:pPr>
-              <w:pStyle w:val="Corpsdetexte2"/>
-            </w:pPr>
-            <w:r>
-              <w:t xml:space="preserve">Notes document </w:t>
-            </w:r>
-            <w:proofErr w:type="spellStart"/>
-            <w:r>
-              <w:t>database</w:t>
-            </w:r>
-            <w:proofErr w:type="spellEnd"/>
-          </w:p>
-        </w:tc>
-      </w:tr>
-      <w:tr>
-        <w:tc>
-          <w:tcPr>
-            <w:tcW w:w="1165" w:type="dxa"/>
-            <w:shd w:val="clear" w:color="auto" w:fill="auto"/>
-          </w:tcPr>
-          <w:p>
-            <w:pPr>
-              <w:pStyle w:val="Corpsdetexte2"/>
-              <w:rPr>
-                <w:lang w:val="en-US"/>
-              </w:rPr>
-            </w:pPr>
-            <w:r>
-              <w:rPr>
-                <w:lang w:val="en-US"/>
-              </w:rPr>
-              <w:t>Synchronous (produced and consumed at the same time)</w:t>
-            </w:r>
-          </w:p>
-        </w:tc>
-        <w:tc>
-          <w:tcPr>
-            <w:tcW w:w="1245" w:type="dxa"/>
-            <w:shd w:val="clear" w:color="auto" w:fill="auto"/>
-          </w:tcPr>
-          <w:p>
-            <w:pPr>
-              <w:pStyle w:val="Corpsdetexte2"/>
-              <w:rPr>
-                <w:lang w:val="en-US"/>
-              </w:rPr>
-            </w:pPr>
-            <w:r>
-              <w:rPr>
-                <w:lang w:val="en-US"/>
-              </w:rPr>
-              <w:t>Buddy list</w:t>
-            </w:r>
-          </w:p>
-          <w:p>
-            <w:pPr>
-              <w:pStyle w:val="Corpsdetexte2"/>
-              <w:rPr>
-                <w:lang w:val="en-US"/>
-              </w:rPr>
-            </w:pPr>
-            <w:r>
-              <w:rPr>
-                <w:lang w:val="en-US"/>
-              </w:rPr>
-              <w:t>Chat room</w:t>
-            </w:r>
-          </w:p>
-          <w:p>
-            <w:pPr>
-              <w:pStyle w:val="Corpsdetexte2"/>
-              <w:rPr>
-                <w:lang w:val="en-US"/>
-              </w:rPr>
-            </w:pPr>
-            <w:r>
-              <w:rPr>
-                <w:lang w:val="en-US"/>
-              </w:rPr>
-              <w:t>Virtual place : web page, web site</w:t>
-            </w:r>
-          </w:p>
-        </w:tc>
-        <w:tc>
-          <w:tcPr>
-            <w:tcW w:w="1165" w:type="dxa"/>
-            <w:shd w:val="clear" w:color="auto" w:fill="auto"/>
-          </w:tcPr>
-          <w:p>
-            <w:pPr>
-              <w:pStyle w:val="Corpsdetexte2"/>
-              <w:rPr>
-                <w:lang w:val="en-US"/>
-              </w:rPr>
-            </w:pPr>
-            <w:r>
-              <w:rPr>
-                <w:lang w:val="en-US"/>
-              </w:rPr>
-              <w:t>Instant messaging, chat</w:t>
-            </w:r>
-          </w:p>
-          <w:p>
-            <w:pPr>
-              <w:pStyle w:val="Corpsdetexte2"/>
-              <w:rPr>
-                <w:lang w:val="en-US"/>
-              </w:rPr>
-            </w:pPr>
-            <w:r>
-              <w:rPr>
-                <w:lang w:val="en-US"/>
-              </w:rPr>
-              <w:t>Telephone</w:t>
-            </w:r>
-          </w:p>
-          <w:p>
-            <w:pPr>
-              <w:pStyle w:val="Corpsdetexte2"/>
-              <w:rPr>
-                <w:lang w:val="en-US"/>
-              </w:rPr>
-            </w:pPr>
-            <w:r>
-              <w:rPr>
-                <w:lang w:val="en-US"/>
-              </w:rPr>
-              <w:t>Videoconference</w:t>
-            </w:r>
-          </w:p>
-        </w:tc>
-        <w:tc>
-          <w:tcPr>
-            <w:tcW w:w="1245" w:type="dxa"/>
-            <w:shd w:val="clear" w:color="auto" w:fill="auto"/>
-          </w:tcPr>
-          <w:p>
-            <w:pPr>
-              <w:pStyle w:val="Corpsdetexte2"/>
-            </w:pPr>
-            <w:proofErr w:type="spellStart"/>
-            <w:r>
-              <w:t>Shared</w:t>
-            </w:r>
-            <w:proofErr w:type="spellEnd"/>
-            <w:r>
-              <w:t xml:space="preserve"> </w:t>
-            </w:r>
-            <w:proofErr w:type="spellStart"/>
-            <w:r>
-              <w:t>whiteboard</w:t>
-            </w:r>
-            <w:proofErr w:type="spellEnd"/>
-          </w:p>
-          <w:p>
-            <w:pPr>
-              <w:pStyle w:val="Corpsdetexte2"/>
-            </w:pPr>
-            <w:proofErr w:type="spellStart"/>
-            <w:r>
-              <w:t>Shared</w:t>
-            </w:r>
-            <w:proofErr w:type="spellEnd"/>
-            <w:r>
-              <w:t xml:space="preserve"> application</w:t>
-            </w:r>
-          </w:p>
-        </w:tc>
-      </w:tr>
-    </w:tbl>
-    <w:p/>
-    <w:p>
-      <w:pPr>
-        <w:pStyle w:val="Titre2"/>
-      </w:pPr>
-      <w:bookmarkStart w:id="2" w:name="_Toc208137722"/>
-      <w:r>
-        <w:t>Links and images</w:t>
-      </w:r>
-      <w:bookmarkEnd w:id="2"/>
-    </w:p>
-    <w:p>
-      <w:pPr>
-        <w:pStyle w:val="Corpsdetexte"/>
-        <w:rPr>
-          <w:lang w:val="en-US"/>
-        </w:rPr>
-      </w:pPr>
-      <w:r>
-        <w:rPr>
-          <w:lang w:val="en-US"/>
-        </w:rPr>
-        <w:t>The following link refers to the home page of the [World Wide Web</w:t>
-      </w:r>
-      <w:r>
-        <w:rPr>
-          <w:lang w:val="en-US"/>
+          <w:lang w:val="fr-CH"/>
+        </w:rPr>
+      </w:pPr>
+      <w:r>
+        <w:rPr>
+          <w:lang w:val="fr-CH"/>
+        </w:rPr>
+        <w:t>C</w:t>
+      </w:r>
+      <w:r>
+        <w:rPr>
+          <w:lang w:val="fr-CH"/>
+        </w:rPr>
+        <w:t>ode source :</w:t>
+      </w:r>
+      <w:r>
+        <w:rPr>
+          <w:lang w:val="fr-CH"/>
         </w:rPr>
         <w:t xml:space="preserve"> </w:t>
       </w:r>
-      <w:r>
-        <w:rPr>
-          <w:lang w:val="en-US"/>
-        </w:rPr>
-        <w:t>Consortium](http://www.w3.org/).</w:t>
-      </w:r>
-    </w:p>
-    <w:p>
-      <w:pPr>
-        <w:pStyle w:val="Corpsdetexte"/>
-        <w:rPr>
-          <w:lang w:val="en-US"/>
-        </w:rPr>
-      </w:pPr>
-      <w:r>
-        <w:rPr>
-          <w:lang w:val="en-US"/>
-        </w:rPr>
-        <w:t>The following link embeds an image: ![text for accessibility](http://www.w3.org/2008/site/images/logo-w3c-screen-lg.gif "text for image title").</w:t>
-      </w:r>
-    </w:p>
-    <w:p>
-      <w:pPr>
-        <w:pStyle w:val="Titre2"/>
-      </w:pPr>
-      <w:bookmarkStart w:id="3" w:name="_Toc208137723"/>
-      <w:r>
-        <w:t xml:space="preserve">Optimal </w:t>
-      </w:r>
-      <w:proofErr w:type="spellStart"/>
-      <w:r>
-        <w:t>column</w:t>
-      </w:r>
-      <w:proofErr w:type="spellEnd"/>
-      <w:r>
-        <w:t xml:space="preserve"> </w:t>
-      </w:r>
-      <w:proofErr w:type="spellStart"/>
-      <w:r>
-        <w:t>width</w:t>
-      </w:r>
-      <w:bookmarkEnd w:id="3"/>
-      <w:proofErr w:type="spellEnd"/>
-    </w:p>
-    <w:p>
-      <w:pPr>
-        <w:pStyle w:val="Corpsdetexte"/>
-        <w:rPr>
-          <w:lang w:val="en-US"/>
-        </w:rPr>
-      </w:pPr>
-      <w:r>
-        <w:rPr>
-          <w:lang w:val="en-US"/>
-        </w:rPr>
-        <w:t>Anything from 45 to 75 characters is widely regarded as a satis-</w:t>
-      </w:r>
-      <w:r>
-        <w:rPr>
-          <w:lang w:val="en-US"/>
+      <w:hyperlink r:id="rId8" w:history="1">
+        <w:r>
+          <w:rPr>
+            <w:rStyle w:val="Lienhypertexte"/>
+            <w:lang w:val="fr-CH"/>
+          </w:rPr>
+          <w:t>https://github.com/DrC0okie/HEIG_CLD_Workshop</w:t>
+        </w:r>
+      </w:hyperlink>
+      <w:r>
+        <w:rPr>
+          <w:lang w:val="fr-CH"/>
         </w:rPr>
         <w:br/>
       </w:r>
-      <w:r>
-        <w:rPr>
-          <w:lang w:val="en-US"/>
-        </w:rPr>
-        <w:t>factory length of line for a single-column page set in a serifed</w:t>
-      </w:r>
-      <w:r>
-        <w:rPr>
-          <w:lang w:val="en-US"/>
+      <w:hyperlink r:id="rId9" w:history="1">
+        <w:r>
+          <w:rPr>
+            <w:rStyle w:val="Lienhypertexte"/>
+            <w:lang w:val="fr-CH"/>
+          </w:rPr>
+          <w:t>Documentation officielle AWS</w:t>
+        </w:r>
+      </w:hyperlink>
+      <w:r>
+        <w:rPr>
+          <w:lang w:val="fr-CH"/>
         </w:rPr>
         <w:br/>
       </w:r>
-      <w:r>
-        <w:rPr>
-          <w:lang w:val="en-US"/>
-        </w:rPr>
-        <w:t>text face in a text size. The 66-character line (counting both</w:t>
-      </w:r>
-      <w:r>
-        <w:rPr>
-          <w:lang w:val="en-US"/>
-        </w:rPr>
-        <w:br/>
-      </w:r>
-      <w:r>
-        <w:rPr>
-          <w:lang w:val="en-US"/>
-        </w:rPr>
-        <w:t>letters and spaces) is widely regarded as ideal. For multiple-</w:t>
-      </w:r>
-      <w:r>
-        <w:rPr>
-          <w:lang w:val="en-US"/>
-        </w:rPr>
-        <w:br/>
-      </w:r>
-      <w:r>
-        <w:rPr>
-          <w:lang w:val="en-US"/>
-        </w:rPr>
-        <w:t>column work, a better average is 40 to 50 characters.</w:t>
-      </w:r>
-    </w:p>
-    <w:p>
-      <w:pPr>
-        <w:pStyle w:val="Corpsdetexte"/>
-        <w:rPr>
-          <w:lang w:val="en-US"/>
-        </w:rPr>
-      </w:pPr>
-      <w:r>
-        <w:rPr>
-          <w:lang w:val="en-US"/>
-        </w:rPr>
-        <w:t>If the type is well set and printed, lines of 85 or 90 charac-</w:t>
-      </w:r>
-      <w:r>
-        <w:rPr>
-          <w:lang w:val="en-US"/>
-        </w:rPr>
-        <w:br/>
-      </w:r>
-      <w:r>
-        <w:rPr>
-          <w:lang w:val="en-US"/>
-        </w:rPr>
-        <w:t>ters will pose no problem in discontinuous texts, such as bibli-</w:t>
-      </w:r>
-      <w:r>
-        <w:rPr>
-          <w:lang w:val="en-US"/>
-        </w:rPr>
-        <w:br/>
-      </w:r>
-      <w:r>
-        <w:rPr>
-          <w:lang w:val="en-US"/>
-        </w:rPr>
-        <w:t>ographies, or, with generous leading, in footnotes. But even</w:t>
-      </w:r>
-      <w:r>
-        <w:rPr>
-          <w:lang w:val="en-US"/>
-        </w:rPr>
-        <w:br/>
-      </w:r>
-      <w:r>
-        <w:rPr>
-          <w:lang w:val="en-US"/>
-        </w:rPr>
-        <w:lastRenderedPageBreak/>
-        <w:t>with generous leading, a line that averages more than 75 or 80</w:t>
-      </w:r>
-      <w:r>
-        <w:rPr>
-          <w:lang w:val="en-US"/>
-        </w:rPr>
-        <w:br/>
-      </w:r>
-      <w:r>
-        <w:rPr>
-          <w:lang w:val="en-US"/>
-        </w:rPr>
-        <w:t>characters is likely to be too long for continuous reading.</w:t>
-      </w:r>
-    </w:p>
-    <w:p>
-      <w:pPr>
-        <w:pStyle w:val="Titre1"/>
-        <w:numPr>
-          <w:ilvl w:val="0"/>
-          <w:numId w:val="36"/>
-        </w:numPr>
-      </w:pPr>
-      <w:bookmarkStart w:id="4" w:name="_Toc208137724"/>
-      <w:proofErr w:type="spellStart"/>
-      <w:r>
-        <w:t>Headings</w:t>
-      </w:r>
-      <w:proofErr w:type="spellEnd"/>
-      <w:r>
-        <w:t xml:space="preserve"> - First-</w:t>
-      </w:r>
-      <w:proofErr w:type="spellStart"/>
-      <w:r>
-        <w:t>level</w:t>
-      </w:r>
-      <w:proofErr w:type="spellEnd"/>
-      <w:r>
-        <w:t xml:space="preserve"> </w:t>
-      </w:r>
-      <w:proofErr w:type="spellStart"/>
-      <w:r>
-        <w:t>Heading</w:t>
-      </w:r>
-      <w:bookmarkEnd w:id="4"/>
-      <w:proofErr w:type="spellEnd"/>
-    </w:p>
-    <w:p>
-      <w:pPr>
-        <w:pStyle w:val="Corpsdetexte"/>
-        <w:rPr>
-          <w:lang w:val="en-US"/>
-        </w:rPr>
-      </w:pPr>
-      <w:r>
-        <w:rPr>
-          <w:lang w:val="en-US"/>
-        </w:rPr>
-        <w:t>This section gives an overview of all available heading formats. The</w:t>
-      </w:r>
-      <w:r>
-        <w:rPr>
-          <w:lang w:val="en-US"/>
-        </w:rPr>
-        <w:t xml:space="preserve"> </w:t>
-      </w:r>
-      <w:r>
-        <w:rPr>
-          <w:lang w:val="en-US"/>
-        </w:rPr>
-        <w:t>heading samples are interspersed with normal paragraphs.</w:t>
-      </w:r>
-    </w:p>
-    <w:p>
-      <w:pPr>
-        <w:pStyle w:val="Corpsdetexte"/>
-      </w:pPr>
-      <w:r>
-        <w:rPr>
-          <w:lang w:val="fr-CH"/>
-        </w:rPr>
-        <w:t xml:space="preserve">Ridebis, et licet rideas. </w:t>
-      </w:r>
-      <w:r>
-        <w:t xml:space="preserve">Ego ille quem </w:t>
-      </w:r>
-      <w:proofErr w:type="spellStart"/>
-      <w:r>
-        <w:t>nosti</w:t>
-      </w:r>
-      <w:proofErr w:type="spellEnd"/>
-      <w:r>
-        <w:t xml:space="preserve"> </w:t>
-      </w:r>
-      <w:proofErr w:type="spellStart"/>
-      <w:r>
-        <w:t>apros</w:t>
-      </w:r>
-      <w:proofErr w:type="spellEnd"/>
-      <w:r>
-        <w:t xml:space="preserve"> et </w:t>
-      </w:r>
-      <w:proofErr w:type="spellStart"/>
-      <w:r>
-        <w:t>quidem</w:t>
-      </w:r>
-      <w:proofErr w:type="spellEnd"/>
-      <w:r>
-        <w:t xml:space="preserve"> </w:t>
-      </w:r>
-      <w:proofErr w:type="spellStart"/>
-      <w:proofErr w:type="gramStart"/>
-      <w:r>
-        <w:t>pulcherripse</w:t>
-      </w:r>
-      <w:proofErr w:type="spellEnd"/>
-      <w:r>
-        <w:t>?</w:t>
-      </w:r>
-      <w:proofErr w:type="gramEnd"/>
-      <w:r>
-        <w:t xml:space="preserve"> </w:t>
-      </w:r>
-      <w:proofErr w:type="spellStart"/>
-      <w:r>
-        <w:t>Inquis</w:t>
-      </w:r>
-      <w:proofErr w:type="spellEnd"/>
-      <w:r>
-        <w:t xml:space="preserve">. </w:t>
-      </w:r>
-      <w:proofErr w:type="spellStart"/>
-      <w:proofErr w:type="gramStart"/>
-      <w:r>
-        <w:t>Ipse</w:t>
-      </w:r>
-      <w:proofErr w:type="spellEnd"/>
-      <w:r>
-        <w:t>;</w:t>
-      </w:r>
-      <w:proofErr w:type="gramEnd"/>
-      <w:r>
-        <w:t xml:space="preserve"> non </w:t>
-      </w:r>
-      <w:proofErr w:type="spellStart"/>
-      <w:r>
-        <w:t>tamen</w:t>
-      </w:r>
-      <w:proofErr w:type="spellEnd"/>
-      <w:r>
-        <w:t xml:space="preserve"> ut </w:t>
-      </w:r>
-      <w:proofErr w:type="spellStart"/>
-      <w:r>
-        <w:t>omnino</w:t>
-      </w:r>
-      <w:proofErr w:type="spellEnd"/>
-      <w:r>
-        <w:t xml:space="preserve"> ab </w:t>
-      </w:r>
-      <w:proofErr w:type="spellStart"/>
-      <w:r>
-        <w:t>inertia</w:t>
-      </w:r>
-      <w:proofErr w:type="spellEnd"/>
-      <w:r>
-        <w:t xml:space="preserve"> mea et</w:t>
-      </w:r>
-      <w:r>
-        <w:t xml:space="preserve"> </w:t>
-      </w:r>
-      <w:proofErr w:type="spellStart"/>
-      <w:r>
-        <w:t>quete</w:t>
-      </w:r>
-      <w:proofErr w:type="spellEnd"/>
-      <w:r>
-        <w:t xml:space="preserve"> </w:t>
-      </w:r>
-      <w:proofErr w:type="spellStart"/>
-      <w:r>
-        <w:t>discederem</w:t>
-      </w:r>
-      <w:proofErr w:type="spellEnd"/>
-      <w:r>
-        <w:t>.</w:t>
-      </w:r>
-    </w:p>
-    <w:p>
-      <w:pPr>
-        <w:pStyle w:val="Titre2"/>
-      </w:pPr>
-      <w:bookmarkStart w:id="5" w:name="_Toc208137725"/>
-      <w:r>
-        <w:t>Second-</w:t>
-      </w:r>
-      <w:proofErr w:type="spellStart"/>
-      <w:r>
-        <w:t>level</w:t>
-      </w:r>
-      <w:proofErr w:type="spellEnd"/>
-      <w:r>
-        <w:t xml:space="preserve"> </w:t>
-      </w:r>
-      <w:proofErr w:type="spellStart"/>
-      <w:r>
-        <w:t>Heading</w:t>
-      </w:r>
-      <w:bookmarkEnd w:id="5"/>
-      <w:proofErr w:type="spellEnd"/>
-    </w:p>
-    <w:p>
-      <w:pPr>
-        <w:pStyle w:val="Corpsdetexte"/>
-      </w:pPr>
-      <w:proofErr w:type="spellStart"/>
-      <w:r>
-        <w:t>Ridebis</w:t>
-      </w:r>
-      <w:proofErr w:type="spellEnd"/>
-      <w:r>
-        <w:t xml:space="preserve">, et </w:t>
-      </w:r>
-      <w:proofErr w:type="spellStart"/>
-      <w:r>
-        <w:t>licet</w:t>
-      </w:r>
-      <w:proofErr w:type="spellEnd"/>
-      <w:r>
-        <w:t xml:space="preserve"> </w:t>
-      </w:r>
-      <w:proofErr w:type="spellStart"/>
-      <w:r>
-        <w:t>rideas</w:t>
-      </w:r>
-      <w:proofErr w:type="spellEnd"/>
-      <w:r>
-        <w:t xml:space="preserve">. Ego ille quem </w:t>
-      </w:r>
-      <w:proofErr w:type="spellStart"/>
-      <w:r>
-        <w:t>nosti</w:t>
-      </w:r>
-      <w:proofErr w:type="spellEnd"/>
-      <w:r>
-        <w:t xml:space="preserve"> </w:t>
-      </w:r>
-      <w:proofErr w:type="spellStart"/>
-      <w:r>
-        <w:t>apros</w:t>
-      </w:r>
-      <w:proofErr w:type="spellEnd"/>
-      <w:r>
-        <w:t xml:space="preserve"> et </w:t>
-      </w:r>
-      <w:proofErr w:type="spellStart"/>
-      <w:r>
-        <w:t>quidem</w:t>
-      </w:r>
-      <w:proofErr w:type="spellEnd"/>
-      <w:r>
-        <w:t xml:space="preserve"> </w:t>
-      </w:r>
-      <w:proofErr w:type="spellStart"/>
-      <w:proofErr w:type="gramStart"/>
-      <w:r>
-        <w:t>pulcherripse</w:t>
-      </w:r>
-      <w:proofErr w:type="spellEnd"/>
-      <w:r>
-        <w:t>?</w:t>
-      </w:r>
-      <w:proofErr w:type="gramEnd"/>
-      <w:r>
-        <w:t xml:space="preserve"> </w:t>
-      </w:r>
-      <w:proofErr w:type="spellStart"/>
-      <w:r>
-        <w:t>Inquis</w:t>
-      </w:r>
-      <w:proofErr w:type="spellEnd"/>
-      <w:r>
-        <w:t xml:space="preserve">. </w:t>
-      </w:r>
-      <w:proofErr w:type="spellStart"/>
-      <w:proofErr w:type="gramStart"/>
-      <w:r>
-        <w:t>Ipse</w:t>
-      </w:r>
-      <w:proofErr w:type="spellEnd"/>
-      <w:r>
-        <w:t>;</w:t>
-      </w:r>
-      <w:proofErr w:type="gramEnd"/>
-      <w:r>
-        <w:t xml:space="preserve"> non </w:t>
-      </w:r>
-      <w:proofErr w:type="spellStart"/>
-      <w:r>
-        <w:t>tamen</w:t>
-      </w:r>
-      <w:proofErr w:type="spellEnd"/>
-      <w:r>
-        <w:t xml:space="preserve"> ut </w:t>
-      </w:r>
-      <w:proofErr w:type="spellStart"/>
-      <w:r>
-        <w:t>omnino</w:t>
-      </w:r>
-      <w:proofErr w:type="spellEnd"/>
-      <w:r>
-        <w:t xml:space="preserve"> ab </w:t>
-      </w:r>
-      <w:proofErr w:type="spellStart"/>
-      <w:r>
-        <w:t>inertia</w:t>
-      </w:r>
-      <w:proofErr w:type="spellEnd"/>
-      <w:r>
-        <w:t xml:space="preserve"> mea et</w:t>
-      </w:r>
-      <w:r>
-        <w:t xml:space="preserve"> </w:t>
-      </w:r>
-      <w:proofErr w:type="spellStart"/>
-      <w:r>
-        <w:t>quete</w:t>
-      </w:r>
-      <w:proofErr w:type="spellEnd"/>
-      <w:r>
-        <w:t xml:space="preserve"> </w:t>
-      </w:r>
-      <w:proofErr w:type="spellStart"/>
-      <w:r>
-        <w:t>discederem</w:t>
-      </w:r>
-      <w:proofErr w:type="spellEnd"/>
-      <w:r>
-        <w:t>.</w:t>
-      </w:r>
-      <w:r>
-        <w:t xml:space="preserve"> </w:t>
-      </w:r>
-    </w:p>
-    <w:p>
-      <w:pPr>
-        <w:pStyle w:val="Titre3"/>
-      </w:pPr>
-      <w:bookmarkStart w:id="6" w:name="_Toc208137726"/>
-      <w:proofErr w:type="spellStart"/>
-      <w:r>
-        <w:t>Third-level</w:t>
-      </w:r>
-      <w:proofErr w:type="spellEnd"/>
-      <w:r>
-        <w:t xml:space="preserve"> </w:t>
-      </w:r>
-      <w:proofErr w:type="spellStart"/>
-      <w:r>
-        <w:t>Heading</w:t>
-      </w:r>
-      <w:bookmarkEnd w:id="6"/>
-      <w:proofErr w:type="spellEnd"/>
-    </w:p>
-    <w:p>
-      <w:pPr>
-        <w:pStyle w:val="Corpsdetexte"/>
-      </w:pPr>
-      <w:proofErr w:type="spellStart"/>
-      <w:r>
-        <w:t>Ridebis</w:t>
-      </w:r>
-      <w:proofErr w:type="spellEnd"/>
-      <w:r>
-        <w:t xml:space="preserve">, et </w:t>
-      </w:r>
-      <w:proofErr w:type="spellStart"/>
-      <w:r>
-        <w:t>licet</w:t>
-      </w:r>
-      <w:proofErr w:type="spellEnd"/>
-      <w:r>
-        <w:t xml:space="preserve"> </w:t>
-      </w:r>
-      <w:proofErr w:type="spellStart"/>
-      <w:r>
-        <w:t>rideas</w:t>
-      </w:r>
-      <w:proofErr w:type="spellEnd"/>
-      <w:r>
-        <w:t xml:space="preserve">. Ego ille quem </w:t>
-      </w:r>
-      <w:proofErr w:type="spellStart"/>
-      <w:r>
-        <w:t>nosti</w:t>
-      </w:r>
-      <w:proofErr w:type="spellEnd"/>
-      <w:r>
-        <w:t xml:space="preserve"> </w:t>
-      </w:r>
-      <w:proofErr w:type="spellStart"/>
-      <w:r>
-        <w:t>apros</w:t>
-      </w:r>
-      <w:proofErr w:type="spellEnd"/>
-      <w:r>
-        <w:t xml:space="preserve"> et </w:t>
-      </w:r>
-      <w:proofErr w:type="spellStart"/>
-      <w:r>
-        <w:t>quidem</w:t>
-      </w:r>
-      <w:proofErr w:type="spellEnd"/>
-      <w:r>
-        <w:t xml:space="preserve"> </w:t>
-      </w:r>
-      <w:proofErr w:type="spellStart"/>
-      <w:proofErr w:type="gramStart"/>
-      <w:r>
-        <w:t>pulcherripse</w:t>
-      </w:r>
-      <w:proofErr w:type="spellEnd"/>
-      <w:r>
-        <w:t>?</w:t>
-      </w:r>
-      <w:proofErr w:type="gramEnd"/>
-      <w:r>
-        <w:t xml:space="preserve"> </w:t>
-      </w:r>
-      <w:proofErr w:type="spellStart"/>
-      <w:r>
-        <w:t>Inquis</w:t>
-      </w:r>
-      <w:proofErr w:type="spellEnd"/>
-      <w:r>
-        <w:t xml:space="preserve">. </w:t>
-      </w:r>
-      <w:proofErr w:type="spellStart"/>
-      <w:proofErr w:type="gramStart"/>
-      <w:r>
-        <w:t>Ipse</w:t>
-      </w:r>
-      <w:proofErr w:type="spellEnd"/>
-      <w:r>
-        <w:t>;</w:t>
-      </w:r>
-      <w:proofErr w:type="gramEnd"/>
-      <w:r>
-        <w:t xml:space="preserve"> non </w:t>
-      </w:r>
-      <w:proofErr w:type="spellStart"/>
-      <w:r>
-        <w:t>tamen</w:t>
-      </w:r>
-      <w:proofErr w:type="spellEnd"/>
-      <w:r>
-        <w:t xml:space="preserve"> ut </w:t>
-      </w:r>
-      <w:proofErr w:type="spellStart"/>
-      <w:r>
-        <w:t>omnino</w:t>
-      </w:r>
-      <w:proofErr w:type="spellEnd"/>
-      <w:r>
-        <w:t xml:space="preserve"> ab </w:t>
-      </w:r>
-      <w:proofErr w:type="spellStart"/>
-      <w:r>
-        <w:t>inertia</w:t>
-      </w:r>
-      <w:proofErr w:type="spellEnd"/>
-      <w:r>
-        <w:t xml:space="preserve"> mea et</w:t>
-      </w:r>
-      <w:r>
-        <w:t xml:space="preserve"> </w:t>
-      </w:r>
-      <w:proofErr w:type="spellStart"/>
-      <w:r>
-        <w:t>quete</w:t>
-      </w:r>
-      <w:proofErr w:type="spellEnd"/>
-      <w:r>
-        <w:t xml:space="preserve"> </w:t>
-      </w:r>
-      <w:proofErr w:type="spellStart"/>
-      <w:r>
-        <w:t>discederem</w:t>
-      </w:r>
-      <w:proofErr w:type="spellEnd"/>
-      <w:r>
-        <w:t>.</w:t>
-      </w:r>
-    </w:p>
-    <w:p>
-      <w:pPr>
-        <w:pStyle w:val="Titre1"/>
-      </w:pPr>
-      <w:r>
-        <w:t xml:space="preserve">Test of List </w:t>
-      </w:r>
-      <w:proofErr w:type="spellStart"/>
-      <w:r>
-        <w:t>Number</w:t>
-      </w:r>
-      <w:proofErr w:type="spellEnd"/>
-      <w:r>
-        <w:t xml:space="preserve"> style</w:t>
-      </w:r>
-    </w:p>
-    <w:p>
-      <w:pPr>
-        <w:pStyle w:val="Listenumros"/>
-      </w:pPr>
-      <w:r>
-        <w:t>Item</w:t>
-      </w:r>
-    </w:p>
-    <w:p>
-      <w:pPr>
-        <w:pStyle w:val="Listenumros"/>
-      </w:pPr>
-      <w:r>
-        <w:t>Item</w:t>
-      </w:r>
-      <w:r>
-        <w:t xml:space="preserve"> </w:t>
-      </w:r>
-      <w:proofErr w:type="spellStart"/>
-      <w:r>
-        <w:t>Ridebis</w:t>
-      </w:r>
-      <w:proofErr w:type="spellEnd"/>
-      <w:r>
-        <w:t xml:space="preserve">, et </w:t>
-      </w:r>
-      <w:proofErr w:type="spellStart"/>
-      <w:r>
-        <w:t>licet</w:t>
-      </w:r>
-      <w:proofErr w:type="spellEnd"/>
-      <w:r>
-        <w:t xml:space="preserve"> </w:t>
-      </w:r>
-      <w:proofErr w:type="spellStart"/>
-      <w:r>
-        <w:t>rideas</w:t>
-      </w:r>
-      <w:proofErr w:type="spellEnd"/>
-      <w:r>
-        <w:t xml:space="preserve">. Ego ille quem </w:t>
-      </w:r>
-      <w:proofErr w:type="spellStart"/>
-      <w:r>
-        <w:t>nosti</w:t>
-      </w:r>
-      <w:proofErr w:type="spellEnd"/>
-      <w:r>
-        <w:t xml:space="preserve"> </w:t>
-      </w:r>
-      <w:proofErr w:type="spellStart"/>
-      <w:r>
-        <w:t>apros</w:t>
-      </w:r>
-      <w:proofErr w:type="spellEnd"/>
-      <w:r>
-        <w:t xml:space="preserve"> et </w:t>
-      </w:r>
-      <w:proofErr w:type="spellStart"/>
-      <w:r>
-        <w:t>quidem</w:t>
-      </w:r>
-      <w:proofErr w:type="spellEnd"/>
-      <w:r>
-        <w:t xml:space="preserve"> </w:t>
-      </w:r>
-      <w:proofErr w:type="spellStart"/>
-      <w:proofErr w:type="gramStart"/>
-      <w:r>
-        <w:t>pulcherripse</w:t>
-      </w:r>
-      <w:proofErr w:type="spellEnd"/>
-      <w:r>
-        <w:t>?</w:t>
-      </w:r>
-      <w:proofErr w:type="gramEnd"/>
-      <w:r>
-        <w:t xml:space="preserve"> </w:t>
-      </w:r>
-      <w:proofErr w:type="spellStart"/>
-      <w:r>
-        <w:t>Inquis</w:t>
-      </w:r>
-      <w:proofErr w:type="spellEnd"/>
-      <w:r>
-        <w:t xml:space="preserve">. </w:t>
-      </w:r>
-      <w:proofErr w:type="spellStart"/>
-      <w:proofErr w:type="gramStart"/>
-      <w:r>
-        <w:t>Ipse</w:t>
-      </w:r>
-      <w:proofErr w:type="spellEnd"/>
-      <w:r>
-        <w:t>;</w:t>
-      </w:r>
-      <w:proofErr w:type="gramEnd"/>
-      <w:r>
-        <w:t xml:space="preserve"> non </w:t>
-      </w:r>
-      <w:proofErr w:type="spellStart"/>
-      <w:r>
-        <w:t>tamen</w:t>
-      </w:r>
-      <w:proofErr w:type="spellEnd"/>
-      <w:r>
-        <w:t xml:space="preserve"> ut </w:t>
-      </w:r>
-      <w:proofErr w:type="spellStart"/>
-      <w:r>
-        <w:t>omnino</w:t>
-      </w:r>
-      <w:proofErr w:type="spellEnd"/>
-      <w:r>
-        <w:t xml:space="preserve"> ab </w:t>
-      </w:r>
-      <w:proofErr w:type="spellStart"/>
-      <w:r>
-        <w:t>inertia</w:t>
-      </w:r>
-      <w:proofErr w:type="spellEnd"/>
-      <w:r>
-        <w:t xml:space="preserve"> mea et </w:t>
-      </w:r>
-      <w:proofErr w:type="spellStart"/>
-      <w:r>
-        <w:t>quete</w:t>
-      </w:r>
-      <w:proofErr w:type="spellEnd"/>
-      <w:r>
-        <w:t xml:space="preserve"> </w:t>
-      </w:r>
-      <w:proofErr w:type="spellStart"/>
-      <w:r>
-        <w:t>discederem</w:t>
-      </w:r>
-      <w:proofErr w:type="spellEnd"/>
-      <w:r>
-        <w:t>.</w:t>
-      </w:r>
-    </w:p>
-    <w:p>
-      <w:pPr>
-        <w:pStyle w:val="Listenumros2"/>
-      </w:pPr>
-      <w:r>
-        <w:rPr>
-          <w:lang w:val="en-US"/>
-        </w:rPr>
-        <w:t>Sub-Item</w:t>
-      </w:r>
-      <w:r>
-        <w:rPr>
-          <w:lang w:val="en-US"/>
-        </w:rPr>
-        <w:t xml:space="preserve"> Ridebis, et licet rideas. </w:t>
-      </w:r>
-      <w:r>
-        <w:t xml:space="preserve">Ego ille quem </w:t>
-      </w:r>
-      <w:proofErr w:type="spellStart"/>
-      <w:r>
-        <w:t>nosti</w:t>
-      </w:r>
-      <w:proofErr w:type="spellEnd"/>
-      <w:r>
-        <w:t xml:space="preserve"> </w:t>
-      </w:r>
-      <w:proofErr w:type="spellStart"/>
-      <w:r>
-        <w:t>apros</w:t>
-      </w:r>
-      <w:proofErr w:type="spellEnd"/>
-      <w:r>
-        <w:t xml:space="preserve"> et </w:t>
-      </w:r>
-      <w:proofErr w:type="spellStart"/>
-      <w:r>
-        <w:t>quidem</w:t>
-      </w:r>
-      <w:proofErr w:type="spellEnd"/>
-      <w:r>
-        <w:t xml:space="preserve"> </w:t>
-      </w:r>
-      <w:proofErr w:type="spellStart"/>
-      <w:proofErr w:type="gramStart"/>
-      <w:r>
-        <w:t>pulcherripse</w:t>
-      </w:r>
-      <w:proofErr w:type="spellEnd"/>
-      <w:r>
-        <w:t>?</w:t>
-      </w:r>
-      <w:proofErr w:type="gramEnd"/>
-      <w:r>
-        <w:t xml:space="preserve"> </w:t>
-      </w:r>
-      <w:proofErr w:type="spellStart"/>
-      <w:r>
-        <w:t>Inquis</w:t>
-      </w:r>
-      <w:proofErr w:type="spellEnd"/>
-      <w:r>
-        <w:t xml:space="preserve">. </w:t>
-      </w:r>
-      <w:proofErr w:type="spellStart"/>
-      <w:proofErr w:type="gramStart"/>
-      <w:r>
-        <w:t>Ipse</w:t>
-      </w:r>
-      <w:proofErr w:type="spellEnd"/>
-      <w:r>
-        <w:t>;</w:t>
-      </w:r>
-      <w:proofErr w:type="gramEnd"/>
-      <w:r>
-        <w:t xml:space="preserve"> non </w:t>
-      </w:r>
-      <w:proofErr w:type="spellStart"/>
-      <w:r>
-        <w:t>tamen</w:t>
-      </w:r>
-      <w:proofErr w:type="spellEnd"/>
-      <w:r>
-        <w:t xml:space="preserve"> ut </w:t>
-      </w:r>
-      <w:proofErr w:type="spellStart"/>
-      <w:r>
-        <w:t>omnino</w:t>
-      </w:r>
-      <w:proofErr w:type="spellEnd"/>
-      <w:r>
-        <w:t xml:space="preserve"> ab </w:t>
-      </w:r>
-      <w:proofErr w:type="spellStart"/>
-      <w:r>
-        <w:t>inertia</w:t>
-      </w:r>
-      <w:proofErr w:type="spellEnd"/>
-      <w:r>
-        <w:t xml:space="preserve"> mea et </w:t>
-      </w:r>
-      <w:proofErr w:type="spellStart"/>
-      <w:r>
-        <w:t>quete</w:t>
-      </w:r>
-      <w:proofErr w:type="spellEnd"/>
-      <w:r>
-        <w:t xml:space="preserve"> </w:t>
-      </w:r>
-      <w:proofErr w:type="spellStart"/>
-      <w:r>
-        <w:t>discederem</w:t>
-      </w:r>
-      <w:proofErr w:type="spellEnd"/>
-      <w:r>
-        <w:t>.</w:t>
-      </w:r>
-    </w:p>
-    <w:p>
-      <w:pPr>
-        <w:pStyle w:val="Listenumros2"/>
-      </w:pPr>
-      <w:r>
-        <w:rPr>
-          <w:lang w:val="en-US"/>
-        </w:rPr>
-        <w:t>Sub-Item</w:t>
-      </w:r>
-      <w:r>
-        <w:rPr>
-          <w:lang w:val="en-US"/>
-        </w:rPr>
-        <w:t xml:space="preserve"> Ridebis, et licet rideas. </w:t>
-      </w:r>
-      <w:r>
-        <w:t xml:space="preserve">Ego ille quem </w:t>
-      </w:r>
-      <w:proofErr w:type="spellStart"/>
-      <w:r>
-        <w:t>nosti</w:t>
-      </w:r>
-      <w:proofErr w:type="spellEnd"/>
-      <w:r>
-        <w:t xml:space="preserve"> </w:t>
-      </w:r>
-      <w:proofErr w:type="spellStart"/>
-      <w:r>
-        <w:t>apros</w:t>
-      </w:r>
-      <w:proofErr w:type="spellEnd"/>
-      <w:r>
-        <w:t xml:space="preserve"> et </w:t>
-      </w:r>
-      <w:proofErr w:type="spellStart"/>
-      <w:r>
-        <w:t>quidem</w:t>
-      </w:r>
-      <w:proofErr w:type="spellEnd"/>
-      <w:r>
-        <w:t xml:space="preserve"> </w:t>
-      </w:r>
-      <w:proofErr w:type="spellStart"/>
-      <w:proofErr w:type="gramStart"/>
-      <w:r>
-        <w:t>pulcherripse</w:t>
-      </w:r>
-      <w:proofErr w:type="spellEnd"/>
-      <w:r>
-        <w:t>?</w:t>
-      </w:r>
-      <w:proofErr w:type="gramEnd"/>
-      <w:r>
-        <w:t xml:space="preserve"> </w:t>
-      </w:r>
-      <w:proofErr w:type="spellStart"/>
-      <w:r>
-        <w:t>Inquis</w:t>
-      </w:r>
-      <w:proofErr w:type="spellEnd"/>
-      <w:r>
-        <w:t xml:space="preserve">. </w:t>
-      </w:r>
-      <w:proofErr w:type="spellStart"/>
-      <w:proofErr w:type="gramStart"/>
-      <w:r>
-        <w:t>Ipse</w:t>
-      </w:r>
-      <w:proofErr w:type="spellEnd"/>
-      <w:r>
-        <w:t>;</w:t>
-      </w:r>
-      <w:proofErr w:type="gramEnd"/>
-      <w:r>
-        <w:t xml:space="preserve"> non </w:t>
-      </w:r>
-      <w:proofErr w:type="spellStart"/>
-      <w:r>
-        <w:t>tamen</w:t>
-      </w:r>
-      <w:proofErr w:type="spellEnd"/>
-      <w:r>
-        <w:t xml:space="preserve"> ut </w:t>
-      </w:r>
-      <w:proofErr w:type="spellStart"/>
-      <w:r>
-        <w:t>omnino</w:t>
-      </w:r>
-      <w:proofErr w:type="spellEnd"/>
-      <w:r>
-        <w:t xml:space="preserve"> ab </w:t>
-      </w:r>
-      <w:proofErr w:type="spellStart"/>
-      <w:r>
-        <w:t>inertia</w:t>
-      </w:r>
-      <w:proofErr w:type="spellEnd"/>
-      <w:r>
-        <w:t xml:space="preserve"> mea et </w:t>
-      </w:r>
-      <w:proofErr w:type="spellStart"/>
-      <w:r>
-        <w:t>quete</w:t>
-      </w:r>
-      <w:proofErr w:type="spellEnd"/>
-      <w:r>
-        <w:t xml:space="preserve"> </w:t>
-      </w:r>
-      <w:proofErr w:type="spellStart"/>
-      <w:r>
-        <w:t>discederem</w:t>
-      </w:r>
-      <w:proofErr w:type="spellEnd"/>
-      <w:r>
-        <w:t>.</w:t>
-      </w:r>
-    </w:p>
-    <w:p>
-      <w:pPr>
-        <w:pStyle w:val="Listenumros3"/>
-      </w:pPr>
-      <w:r>
-        <w:rPr>
-          <w:lang w:val="en-US"/>
-        </w:rPr>
-        <w:t>Sub-sub-Item</w:t>
-      </w:r>
-      <w:r>
-        <w:rPr>
-          <w:lang w:val="en-US"/>
-        </w:rPr>
-        <w:t xml:space="preserve"> Ridebis, et licet rideas. </w:t>
-      </w:r>
-      <w:r>
-        <w:t xml:space="preserve">Ego ille quem </w:t>
-      </w:r>
-      <w:proofErr w:type="spellStart"/>
-      <w:r>
-        <w:t>nosti</w:t>
-      </w:r>
-      <w:proofErr w:type="spellEnd"/>
-      <w:r>
-        <w:t xml:space="preserve"> </w:t>
-      </w:r>
-      <w:proofErr w:type="spellStart"/>
-      <w:r>
-        <w:t>apros</w:t>
-      </w:r>
-      <w:proofErr w:type="spellEnd"/>
-      <w:r>
-        <w:t xml:space="preserve"> et </w:t>
-      </w:r>
-      <w:proofErr w:type="spellStart"/>
-      <w:r>
-        <w:t>quidem</w:t>
-      </w:r>
-      <w:proofErr w:type="spellEnd"/>
-      <w:r>
-        <w:t xml:space="preserve"> </w:t>
-      </w:r>
-      <w:proofErr w:type="spellStart"/>
-      <w:proofErr w:type="gramStart"/>
-      <w:r>
-        <w:t>pulcherripse</w:t>
-      </w:r>
-      <w:proofErr w:type="spellEnd"/>
-      <w:r>
-        <w:t>?</w:t>
-      </w:r>
-      <w:proofErr w:type="gramEnd"/>
-      <w:r>
-        <w:t xml:space="preserve"> </w:t>
-      </w:r>
-      <w:proofErr w:type="spellStart"/>
-      <w:r>
-        <w:t>Inquis</w:t>
-      </w:r>
-      <w:proofErr w:type="spellEnd"/>
-      <w:r>
-        <w:t xml:space="preserve">. </w:t>
-      </w:r>
-      <w:proofErr w:type="spellStart"/>
-      <w:proofErr w:type="gramStart"/>
-      <w:r>
-        <w:t>Ipse</w:t>
-      </w:r>
-      <w:proofErr w:type="spellEnd"/>
-      <w:r>
-        <w:t>;</w:t>
-      </w:r>
-      <w:proofErr w:type="gramEnd"/>
-      <w:r>
-        <w:t xml:space="preserve"> non </w:t>
-      </w:r>
-      <w:proofErr w:type="spellStart"/>
-      <w:r>
-        <w:t>tamen</w:t>
-      </w:r>
-      <w:proofErr w:type="spellEnd"/>
-      <w:r>
-        <w:t xml:space="preserve"> ut </w:t>
-      </w:r>
-      <w:proofErr w:type="spellStart"/>
-      <w:r>
-        <w:t>omnino</w:t>
-      </w:r>
-      <w:proofErr w:type="spellEnd"/>
-      <w:r>
-        <w:t xml:space="preserve"> ab </w:t>
-      </w:r>
-      <w:proofErr w:type="spellStart"/>
-      <w:r>
-        <w:t>inertia</w:t>
-      </w:r>
-      <w:proofErr w:type="spellEnd"/>
-      <w:r>
-        <w:t xml:space="preserve"> mea et </w:t>
-      </w:r>
-      <w:proofErr w:type="spellStart"/>
-      <w:r>
-        <w:t>quete</w:t>
-      </w:r>
-      <w:proofErr w:type="spellEnd"/>
-      <w:r>
-        <w:t xml:space="preserve"> </w:t>
-      </w:r>
-      <w:proofErr w:type="spellStart"/>
-      <w:r>
-        <w:t>discederem</w:t>
-      </w:r>
-      <w:proofErr w:type="spellEnd"/>
-      <w:r>
-        <w:t>.</w:t>
-      </w:r>
-    </w:p>
-    <w:p>
-      <w:pPr>
-        <w:pStyle w:val="Listenumros3"/>
-      </w:pPr>
-      <w:r>
-        <w:rPr>
-          <w:lang w:val="en-US"/>
-        </w:rPr>
-        <w:t>Sub-sub-Item</w:t>
-      </w:r>
-      <w:r>
-        <w:rPr>
-          <w:lang w:val="en-US"/>
-        </w:rPr>
-        <w:t xml:space="preserve"> Ridebis, et licet rideas. </w:t>
-      </w:r>
-      <w:r>
-        <w:t xml:space="preserve">Ego ille quem </w:t>
-      </w:r>
-      <w:proofErr w:type="spellStart"/>
-      <w:r>
-        <w:t>nosti</w:t>
-      </w:r>
-      <w:proofErr w:type="spellEnd"/>
-      <w:r>
-        <w:t xml:space="preserve"> </w:t>
-      </w:r>
-      <w:proofErr w:type="spellStart"/>
-      <w:r>
-        <w:t>apros</w:t>
-      </w:r>
-      <w:proofErr w:type="spellEnd"/>
-      <w:r>
-        <w:t xml:space="preserve"> et </w:t>
-      </w:r>
-      <w:proofErr w:type="spellStart"/>
-      <w:r>
-        <w:t>quidem</w:t>
-      </w:r>
-      <w:proofErr w:type="spellEnd"/>
-      <w:r>
-        <w:t xml:space="preserve"> </w:t>
-      </w:r>
-      <w:proofErr w:type="spellStart"/>
-      <w:proofErr w:type="gramStart"/>
-      <w:r>
-        <w:t>pulcherripse</w:t>
-      </w:r>
-      <w:proofErr w:type="spellEnd"/>
-      <w:r>
-        <w:t>?</w:t>
-      </w:r>
-      <w:proofErr w:type="gramEnd"/>
-      <w:r>
-        <w:t xml:space="preserve"> </w:t>
-      </w:r>
-      <w:proofErr w:type="spellStart"/>
-      <w:r>
-        <w:t>Inquis</w:t>
-      </w:r>
-      <w:proofErr w:type="spellEnd"/>
-      <w:r>
-        <w:t xml:space="preserve">. </w:t>
-      </w:r>
-      <w:proofErr w:type="spellStart"/>
-      <w:proofErr w:type="gramStart"/>
-      <w:r>
-        <w:t>Ipse</w:t>
-      </w:r>
-      <w:proofErr w:type="spellEnd"/>
-      <w:r>
-        <w:t>;</w:t>
-      </w:r>
-      <w:proofErr w:type="gramEnd"/>
-      <w:r>
-        <w:t xml:space="preserve"> non </w:t>
-      </w:r>
-      <w:proofErr w:type="spellStart"/>
-      <w:r>
-        <w:t>tamen</w:t>
-      </w:r>
-      <w:proofErr w:type="spellEnd"/>
-      <w:r>
-        <w:t xml:space="preserve"> ut </w:t>
-      </w:r>
-      <w:proofErr w:type="spellStart"/>
-      <w:r>
-        <w:t>omnino</w:t>
-      </w:r>
-      <w:proofErr w:type="spellEnd"/>
-      <w:r>
-        <w:t xml:space="preserve"> ab </w:t>
-      </w:r>
-      <w:proofErr w:type="spellStart"/>
-      <w:r>
-        <w:t>inertia</w:t>
-      </w:r>
-      <w:proofErr w:type="spellEnd"/>
-      <w:r>
-        <w:t xml:space="preserve"> mea et </w:t>
-      </w:r>
-      <w:proofErr w:type="spellStart"/>
-      <w:r>
-        <w:t>quete</w:t>
-      </w:r>
-      <w:proofErr w:type="spellEnd"/>
-      <w:r>
-        <w:t xml:space="preserve"> </w:t>
-      </w:r>
-      <w:proofErr w:type="spellStart"/>
-      <w:r>
-        <w:t>discederem</w:t>
-      </w:r>
-      <w:proofErr w:type="spellEnd"/>
-      <w:r>
-        <w:t>.</w:t>
-      </w:r>
-    </w:p>
-    <w:p>
-      <w:pPr>
-        <w:pStyle w:val="Listenumros"/>
-      </w:pPr>
-      <w:r>
-        <w:t>Item</w:t>
-      </w:r>
-    </w:p>
-    <w:p>
-      <w:pPr>
-        <w:pStyle w:val="Listenumros2"/>
-      </w:pPr>
-      <w:proofErr w:type="spellStart"/>
-      <w:r>
-        <w:t>Sub</w:t>
-      </w:r>
-      <w:proofErr w:type="spellEnd"/>
-      <w:r>
-        <w:t>-Item</w:t>
-      </w:r>
-    </w:p>
-    <w:p>
-      <w:pPr>
-        <w:pStyle w:val="Corpsdetexte"/>
-      </w:pPr>
-      <w:r>
-        <w:t>Test of List styles.</w:t>
-      </w:r>
-    </w:p>
-    <w:p>
-      <w:pPr>
-        <w:pStyle w:val="Listepuces"/>
-      </w:pPr>
-      <w:r>
-        <w:t>List Bullet</w:t>
-      </w:r>
-    </w:p>
-    <w:p>
-      <w:pPr>
-        <w:pStyle w:val="Listecontinue"/>
-      </w:pPr>
-      <w:r>
-        <w:t>List Continue</w:t>
-      </w:r>
-    </w:p>
-    <w:p>
-      <w:pPr>
-        <w:pStyle w:val="Listecontinue"/>
-      </w:pPr>
-      <w:r>
-        <w:t>List Continue</w:t>
-      </w:r>
-    </w:p>
-    <w:p>
-      <w:pPr>
-        <w:pStyle w:val="Listepuces"/>
-      </w:pPr>
-      <w:r>
-        <w:t>List Bullet</w:t>
-      </w:r>
-    </w:p>
-    <w:p>
-      <w:pPr>
-        <w:pStyle w:val="Listepuces2"/>
-      </w:pPr>
-      <w:r>
-        <w:t xml:space="preserve">List Bullet 2 </w:t>
-      </w:r>
-      <w:proofErr w:type="spellStart"/>
-      <w:r>
-        <w:t>Ridebis</w:t>
-      </w:r>
-      <w:proofErr w:type="spellEnd"/>
-      <w:r>
-        <w:t xml:space="preserve">, et </w:t>
-      </w:r>
-      <w:proofErr w:type="spellStart"/>
-      <w:r>
-        <w:t>licet</w:t>
-      </w:r>
-      <w:proofErr w:type="spellEnd"/>
-      <w:r>
-        <w:t xml:space="preserve"> </w:t>
-      </w:r>
-      <w:proofErr w:type="spellStart"/>
-      <w:r>
-        <w:t>rideas</w:t>
-      </w:r>
-      <w:proofErr w:type="spellEnd"/>
-      <w:r>
-        <w:t xml:space="preserve">. Ego ille quem </w:t>
-      </w:r>
-      <w:proofErr w:type="spellStart"/>
-      <w:r>
-        <w:t>nosti</w:t>
-      </w:r>
-      <w:proofErr w:type="spellEnd"/>
-      <w:r>
-        <w:t xml:space="preserve"> </w:t>
-      </w:r>
-      <w:proofErr w:type="spellStart"/>
-      <w:r>
-        <w:t>apros</w:t>
-      </w:r>
-      <w:proofErr w:type="spellEnd"/>
-      <w:r>
-        <w:t xml:space="preserve"> et </w:t>
-      </w:r>
-      <w:proofErr w:type="spellStart"/>
-      <w:r>
-        <w:t>quidem</w:t>
-      </w:r>
-      <w:proofErr w:type="spellEnd"/>
-      <w:r>
-        <w:t xml:space="preserve"> </w:t>
-      </w:r>
-      <w:proofErr w:type="spellStart"/>
-      <w:proofErr w:type="gramStart"/>
-      <w:r>
-        <w:t>pulcherripse</w:t>
-      </w:r>
-      <w:proofErr w:type="spellEnd"/>
-      <w:r>
-        <w:t>?</w:t>
-      </w:r>
-      <w:proofErr w:type="gramEnd"/>
-      <w:r>
-        <w:t xml:space="preserve"> </w:t>
-      </w:r>
-      <w:proofErr w:type="spellStart"/>
-      <w:r>
-        <w:t>Inquis</w:t>
-      </w:r>
-      <w:proofErr w:type="spellEnd"/>
-      <w:r>
-        <w:t xml:space="preserve">. </w:t>
-      </w:r>
-      <w:proofErr w:type="spellStart"/>
-      <w:proofErr w:type="gramStart"/>
-      <w:r>
-        <w:t>Ipse</w:t>
-      </w:r>
-      <w:proofErr w:type="spellEnd"/>
-      <w:r>
-        <w:t>;</w:t>
-      </w:r>
-      <w:proofErr w:type="gramEnd"/>
-      <w:r>
-        <w:t xml:space="preserve"> non </w:t>
-      </w:r>
-      <w:proofErr w:type="spellStart"/>
-      <w:r>
-        <w:t>tamen</w:t>
-      </w:r>
-      <w:proofErr w:type="spellEnd"/>
-      <w:r>
-        <w:t xml:space="preserve"> ut </w:t>
-      </w:r>
-      <w:proofErr w:type="spellStart"/>
-      <w:r>
-        <w:t>omnino</w:t>
-      </w:r>
-      <w:proofErr w:type="spellEnd"/>
-      <w:r>
-        <w:t xml:space="preserve"> ab </w:t>
-      </w:r>
-      <w:proofErr w:type="spellStart"/>
-      <w:r>
-        <w:t>inertia</w:t>
-      </w:r>
-      <w:proofErr w:type="spellEnd"/>
-      <w:r>
-        <w:t xml:space="preserve"> mea et </w:t>
-      </w:r>
-      <w:proofErr w:type="spellStart"/>
-      <w:r>
-        <w:t>quete</w:t>
-      </w:r>
-      <w:proofErr w:type="spellEnd"/>
-      <w:r>
-        <w:t xml:space="preserve"> </w:t>
-      </w:r>
-      <w:proofErr w:type="spellStart"/>
-      <w:r>
-        <w:t>discederem</w:t>
-      </w:r>
-      <w:proofErr w:type="spellEnd"/>
-      <w:r>
-        <w:t>.</w:t>
-      </w:r>
-    </w:p>
-    <w:p>
-      <w:pPr>
-        <w:pStyle w:val="Listepuces2"/>
-      </w:pPr>
-      <w:r>
-        <w:t xml:space="preserve">List Bullet 2 </w:t>
-      </w:r>
-      <w:proofErr w:type="spellStart"/>
-      <w:r>
-        <w:t>Ridebis</w:t>
-      </w:r>
-      <w:proofErr w:type="spellEnd"/>
-      <w:r>
-        <w:t xml:space="preserve">, et </w:t>
-      </w:r>
-      <w:proofErr w:type="spellStart"/>
-      <w:r>
-        <w:t>licet</w:t>
-      </w:r>
-      <w:proofErr w:type="spellEnd"/>
-      <w:r>
-        <w:t xml:space="preserve"> </w:t>
-      </w:r>
-      <w:proofErr w:type="spellStart"/>
-      <w:r>
-        <w:t>rideas</w:t>
-      </w:r>
-      <w:proofErr w:type="spellEnd"/>
-      <w:r>
-        <w:t xml:space="preserve">. Ego ille quem </w:t>
-      </w:r>
-      <w:proofErr w:type="spellStart"/>
-      <w:r>
-        <w:t>nosti</w:t>
-      </w:r>
-      <w:proofErr w:type="spellEnd"/>
-      <w:r>
-        <w:t xml:space="preserve"> </w:t>
-      </w:r>
-      <w:proofErr w:type="spellStart"/>
-      <w:r>
-        <w:t>apros</w:t>
-      </w:r>
-      <w:proofErr w:type="spellEnd"/>
-      <w:r>
-        <w:t xml:space="preserve"> et </w:t>
-      </w:r>
-      <w:proofErr w:type="spellStart"/>
-      <w:r>
-        <w:t>quidem</w:t>
-      </w:r>
-      <w:proofErr w:type="spellEnd"/>
-      <w:r>
-        <w:t xml:space="preserve"> </w:t>
-      </w:r>
-      <w:proofErr w:type="spellStart"/>
-      <w:proofErr w:type="gramStart"/>
-      <w:r>
-        <w:t>pulcherripse</w:t>
-      </w:r>
-      <w:proofErr w:type="spellEnd"/>
-      <w:r>
-        <w:t>?</w:t>
-      </w:r>
-      <w:proofErr w:type="gramEnd"/>
-      <w:r>
-        <w:t xml:space="preserve"> </w:t>
-      </w:r>
-      <w:proofErr w:type="spellStart"/>
-      <w:r>
-        <w:t>Inquis</w:t>
-      </w:r>
-      <w:proofErr w:type="spellEnd"/>
-      <w:r>
-        <w:t xml:space="preserve">. </w:t>
-      </w:r>
-      <w:proofErr w:type="spellStart"/>
-      <w:proofErr w:type="gramStart"/>
-      <w:r>
-        <w:t>Ipse</w:t>
-      </w:r>
-      <w:proofErr w:type="spellEnd"/>
-      <w:r>
-        <w:t>;</w:t>
-      </w:r>
-      <w:proofErr w:type="gramEnd"/>
-      <w:r>
-        <w:t xml:space="preserve"> non </w:t>
-      </w:r>
-      <w:proofErr w:type="spellStart"/>
-      <w:r>
-        <w:t>tamen</w:t>
-      </w:r>
-      <w:proofErr w:type="spellEnd"/>
-      <w:r>
-        <w:t xml:space="preserve"> ut </w:t>
-      </w:r>
-      <w:proofErr w:type="spellStart"/>
-      <w:r>
-        <w:t>omnino</w:t>
-      </w:r>
-      <w:proofErr w:type="spellEnd"/>
-      <w:r>
-        <w:t xml:space="preserve"> ab </w:t>
-      </w:r>
-      <w:proofErr w:type="spellStart"/>
-      <w:r>
-        <w:t>inertia</w:t>
-      </w:r>
-      <w:proofErr w:type="spellEnd"/>
-      <w:r>
-        <w:t xml:space="preserve"> mea et </w:t>
-      </w:r>
-      <w:proofErr w:type="spellStart"/>
-      <w:r>
-        <w:t>quete</w:t>
-      </w:r>
-      <w:proofErr w:type="spellEnd"/>
-      <w:r>
-        <w:t xml:space="preserve"> </w:t>
-      </w:r>
-      <w:proofErr w:type="spellStart"/>
-      <w:r>
-        <w:t>discederem</w:t>
-      </w:r>
-      <w:proofErr w:type="spellEnd"/>
-      <w:r>
-        <w:t>.</w:t>
-      </w:r>
-    </w:p>
-    <w:p>
-      <w:pPr>
-        <w:pStyle w:val="Listepuces"/>
-      </w:pPr>
-      <w:r>
-        <w:t>List Bullet</w:t>
-      </w:r>
+      <w:hyperlink r:id="rId10" w:history="1">
+        <w:r>
+          <w:rPr>
+            <w:rStyle w:val="Lienhypertexte"/>
+            <w:lang w:val="fr-CH"/>
+          </w:rPr>
+          <w:t xml:space="preserve">Tutoriel IoT de AWS </w:t>
+        </w:r>
+        <w:proofErr w:type="spellStart"/>
+        <w:r>
+          <w:rPr>
+            <w:rStyle w:val="Lienhypertexte"/>
+            <w:lang w:val="fr-CH"/>
+          </w:rPr>
+          <w:t>Compute</w:t>
+        </w:r>
+        <w:proofErr w:type="spellEnd"/>
+        <w:r>
+          <w:rPr>
+            <w:rStyle w:val="Lienhypertexte"/>
+            <w:lang w:val="fr-CH"/>
+          </w:rPr>
+          <w:t xml:space="preserve"> Blog</w:t>
+        </w:r>
+      </w:hyperlink>
     </w:p>
     <w:sectPr>
-      <w:headerReference w:type="default" r:id="rId8"/>
-      <w:footerReference w:type="default" r:id="rId9"/>
-      <w:headerReference w:type="first" r:id="rId10"/>
-      <w:footerReference w:type="first" r:id="rId11"/>
+      <w:headerReference w:type="default" r:id="rId11"/>
+      <w:footerReference w:type="default" r:id="rId12"/>
+      <w:headerReference w:type="first" r:id="rId13"/>
+      <w:footerReference w:type="first" r:id="rId14"/>
       <w:pgSz w:w="11906" w:h="16838"/>
       <w:pgMar w:top="1701" w:right="567" w:bottom="1134" w:left="1134" w:header="851" w:footer="851" w:gutter="0"/>
       <w:cols w:num="2" w:space="567"/>
@@ -3408,7 +1532,7 @@
         <w:rPr>
           <w:noProof/>
         </w:rPr>
-        <w:t>CLD summary template Word.docx</w:t>
+        <w:t>CLD_groupeL_summary_workshop.docx</w:t>
       </w:r>
     </w:fldSimple>
     <w:r>
@@ -3625,7 +1749,7 @@
           <wp:extent cx="483870" cy="361950"/>
           <wp:effectExtent l="0" t="0" r="0" b="6350"/>
           <wp:wrapNone/>
-          <wp:docPr id="7" name="Picture 7" descr="Logo&#10;&#10;Description automatically generated"/>
+          <wp:docPr id="1815397381" name="Image 1815397381" descr="Logo&#10;&#10;Description automatically generated"/>
           <wp:cNvGraphicFramePr>
             <a:graphicFrameLocks xmlns:a="http://schemas.openxmlformats.org/drawingml/2006/main" noChangeAspect="1"/>
           </wp:cNvGraphicFramePr>
@@ -3758,7 +1882,13 @@
       <w:rPr>
         <w:lang w:val="en-US"/>
       </w:rPr>
-      <w:t>2021</w:t>
+      <w:t>202</w:t>
+    </w:r>
+    <w:r>
+      <w:rPr>
+        <w:lang w:val="en-US"/>
+      </w:rPr>
+      <w:t>2</w:t>
     </w:r>
     <w:r>
       <w:rPr>
@@ -3770,7 +1900,13 @@
       <w:rPr>
         <w:lang w:val="en-US"/>
       </w:rPr>
-      <w:t>22</w:t>
+      <w:t>2</w:t>
+    </w:r>
+    <w:r>
+      <w:rPr>
+        <w:lang w:val="en-US"/>
+      </w:rPr>
+      <w:t>3</w:t>
     </w:r>
     <w:r>
       <w:rPr>
@@ -3784,14 +1920,12 @@
         <w:lang w:val="en-US"/>
       </w:rPr>
       <w:tab/>
-      <w:t>Albert Einstein</w:t>
     </w:r>
     <w:r>
       <w:rPr>
-        <w:noProof/>
         <w:lang w:val="en-US"/>
       </w:rPr>
-      <w:t xml:space="preserve"> </w:t>
+      <w:t>Timothée Van Hove</w:t>
     </w:r>
   </w:p>
   <w:p>
@@ -3811,35 +1945,53 @@
       <w:tab/>
     </w:r>
     <w:r>
-      <w:t>Claude Nicollier</w:t>
+      <w:t>Anthony David</w:t>
     </w:r>
   </w:p>
   <w:p>
     <w:pPr>
       <w:pStyle w:val="En-tte"/>
-      <w:rPr>
-        <w:b/>
-      </w:rPr>
     </w:pPr>
     <w:r>
       <w:rPr>
         <w:b/>
       </w:rPr>
-      <w:t xml:space="preserve">A </w:t>
+      <w:t xml:space="preserve">AWS IoT </w:t>
     </w:r>
     <w:proofErr w:type="spellStart"/>
     <w:r>
       <w:rPr>
         <w:b/>
       </w:rPr>
-      <w:t>OpenShift</w:t>
+      <w:t>Core</w:t>
     </w:r>
     <w:proofErr w:type="spellEnd"/>
-  </w:p>
-  <w:p>
-    <w:pPr>
-      <w:pStyle w:val="En-tte"/>
-    </w:pPr>
+    <w:r>
+      <w:rPr>
+        <w:b/>
+      </w:rPr>
+      <w:tab/>
+    </w:r>
+    <w:r>
+      <w:rPr>
+        <w:b/>
+      </w:rPr>
+      <w:tab/>
+    </w:r>
+    <w:r>
+      <w:rPr>
+        <w:bCs/>
+      </w:rPr>
+      <w:t xml:space="preserve">Alice </w:t>
+    </w:r>
+    <w:proofErr w:type="spellStart"/>
+    <w:r>
+      <w:rPr>
+        <w:bCs/>
+      </w:rPr>
+      <w:t>Grunder</w:t>
+    </w:r>
+    <w:proofErr w:type="spellEnd"/>
   </w:p>
 </w:hdr>
 </file>
@@ -3886,7 +2038,7 @@
               <wp:lineTo x="0" y="0"/>
             </wp:wrapPolygon>
           </wp:wrapThrough>
-          <wp:docPr id="1" name="Picture 1" descr="logo Moyen"/>
+          <wp:docPr id="1071360646" name="Image 1071360646" descr="logo Moyen"/>
           <wp:cNvGraphicFramePr>
             <a:graphicFrameLocks xmlns:a="http://schemas.openxmlformats.org/drawingml/2006/main" noChangeAspect="1"/>
           </wp:cNvGraphicFramePr>
@@ -4315,6 +2467,270 @@
     </w:lvl>
   </w:abstractNum>
   <w:abstractNum w:abstractNumId="11" w15:restartNumberingAfterBreak="0">
+    <w:nsid w:val="01112613"/>
+    <w:multiLevelType w:val="hybridMultilevel"/>
+    <w:tmpl w:val="D0248A80"/>
+    <w:lvl w:ilvl="0" w:tplc="100C0001">
+      <w:start w:val="1"/>
+      <w:numFmt w:val="bullet"/>
+      <w:lvlText w:val=""/>
+      <w:lvlJc w:val="left"/>
+      <w:pPr>
+        <w:ind w:left="360" w:hanging="360"/>
+      </w:pPr>
+      <w:rPr>
+        <w:rFonts w:ascii="Symbol" w:hAnsi="Symbol" w:hint="default"/>
+      </w:rPr>
+    </w:lvl>
+    <w:lvl w:ilvl="1" w:tplc="FFFFFFFF" w:tentative="1">
+      <w:start w:val="1"/>
+      <w:numFmt w:val="lowerLetter"/>
+      <w:lvlText w:val="%2."/>
+      <w:lvlJc w:val="left"/>
+      <w:pPr>
+        <w:ind w:left="1080" w:hanging="360"/>
+      </w:pPr>
+    </w:lvl>
+    <w:lvl w:ilvl="2" w:tplc="FFFFFFFF" w:tentative="1">
+      <w:start w:val="1"/>
+      <w:numFmt w:val="lowerRoman"/>
+      <w:lvlText w:val="%3."/>
+      <w:lvlJc w:val="right"/>
+      <w:pPr>
+        <w:ind w:left="1800" w:hanging="180"/>
+      </w:pPr>
+    </w:lvl>
+    <w:lvl w:ilvl="3" w:tplc="FFFFFFFF" w:tentative="1">
+      <w:start w:val="1"/>
+      <w:numFmt w:val="decimal"/>
+      <w:lvlText w:val="%4."/>
+      <w:lvlJc w:val="left"/>
+      <w:pPr>
+        <w:ind w:left="2520" w:hanging="360"/>
+      </w:pPr>
+    </w:lvl>
+    <w:lvl w:ilvl="4" w:tplc="FFFFFFFF" w:tentative="1">
+      <w:start w:val="1"/>
+      <w:numFmt w:val="lowerLetter"/>
+      <w:lvlText w:val="%5."/>
+      <w:lvlJc w:val="left"/>
+      <w:pPr>
+        <w:ind w:left="3240" w:hanging="360"/>
+      </w:pPr>
+    </w:lvl>
+    <w:lvl w:ilvl="5" w:tplc="FFFFFFFF" w:tentative="1">
+      <w:start w:val="1"/>
+      <w:numFmt w:val="lowerRoman"/>
+      <w:lvlText w:val="%6."/>
+      <w:lvlJc w:val="right"/>
+      <w:pPr>
+        <w:ind w:left="3960" w:hanging="180"/>
+      </w:pPr>
+    </w:lvl>
+    <w:lvl w:ilvl="6" w:tplc="FFFFFFFF" w:tentative="1">
+      <w:start w:val="1"/>
+      <w:numFmt w:val="decimal"/>
+      <w:lvlText w:val="%7."/>
+      <w:lvlJc w:val="left"/>
+      <w:pPr>
+        <w:ind w:left="4680" w:hanging="360"/>
+      </w:pPr>
+    </w:lvl>
+    <w:lvl w:ilvl="7" w:tplc="FFFFFFFF" w:tentative="1">
+      <w:start w:val="1"/>
+      <w:numFmt w:val="lowerLetter"/>
+      <w:lvlText w:val="%8."/>
+      <w:lvlJc w:val="left"/>
+      <w:pPr>
+        <w:ind w:left="5400" w:hanging="360"/>
+      </w:pPr>
+    </w:lvl>
+    <w:lvl w:ilvl="8" w:tplc="FFFFFFFF" w:tentative="1">
+      <w:start w:val="1"/>
+      <w:numFmt w:val="lowerRoman"/>
+      <w:lvlText w:val="%9."/>
+      <w:lvlJc w:val="right"/>
+      <w:pPr>
+        <w:ind w:left="6120" w:hanging="180"/>
+      </w:pPr>
+    </w:lvl>
+  </w:abstractNum>
+  <w:abstractNum w:abstractNumId="12" w15:restartNumberingAfterBreak="0">
+    <w:nsid w:val="02FE6858"/>
+    <w:multiLevelType w:val="hybridMultilevel"/>
+    <w:tmpl w:val="A3EADB12"/>
+    <w:lvl w:ilvl="0" w:tplc="100C0011">
+      <w:start w:val="1"/>
+      <w:numFmt w:val="decimal"/>
+      <w:lvlText w:val="%1)"/>
+      <w:lvlJc w:val="left"/>
+      <w:pPr>
+        <w:ind w:left="360" w:hanging="360"/>
+      </w:pPr>
+    </w:lvl>
+    <w:lvl w:ilvl="1" w:tplc="100C0019" w:tentative="1">
+      <w:start w:val="1"/>
+      <w:numFmt w:val="lowerLetter"/>
+      <w:lvlText w:val="%2."/>
+      <w:lvlJc w:val="left"/>
+      <w:pPr>
+        <w:ind w:left="1080" w:hanging="360"/>
+      </w:pPr>
+    </w:lvl>
+    <w:lvl w:ilvl="2" w:tplc="100C001B" w:tentative="1">
+      <w:start w:val="1"/>
+      <w:numFmt w:val="lowerRoman"/>
+      <w:lvlText w:val="%3."/>
+      <w:lvlJc w:val="right"/>
+      <w:pPr>
+        <w:ind w:left="1800" w:hanging="180"/>
+      </w:pPr>
+    </w:lvl>
+    <w:lvl w:ilvl="3" w:tplc="100C000F" w:tentative="1">
+      <w:start w:val="1"/>
+      <w:numFmt w:val="decimal"/>
+      <w:lvlText w:val="%4."/>
+      <w:lvlJc w:val="left"/>
+      <w:pPr>
+        <w:ind w:left="2520" w:hanging="360"/>
+      </w:pPr>
+    </w:lvl>
+    <w:lvl w:ilvl="4" w:tplc="100C0019" w:tentative="1">
+      <w:start w:val="1"/>
+      <w:numFmt w:val="lowerLetter"/>
+      <w:lvlText w:val="%5."/>
+      <w:lvlJc w:val="left"/>
+      <w:pPr>
+        <w:ind w:left="3240" w:hanging="360"/>
+      </w:pPr>
+    </w:lvl>
+    <w:lvl w:ilvl="5" w:tplc="100C001B" w:tentative="1">
+      <w:start w:val="1"/>
+      <w:numFmt w:val="lowerRoman"/>
+      <w:lvlText w:val="%6."/>
+      <w:lvlJc w:val="right"/>
+      <w:pPr>
+        <w:ind w:left="3960" w:hanging="180"/>
+      </w:pPr>
+    </w:lvl>
+    <w:lvl w:ilvl="6" w:tplc="100C000F" w:tentative="1">
+      <w:start w:val="1"/>
+      <w:numFmt w:val="decimal"/>
+      <w:lvlText w:val="%7."/>
+      <w:lvlJc w:val="left"/>
+      <w:pPr>
+        <w:ind w:left="4680" w:hanging="360"/>
+      </w:pPr>
+    </w:lvl>
+    <w:lvl w:ilvl="7" w:tplc="100C0019" w:tentative="1">
+      <w:start w:val="1"/>
+      <w:numFmt w:val="lowerLetter"/>
+      <w:lvlText w:val="%8."/>
+      <w:lvlJc w:val="left"/>
+      <w:pPr>
+        <w:ind w:left="5400" w:hanging="360"/>
+      </w:pPr>
+    </w:lvl>
+    <w:lvl w:ilvl="8" w:tplc="100C001B" w:tentative="1">
+      <w:start w:val="1"/>
+      <w:numFmt w:val="lowerRoman"/>
+      <w:lvlText w:val="%9."/>
+      <w:lvlJc w:val="right"/>
+      <w:pPr>
+        <w:ind w:left="6120" w:hanging="180"/>
+      </w:pPr>
+    </w:lvl>
+  </w:abstractNum>
+  <w:abstractNum w:abstractNumId="13" w15:restartNumberingAfterBreak="0">
+    <w:nsid w:val="080C6B25"/>
+    <w:multiLevelType w:val="hybridMultilevel"/>
+    <w:tmpl w:val="7206E9E2"/>
+    <w:lvl w:ilvl="0" w:tplc="100C0011">
+      <w:start w:val="1"/>
+      <w:numFmt w:val="decimal"/>
+      <w:lvlText w:val="%1)"/>
+      <w:lvlJc w:val="left"/>
+      <w:pPr>
+        <w:ind w:left="360" w:hanging="360"/>
+      </w:pPr>
+      <w:rPr>
+        <w:rFonts w:hint="default"/>
+      </w:rPr>
+    </w:lvl>
+    <w:lvl w:ilvl="1" w:tplc="100C0019" w:tentative="1">
+      <w:start w:val="1"/>
+      <w:numFmt w:val="lowerLetter"/>
+      <w:lvlText w:val="%2."/>
+      <w:lvlJc w:val="left"/>
+      <w:pPr>
+        <w:ind w:left="1080" w:hanging="360"/>
+      </w:pPr>
+    </w:lvl>
+    <w:lvl w:ilvl="2" w:tplc="100C001B" w:tentative="1">
+      <w:start w:val="1"/>
+      <w:numFmt w:val="lowerRoman"/>
+      <w:lvlText w:val="%3."/>
+      <w:lvlJc w:val="right"/>
+      <w:pPr>
+        <w:ind w:left="1800" w:hanging="180"/>
+      </w:pPr>
+    </w:lvl>
+    <w:lvl w:ilvl="3" w:tplc="100C000F" w:tentative="1">
+      <w:start w:val="1"/>
+      <w:numFmt w:val="decimal"/>
+      <w:lvlText w:val="%4."/>
+      <w:lvlJc w:val="left"/>
+      <w:pPr>
+        <w:ind w:left="2520" w:hanging="360"/>
+      </w:pPr>
+    </w:lvl>
+    <w:lvl w:ilvl="4" w:tplc="100C0019" w:tentative="1">
+      <w:start w:val="1"/>
+      <w:numFmt w:val="lowerLetter"/>
+      <w:lvlText w:val="%5."/>
+      <w:lvlJc w:val="left"/>
+      <w:pPr>
+        <w:ind w:left="3240" w:hanging="360"/>
+      </w:pPr>
+    </w:lvl>
+    <w:lvl w:ilvl="5" w:tplc="100C001B" w:tentative="1">
+      <w:start w:val="1"/>
+      <w:numFmt w:val="lowerRoman"/>
+      <w:lvlText w:val="%6."/>
+      <w:lvlJc w:val="right"/>
+      <w:pPr>
+        <w:ind w:left="3960" w:hanging="180"/>
+      </w:pPr>
+    </w:lvl>
+    <w:lvl w:ilvl="6" w:tplc="100C000F" w:tentative="1">
+      <w:start w:val="1"/>
+      <w:numFmt w:val="decimal"/>
+      <w:lvlText w:val="%7."/>
+      <w:lvlJc w:val="left"/>
+      <w:pPr>
+        <w:ind w:left="4680" w:hanging="360"/>
+      </w:pPr>
+    </w:lvl>
+    <w:lvl w:ilvl="7" w:tplc="100C0019" w:tentative="1">
+      <w:start w:val="1"/>
+      <w:numFmt w:val="lowerLetter"/>
+      <w:lvlText w:val="%8."/>
+      <w:lvlJc w:val="left"/>
+      <w:pPr>
+        <w:ind w:left="5400" w:hanging="360"/>
+      </w:pPr>
+    </w:lvl>
+    <w:lvl w:ilvl="8" w:tplc="100C001B" w:tentative="1">
+      <w:start w:val="1"/>
+      <w:numFmt w:val="lowerRoman"/>
+      <w:lvlText w:val="%9."/>
+      <w:lvlJc w:val="right"/>
+      <w:pPr>
+        <w:ind w:left="6120" w:hanging="180"/>
+      </w:pPr>
+    </w:lvl>
+  </w:abstractNum>
+  <w:abstractNum w:abstractNumId="14" w15:restartNumberingAfterBreak="0">
     <w:nsid w:val="0A31249F"/>
     <w:multiLevelType w:val="multilevel"/>
     <w:tmpl w:val="8C66AD54"/>
@@ -4427,7 +2843,96 @@
       </w:rPr>
     </w:lvl>
   </w:abstractNum>
-  <w:abstractNum w:abstractNumId="12" w15:restartNumberingAfterBreak="0">
+  <w:abstractNum w:abstractNumId="15" w15:restartNumberingAfterBreak="0">
+    <w:nsid w:val="0B8B74A5"/>
+    <w:multiLevelType w:val="hybridMultilevel"/>
+    <w:tmpl w:val="8F2AC59E"/>
+    <w:lvl w:ilvl="0" w:tplc="100C0001">
+      <w:start w:val="1"/>
+      <w:numFmt w:val="bullet"/>
+      <w:lvlText w:val=""/>
+      <w:lvlJc w:val="left"/>
+      <w:pPr>
+        <w:ind w:left="360" w:hanging="360"/>
+      </w:pPr>
+      <w:rPr>
+        <w:rFonts w:ascii="Symbol" w:hAnsi="Symbol" w:hint="default"/>
+      </w:rPr>
+    </w:lvl>
+    <w:lvl w:ilvl="1" w:tplc="FFFFFFFF" w:tentative="1">
+      <w:start w:val="1"/>
+      <w:numFmt w:val="lowerLetter"/>
+      <w:lvlText w:val="%2."/>
+      <w:lvlJc w:val="left"/>
+      <w:pPr>
+        <w:ind w:left="1080" w:hanging="360"/>
+      </w:pPr>
+    </w:lvl>
+    <w:lvl w:ilvl="2" w:tplc="FFFFFFFF" w:tentative="1">
+      <w:start w:val="1"/>
+      <w:numFmt w:val="lowerRoman"/>
+      <w:lvlText w:val="%3."/>
+      <w:lvlJc w:val="right"/>
+      <w:pPr>
+        <w:ind w:left="1800" w:hanging="180"/>
+      </w:pPr>
+    </w:lvl>
+    <w:lvl w:ilvl="3" w:tplc="FFFFFFFF" w:tentative="1">
+      <w:start w:val="1"/>
+      <w:numFmt w:val="decimal"/>
+      <w:lvlText w:val="%4."/>
+      <w:lvlJc w:val="left"/>
+      <w:pPr>
+        <w:ind w:left="2520" w:hanging="360"/>
+      </w:pPr>
+    </w:lvl>
+    <w:lvl w:ilvl="4" w:tplc="FFFFFFFF" w:tentative="1">
+      <w:start w:val="1"/>
+      <w:numFmt w:val="lowerLetter"/>
+      <w:lvlText w:val="%5."/>
+      <w:lvlJc w:val="left"/>
+      <w:pPr>
+        <w:ind w:left="3240" w:hanging="360"/>
+      </w:pPr>
+    </w:lvl>
+    <w:lvl w:ilvl="5" w:tplc="FFFFFFFF" w:tentative="1">
+      <w:start w:val="1"/>
+      <w:numFmt w:val="lowerRoman"/>
+      <w:lvlText w:val="%6."/>
+      <w:lvlJc w:val="right"/>
+      <w:pPr>
+        <w:ind w:left="3960" w:hanging="180"/>
+      </w:pPr>
+    </w:lvl>
+    <w:lvl w:ilvl="6" w:tplc="FFFFFFFF" w:tentative="1">
+      <w:start w:val="1"/>
+      <w:numFmt w:val="decimal"/>
+      <w:lvlText w:val="%7."/>
+      <w:lvlJc w:val="left"/>
+      <w:pPr>
+        <w:ind w:left="4680" w:hanging="360"/>
+      </w:pPr>
+    </w:lvl>
+    <w:lvl w:ilvl="7" w:tplc="FFFFFFFF" w:tentative="1">
+      <w:start w:val="1"/>
+      <w:numFmt w:val="lowerLetter"/>
+      <w:lvlText w:val="%8."/>
+      <w:lvlJc w:val="left"/>
+      <w:pPr>
+        <w:ind w:left="5400" w:hanging="360"/>
+      </w:pPr>
+    </w:lvl>
+    <w:lvl w:ilvl="8" w:tplc="FFFFFFFF" w:tentative="1">
+      <w:start w:val="1"/>
+      <w:numFmt w:val="lowerRoman"/>
+      <w:lvlText w:val="%9."/>
+      <w:lvlJc w:val="right"/>
+      <w:pPr>
+        <w:ind w:left="6120" w:hanging="180"/>
+      </w:pPr>
+    </w:lvl>
+  </w:abstractNum>
+  <w:abstractNum w:abstractNumId="16" w15:restartNumberingAfterBreak="0">
     <w:nsid w:val="168B046F"/>
     <w:multiLevelType w:val="hybridMultilevel"/>
     <w:tmpl w:val="989C110C"/>
@@ -4550,7 +3055,7 @@
       </w:rPr>
     </w:lvl>
   </w:abstractNum>
-  <w:abstractNum w:abstractNumId="13" w15:restartNumberingAfterBreak="0">
+  <w:abstractNum w:abstractNumId="17" w15:restartNumberingAfterBreak="0">
     <w:nsid w:val="1CE6622A"/>
     <w:multiLevelType w:val="hybridMultilevel"/>
     <w:tmpl w:val="5704C55E"/>
@@ -4690,7 +3195,7 @@
       </w:rPr>
     </w:lvl>
   </w:abstractNum>
-  <w:abstractNum w:abstractNumId="14" w15:restartNumberingAfterBreak="0">
+  <w:abstractNum w:abstractNumId="18" w15:restartNumberingAfterBreak="0">
     <w:nsid w:val="1DD05C91"/>
     <w:multiLevelType w:val="hybridMultilevel"/>
     <w:tmpl w:val="CB368750"/>
@@ -4806,7 +3311,299 @@
       </w:rPr>
     </w:lvl>
   </w:abstractNum>
-  <w:abstractNum w:abstractNumId="15" w15:restartNumberingAfterBreak="0">
+  <w:abstractNum w:abstractNumId="19" w15:restartNumberingAfterBreak="0">
+    <w:nsid w:val="1E09673C"/>
+    <w:multiLevelType w:val="hybridMultilevel"/>
+    <w:tmpl w:val="4A7CDCEC"/>
+    <w:lvl w:ilvl="0" w:tplc="100C0001">
+      <w:start w:val="1"/>
+      <w:numFmt w:val="bullet"/>
+      <w:lvlText w:val=""/>
+      <w:lvlJc w:val="left"/>
+      <w:pPr>
+        <w:ind w:left="360" w:hanging="360"/>
+      </w:pPr>
+      <w:rPr>
+        <w:rFonts w:ascii="Symbol" w:hAnsi="Symbol" w:hint="default"/>
+      </w:rPr>
+    </w:lvl>
+    <w:lvl w:ilvl="1" w:tplc="FFFFFFFF" w:tentative="1">
+      <w:start w:val="1"/>
+      <w:numFmt w:val="lowerLetter"/>
+      <w:lvlText w:val="%2."/>
+      <w:lvlJc w:val="left"/>
+      <w:pPr>
+        <w:ind w:left="1080" w:hanging="360"/>
+      </w:pPr>
+    </w:lvl>
+    <w:lvl w:ilvl="2" w:tplc="FFFFFFFF" w:tentative="1">
+      <w:start w:val="1"/>
+      <w:numFmt w:val="lowerRoman"/>
+      <w:lvlText w:val="%3."/>
+      <w:lvlJc w:val="right"/>
+      <w:pPr>
+        <w:ind w:left="1800" w:hanging="180"/>
+      </w:pPr>
+    </w:lvl>
+    <w:lvl w:ilvl="3" w:tplc="FFFFFFFF" w:tentative="1">
+      <w:start w:val="1"/>
+      <w:numFmt w:val="decimal"/>
+      <w:lvlText w:val="%4."/>
+      <w:lvlJc w:val="left"/>
+      <w:pPr>
+        <w:ind w:left="2520" w:hanging="360"/>
+      </w:pPr>
+    </w:lvl>
+    <w:lvl w:ilvl="4" w:tplc="FFFFFFFF" w:tentative="1">
+      <w:start w:val="1"/>
+      <w:numFmt w:val="lowerLetter"/>
+      <w:lvlText w:val="%5."/>
+      <w:lvlJc w:val="left"/>
+      <w:pPr>
+        <w:ind w:left="3240" w:hanging="360"/>
+      </w:pPr>
+    </w:lvl>
+    <w:lvl w:ilvl="5" w:tplc="FFFFFFFF" w:tentative="1">
+      <w:start w:val="1"/>
+      <w:numFmt w:val="lowerRoman"/>
+      <w:lvlText w:val="%6."/>
+      <w:lvlJc w:val="right"/>
+      <w:pPr>
+        <w:ind w:left="3960" w:hanging="180"/>
+      </w:pPr>
+    </w:lvl>
+    <w:lvl w:ilvl="6" w:tplc="FFFFFFFF" w:tentative="1">
+      <w:start w:val="1"/>
+      <w:numFmt w:val="decimal"/>
+      <w:lvlText w:val="%7."/>
+      <w:lvlJc w:val="left"/>
+      <w:pPr>
+        <w:ind w:left="4680" w:hanging="360"/>
+      </w:pPr>
+    </w:lvl>
+    <w:lvl w:ilvl="7" w:tplc="FFFFFFFF" w:tentative="1">
+      <w:start w:val="1"/>
+      <w:numFmt w:val="lowerLetter"/>
+      <w:lvlText w:val="%8."/>
+      <w:lvlJc w:val="left"/>
+      <w:pPr>
+        <w:ind w:left="5400" w:hanging="360"/>
+      </w:pPr>
+    </w:lvl>
+    <w:lvl w:ilvl="8" w:tplc="FFFFFFFF" w:tentative="1">
+      <w:start w:val="1"/>
+      <w:numFmt w:val="lowerRoman"/>
+      <w:lvlText w:val="%9."/>
+      <w:lvlJc w:val="right"/>
+      <w:pPr>
+        <w:ind w:left="6120" w:hanging="180"/>
+      </w:pPr>
+    </w:lvl>
+  </w:abstractNum>
+  <w:abstractNum w:abstractNumId="20" w15:restartNumberingAfterBreak="0">
+    <w:nsid w:val="28BD097A"/>
+    <w:multiLevelType w:val="hybridMultilevel"/>
+    <w:tmpl w:val="70F6F1A0"/>
+    <w:lvl w:ilvl="0" w:tplc="100C0001">
+      <w:start w:val="1"/>
+      <w:numFmt w:val="bullet"/>
+      <w:lvlText w:val=""/>
+      <w:lvlJc w:val="left"/>
+      <w:pPr>
+        <w:ind w:left="360" w:hanging="360"/>
+      </w:pPr>
+      <w:rPr>
+        <w:rFonts w:ascii="Symbol" w:hAnsi="Symbol" w:hint="default"/>
+      </w:rPr>
+    </w:lvl>
+    <w:lvl w:ilvl="1" w:tplc="100C0003" w:tentative="1">
+      <w:start w:val="1"/>
+      <w:numFmt w:val="bullet"/>
+      <w:lvlText w:val="o"/>
+      <w:lvlJc w:val="left"/>
+      <w:pPr>
+        <w:ind w:left="1080" w:hanging="360"/>
+      </w:pPr>
+      <w:rPr>
+        <w:rFonts w:ascii="Courier New" w:hAnsi="Courier New" w:cs="Courier New" w:hint="default"/>
+      </w:rPr>
+    </w:lvl>
+    <w:lvl w:ilvl="2" w:tplc="100C0005" w:tentative="1">
+      <w:start w:val="1"/>
+      <w:numFmt w:val="bullet"/>
+      <w:lvlText w:val=""/>
+      <w:lvlJc w:val="left"/>
+      <w:pPr>
+        <w:ind w:left="1800" w:hanging="360"/>
+      </w:pPr>
+      <w:rPr>
+        <w:rFonts w:ascii="Wingdings" w:hAnsi="Wingdings" w:hint="default"/>
+      </w:rPr>
+    </w:lvl>
+    <w:lvl w:ilvl="3" w:tplc="100C0001" w:tentative="1">
+      <w:start w:val="1"/>
+      <w:numFmt w:val="bullet"/>
+      <w:lvlText w:val=""/>
+      <w:lvlJc w:val="left"/>
+      <w:pPr>
+        <w:ind w:left="2520" w:hanging="360"/>
+      </w:pPr>
+      <w:rPr>
+        <w:rFonts w:ascii="Symbol" w:hAnsi="Symbol" w:hint="default"/>
+      </w:rPr>
+    </w:lvl>
+    <w:lvl w:ilvl="4" w:tplc="100C0003" w:tentative="1">
+      <w:start w:val="1"/>
+      <w:numFmt w:val="bullet"/>
+      <w:lvlText w:val="o"/>
+      <w:lvlJc w:val="left"/>
+      <w:pPr>
+        <w:ind w:left="3240" w:hanging="360"/>
+      </w:pPr>
+      <w:rPr>
+        <w:rFonts w:ascii="Courier New" w:hAnsi="Courier New" w:cs="Courier New" w:hint="default"/>
+      </w:rPr>
+    </w:lvl>
+    <w:lvl w:ilvl="5" w:tplc="100C0005" w:tentative="1">
+      <w:start w:val="1"/>
+      <w:numFmt w:val="bullet"/>
+      <w:lvlText w:val=""/>
+      <w:lvlJc w:val="left"/>
+      <w:pPr>
+        <w:ind w:left="3960" w:hanging="360"/>
+      </w:pPr>
+      <w:rPr>
+        <w:rFonts w:ascii="Wingdings" w:hAnsi="Wingdings" w:hint="default"/>
+      </w:rPr>
+    </w:lvl>
+    <w:lvl w:ilvl="6" w:tplc="100C0001" w:tentative="1">
+      <w:start w:val="1"/>
+      <w:numFmt w:val="bullet"/>
+      <w:lvlText w:val=""/>
+      <w:lvlJc w:val="left"/>
+      <w:pPr>
+        <w:ind w:left="4680" w:hanging="360"/>
+      </w:pPr>
+      <w:rPr>
+        <w:rFonts w:ascii="Symbol" w:hAnsi="Symbol" w:hint="default"/>
+      </w:rPr>
+    </w:lvl>
+    <w:lvl w:ilvl="7" w:tplc="100C0003" w:tentative="1">
+      <w:start w:val="1"/>
+      <w:numFmt w:val="bullet"/>
+      <w:lvlText w:val="o"/>
+      <w:lvlJc w:val="left"/>
+      <w:pPr>
+        <w:ind w:left="5400" w:hanging="360"/>
+      </w:pPr>
+      <w:rPr>
+        <w:rFonts w:ascii="Courier New" w:hAnsi="Courier New" w:cs="Courier New" w:hint="default"/>
+      </w:rPr>
+    </w:lvl>
+    <w:lvl w:ilvl="8" w:tplc="100C0005" w:tentative="1">
+      <w:start w:val="1"/>
+      <w:numFmt w:val="bullet"/>
+      <w:lvlText w:val=""/>
+      <w:lvlJc w:val="left"/>
+      <w:pPr>
+        <w:ind w:left="6120" w:hanging="360"/>
+      </w:pPr>
+      <w:rPr>
+        <w:rFonts w:ascii="Wingdings" w:hAnsi="Wingdings" w:hint="default"/>
+      </w:rPr>
+    </w:lvl>
+  </w:abstractNum>
+  <w:abstractNum w:abstractNumId="21" w15:restartNumberingAfterBreak="0">
+    <w:nsid w:val="29990E32"/>
+    <w:multiLevelType w:val="hybridMultilevel"/>
+    <w:tmpl w:val="066CDA06"/>
+    <w:lvl w:ilvl="0" w:tplc="100C0011">
+      <w:start w:val="1"/>
+      <w:numFmt w:val="decimal"/>
+      <w:lvlText w:val="%1)"/>
+      <w:lvlJc w:val="left"/>
+      <w:pPr>
+        <w:ind w:left="360" w:hanging="360"/>
+      </w:pPr>
+      <w:rPr>
+        <w:rFonts w:hint="default"/>
+        <w:b w:val="0"/>
+      </w:rPr>
+    </w:lvl>
+    <w:lvl w:ilvl="1" w:tplc="100C0019" w:tentative="1">
+      <w:start w:val="1"/>
+      <w:numFmt w:val="lowerLetter"/>
+      <w:lvlText w:val="%2."/>
+      <w:lvlJc w:val="left"/>
+      <w:pPr>
+        <w:ind w:left="1080" w:hanging="360"/>
+      </w:pPr>
+    </w:lvl>
+    <w:lvl w:ilvl="2" w:tplc="100C001B" w:tentative="1">
+      <w:start w:val="1"/>
+      <w:numFmt w:val="lowerRoman"/>
+      <w:lvlText w:val="%3."/>
+      <w:lvlJc w:val="right"/>
+      <w:pPr>
+        <w:ind w:left="1800" w:hanging="180"/>
+      </w:pPr>
+    </w:lvl>
+    <w:lvl w:ilvl="3" w:tplc="100C000F" w:tentative="1">
+      <w:start w:val="1"/>
+      <w:numFmt w:val="decimal"/>
+      <w:lvlText w:val="%4."/>
+      <w:lvlJc w:val="left"/>
+      <w:pPr>
+        <w:ind w:left="2520" w:hanging="360"/>
+      </w:pPr>
+    </w:lvl>
+    <w:lvl w:ilvl="4" w:tplc="100C0019" w:tentative="1">
+      <w:start w:val="1"/>
+      <w:numFmt w:val="lowerLetter"/>
+      <w:lvlText w:val="%5."/>
+      <w:lvlJc w:val="left"/>
+      <w:pPr>
+        <w:ind w:left="3240" w:hanging="360"/>
+      </w:pPr>
+    </w:lvl>
+    <w:lvl w:ilvl="5" w:tplc="100C001B" w:tentative="1">
+      <w:start w:val="1"/>
+      <w:numFmt w:val="lowerRoman"/>
+      <w:lvlText w:val="%6."/>
+      <w:lvlJc w:val="right"/>
+      <w:pPr>
+        <w:ind w:left="3960" w:hanging="180"/>
+      </w:pPr>
+    </w:lvl>
+    <w:lvl w:ilvl="6" w:tplc="100C000F" w:tentative="1">
+      <w:start w:val="1"/>
+      <w:numFmt w:val="decimal"/>
+      <w:lvlText w:val="%7."/>
+      <w:lvlJc w:val="left"/>
+      <w:pPr>
+        <w:ind w:left="4680" w:hanging="360"/>
+      </w:pPr>
+    </w:lvl>
+    <w:lvl w:ilvl="7" w:tplc="100C0019" w:tentative="1">
+      <w:start w:val="1"/>
+      <w:numFmt w:val="lowerLetter"/>
+      <w:lvlText w:val="%8."/>
+      <w:lvlJc w:val="left"/>
+      <w:pPr>
+        <w:ind w:left="5400" w:hanging="360"/>
+      </w:pPr>
+    </w:lvl>
+    <w:lvl w:ilvl="8" w:tplc="100C001B" w:tentative="1">
+      <w:start w:val="1"/>
+      <w:numFmt w:val="lowerRoman"/>
+      <w:lvlText w:val="%9."/>
+      <w:lvlJc w:val="right"/>
+      <w:pPr>
+        <w:ind w:left="6120" w:hanging="180"/>
+      </w:pPr>
+    </w:lvl>
+  </w:abstractNum>
+  <w:abstractNum w:abstractNumId="22" w15:restartNumberingAfterBreak="0">
     <w:nsid w:val="36297713"/>
     <w:multiLevelType w:val="multilevel"/>
     <w:tmpl w:val="E4CE4564"/>
@@ -4946,7 +3743,7 @@
       </w:rPr>
     </w:lvl>
   </w:abstractNum>
-  <w:abstractNum w:abstractNumId="16" w15:restartNumberingAfterBreak="0">
+  <w:abstractNum w:abstractNumId="23" w15:restartNumberingAfterBreak="0">
     <w:nsid w:val="410404B1"/>
     <w:multiLevelType w:val="hybridMultilevel"/>
     <w:tmpl w:val="66CC158C"/>
@@ -5085,7 +3882,7 @@
       </w:rPr>
     </w:lvl>
   </w:abstractNum>
-  <w:abstractNum w:abstractNumId="17" w15:restartNumberingAfterBreak="0">
+  <w:abstractNum w:abstractNumId="24" w15:restartNumberingAfterBreak="0">
     <w:nsid w:val="41CA2EF7"/>
     <w:multiLevelType w:val="multilevel"/>
     <w:tmpl w:val="01BCFCD6"/>
@@ -5225,7 +4022,7 @@
       </w:rPr>
     </w:lvl>
   </w:abstractNum>
-  <w:abstractNum w:abstractNumId="18" w15:restartNumberingAfterBreak="0">
+  <w:abstractNum w:abstractNumId="25" w15:restartNumberingAfterBreak="0">
     <w:nsid w:val="44E55075"/>
     <w:multiLevelType w:val="multilevel"/>
     <w:tmpl w:val="040C0025"/>
@@ -5338,7 +4135,7 @@
       </w:pPr>
     </w:lvl>
   </w:abstractNum>
-  <w:abstractNum w:abstractNumId="19" w15:restartNumberingAfterBreak="0">
+  <w:abstractNum w:abstractNumId="26" w15:restartNumberingAfterBreak="0">
     <w:nsid w:val="44F52F18"/>
     <w:multiLevelType w:val="multilevel"/>
     <w:tmpl w:val="8DC07EDE"/>
@@ -5455,7 +4252,96 @@
       </w:rPr>
     </w:lvl>
   </w:abstractNum>
-  <w:abstractNum w:abstractNumId="20" w15:restartNumberingAfterBreak="0">
+  <w:abstractNum w:abstractNumId="27" w15:restartNumberingAfterBreak="0">
+    <w:nsid w:val="47E843FA"/>
+    <w:multiLevelType w:val="hybridMultilevel"/>
+    <w:tmpl w:val="1A267232"/>
+    <w:lvl w:ilvl="0" w:tplc="100C0011">
+      <w:start w:val="1"/>
+      <w:numFmt w:val="decimal"/>
+      <w:lvlText w:val="%1)"/>
+      <w:lvlJc w:val="left"/>
+      <w:pPr>
+        <w:ind w:left="360" w:hanging="360"/>
+      </w:pPr>
+      <w:rPr>
+        <w:rFonts w:hint="default"/>
+      </w:rPr>
+    </w:lvl>
+    <w:lvl w:ilvl="1" w:tplc="100C0019" w:tentative="1">
+      <w:start w:val="1"/>
+      <w:numFmt w:val="lowerLetter"/>
+      <w:lvlText w:val="%2."/>
+      <w:lvlJc w:val="left"/>
+      <w:pPr>
+        <w:ind w:left="1080" w:hanging="360"/>
+      </w:pPr>
+    </w:lvl>
+    <w:lvl w:ilvl="2" w:tplc="100C001B" w:tentative="1">
+      <w:start w:val="1"/>
+      <w:numFmt w:val="lowerRoman"/>
+      <w:lvlText w:val="%3."/>
+      <w:lvlJc w:val="right"/>
+      <w:pPr>
+        <w:ind w:left="1800" w:hanging="180"/>
+      </w:pPr>
+    </w:lvl>
+    <w:lvl w:ilvl="3" w:tplc="100C000F" w:tentative="1">
+      <w:start w:val="1"/>
+      <w:numFmt w:val="decimal"/>
+      <w:lvlText w:val="%4."/>
+      <w:lvlJc w:val="left"/>
+      <w:pPr>
+        <w:ind w:left="2520" w:hanging="360"/>
+      </w:pPr>
+    </w:lvl>
+    <w:lvl w:ilvl="4" w:tplc="100C0019" w:tentative="1">
+      <w:start w:val="1"/>
+      <w:numFmt w:val="lowerLetter"/>
+      <w:lvlText w:val="%5."/>
+      <w:lvlJc w:val="left"/>
+      <w:pPr>
+        <w:ind w:left="3240" w:hanging="360"/>
+      </w:pPr>
+    </w:lvl>
+    <w:lvl w:ilvl="5" w:tplc="100C001B" w:tentative="1">
+      <w:start w:val="1"/>
+      <w:numFmt w:val="lowerRoman"/>
+      <w:lvlText w:val="%6."/>
+      <w:lvlJc w:val="right"/>
+      <w:pPr>
+        <w:ind w:left="3960" w:hanging="180"/>
+      </w:pPr>
+    </w:lvl>
+    <w:lvl w:ilvl="6" w:tplc="100C000F" w:tentative="1">
+      <w:start w:val="1"/>
+      <w:numFmt w:val="decimal"/>
+      <w:lvlText w:val="%7."/>
+      <w:lvlJc w:val="left"/>
+      <w:pPr>
+        <w:ind w:left="4680" w:hanging="360"/>
+      </w:pPr>
+    </w:lvl>
+    <w:lvl w:ilvl="7" w:tplc="100C0019" w:tentative="1">
+      <w:start w:val="1"/>
+      <w:numFmt w:val="lowerLetter"/>
+      <w:lvlText w:val="%8."/>
+      <w:lvlJc w:val="left"/>
+      <w:pPr>
+        <w:ind w:left="5400" w:hanging="360"/>
+      </w:pPr>
+    </w:lvl>
+    <w:lvl w:ilvl="8" w:tplc="100C001B" w:tentative="1">
+      <w:start w:val="1"/>
+      <w:numFmt w:val="lowerRoman"/>
+      <w:lvlText w:val="%9."/>
+      <w:lvlJc w:val="right"/>
+      <w:pPr>
+        <w:ind w:left="6120" w:hanging="180"/>
+      </w:pPr>
+    </w:lvl>
+  </w:abstractNum>
+  <w:abstractNum w:abstractNumId="28" w15:restartNumberingAfterBreak="0">
     <w:nsid w:val="4A8F19F4"/>
     <w:multiLevelType w:val="hybridMultilevel"/>
     <w:tmpl w:val="D4CAE120"/>
@@ -5595,7 +4481,7 @@
       </w:rPr>
     </w:lvl>
   </w:abstractNum>
-  <w:abstractNum w:abstractNumId="21" w15:restartNumberingAfterBreak="0">
+  <w:abstractNum w:abstractNumId="29" w15:restartNumberingAfterBreak="0">
     <w:nsid w:val="4EC946E7"/>
     <w:multiLevelType w:val="hybridMultilevel"/>
     <w:tmpl w:val="1E1C7792"/>
@@ -5734,7 +4620,7 @@
       </w:rPr>
     </w:lvl>
   </w:abstractNum>
-  <w:abstractNum w:abstractNumId="22" w15:restartNumberingAfterBreak="0">
+  <w:abstractNum w:abstractNumId="30" w15:restartNumberingAfterBreak="0">
     <w:nsid w:val="52205F64"/>
     <w:multiLevelType w:val="hybridMultilevel"/>
     <w:tmpl w:val="7C58CB22"/>
@@ -5850,7 +4736,7 @@
       </w:rPr>
     </w:lvl>
   </w:abstractNum>
-  <w:abstractNum w:abstractNumId="23" w15:restartNumberingAfterBreak="0">
+  <w:abstractNum w:abstractNumId="31" w15:restartNumberingAfterBreak="0">
     <w:nsid w:val="62A3520C"/>
     <w:multiLevelType w:val="hybridMultilevel"/>
     <w:tmpl w:val="DA5A5BA4"/>
@@ -5989,7 +4875,7 @@
       </w:rPr>
     </w:lvl>
   </w:abstractNum>
-  <w:abstractNum w:abstractNumId="24" w15:restartNumberingAfterBreak="0">
+  <w:abstractNum w:abstractNumId="32" w15:restartNumberingAfterBreak="0">
     <w:nsid w:val="6394628B"/>
     <w:multiLevelType w:val="multilevel"/>
     <w:tmpl w:val="7A06B99E"/>
@@ -6111,7 +4997,7 @@
       </w:rPr>
     </w:lvl>
   </w:abstractNum>
-  <w:abstractNum w:abstractNumId="25" w15:restartNumberingAfterBreak="0">
+  <w:abstractNum w:abstractNumId="33" w15:restartNumberingAfterBreak="0">
     <w:nsid w:val="7CE23BA1"/>
     <w:multiLevelType w:val="multilevel"/>
     <w:tmpl w:val="0409001D"/>
@@ -6197,7 +5083,7 @@
       </w:pPr>
     </w:lvl>
   </w:abstractNum>
-  <w:abstractNum w:abstractNumId="26" w15:restartNumberingAfterBreak="0">
+  <w:abstractNum w:abstractNumId="34" w15:restartNumberingAfterBreak="0">
     <w:nsid w:val="7D155DE9"/>
     <w:multiLevelType w:val="singleLevel"/>
     <w:tmpl w:val="A246F4D4"/>
@@ -6218,7 +5104,7 @@
       </w:rPr>
     </w:lvl>
   </w:abstractNum>
-  <w:abstractNum w:abstractNumId="27" w15:restartNumberingAfterBreak="0">
+  <w:abstractNum w:abstractNumId="35" w15:restartNumberingAfterBreak="0">
     <w:nsid w:val="7F8E3429"/>
     <w:multiLevelType w:val="hybridMultilevel"/>
     <w:tmpl w:val="6FD84658"/>
@@ -6312,19 +5198,19 @@
     </w:lvl>
   </w:abstractNum>
   <w:num w:numId="1" w16cid:durableId="1138034628">
-    <w:abstractNumId w:val="26"/>
+    <w:abstractNumId w:val="34"/>
   </w:num>
   <w:num w:numId="2" w16cid:durableId="77365115">
-    <w:abstractNumId w:val="16"/>
+    <w:abstractNumId w:val="23"/>
   </w:num>
   <w:num w:numId="3" w16cid:durableId="266544548">
-    <w:abstractNumId w:val="21"/>
+    <w:abstractNumId w:val="29"/>
   </w:num>
   <w:num w:numId="4" w16cid:durableId="1569995124">
-    <w:abstractNumId w:val="23"/>
+    <w:abstractNumId w:val="31"/>
   </w:num>
   <w:num w:numId="5" w16cid:durableId="744256426">
-    <w:abstractNumId w:val="17"/>
+    <w:abstractNumId w:val="24"/>
   </w:num>
   <w:num w:numId="6" w16cid:durableId="2121760549">
     <w:abstractNumId w:val="8"/>
@@ -6360,19 +5246,19 @@
     <w:abstractNumId w:val="1"/>
   </w:num>
   <w:num w:numId="17" w16cid:durableId="1529101621">
-    <w:abstractNumId w:val="17"/>
+    <w:abstractNumId w:val="24"/>
   </w:num>
   <w:num w:numId="18" w16cid:durableId="1331131802">
-    <w:abstractNumId w:val="19"/>
+    <w:abstractNumId w:val="26"/>
   </w:num>
   <w:num w:numId="19" w16cid:durableId="393284893">
-    <w:abstractNumId w:val="15"/>
+    <w:abstractNumId w:val="22"/>
   </w:num>
   <w:num w:numId="20" w16cid:durableId="1947347844">
-    <w:abstractNumId w:val="15"/>
+    <w:abstractNumId w:val="22"/>
   </w:num>
   <w:num w:numId="21" w16cid:durableId="373308544">
-    <w:abstractNumId w:val="15"/>
+    <w:abstractNumId w:val="22"/>
     <w:lvlOverride w:ilvl="0">
       <w:startOverride w:val="2"/>
     </w:lvlOverride>
@@ -6402,49 +5288,49 @@
     </w:lvlOverride>
   </w:num>
   <w:num w:numId="22" w16cid:durableId="1956908947">
-    <w:abstractNumId w:val="11"/>
+    <w:abstractNumId w:val="14"/>
   </w:num>
   <w:num w:numId="23" w16cid:durableId="1270284716">
-    <w:abstractNumId w:val="15"/>
+    <w:abstractNumId w:val="22"/>
   </w:num>
   <w:num w:numId="24" w16cid:durableId="1568688683">
-    <w:abstractNumId w:val="22"/>
+    <w:abstractNumId w:val="30"/>
   </w:num>
   <w:num w:numId="25" w16cid:durableId="635066114">
-    <w:abstractNumId w:val="22"/>
+    <w:abstractNumId w:val="30"/>
   </w:num>
   <w:num w:numId="26" w16cid:durableId="1891309259">
+    <w:abstractNumId w:val="33"/>
+  </w:num>
+  <w:num w:numId="27" w16cid:durableId="271284252">
     <w:abstractNumId w:val="25"/>
   </w:num>
-  <w:num w:numId="27" w16cid:durableId="271284252">
+  <w:num w:numId="28" w16cid:durableId="466968828">
+    <w:abstractNumId w:val="28"/>
+  </w:num>
+  <w:num w:numId="29" w16cid:durableId="1322195276">
+    <w:abstractNumId w:val="17"/>
+  </w:num>
+  <w:num w:numId="30" w16cid:durableId="55787779">
+    <w:abstractNumId w:val="30"/>
+  </w:num>
+  <w:num w:numId="31" w16cid:durableId="1765879726">
     <w:abstractNumId w:val="18"/>
   </w:num>
-  <w:num w:numId="28" w16cid:durableId="466968828">
-    <w:abstractNumId w:val="20"/>
-  </w:num>
-  <w:num w:numId="29" w16cid:durableId="1322195276">
-    <w:abstractNumId w:val="13"/>
-  </w:num>
-  <w:num w:numId="30" w16cid:durableId="55787779">
-    <w:abstractNumId w:val="22"/>
-  </w:num>
-  <w:num w:numId="31" w16cid:durableId="1765879726">
-    <w:abstractNumId w:val="14"/>
-  </w:num>
   <w:num w:numId="32" w16cid:durableId="704716699">
-    <w:abstractNumId w:val="12"/>
+    <w:abstractNumId w:val="16"/>
   </w:num>
   <w:num w:numId="33" w16cid:durableId="573009505">
-    <w:abstractNumId w:val="27"/>
+    <w:abstractNumId w:val="35"/>
   </w:num>
   <w:num w:numId="34" w16cid:durableId="1131939716">
-    <w:abstractNumId w:val="27"/>
+    <w:abstractNumId w:val="35"/>
   </w:num>
   <w:num w:numId="35" w16cid:durableId="374892713">
-    <w:abstractNumId w:val="24"/>
+    <w:abstractNumId w:val="32"/>
   </w:num>
   <w:num w:numId="36" w16cid:durableId="1177887868">
-    <w:abstractNumId w:val="15"/>
+    <w:abstractNumId w:val="22"/>
     <w:lvlOverride w:ilvl="0">
       <w:startOverride w:val="2"/>
     </w:lvlOverride>
@@ -6472,6 +5358,30 @@
     <w:lvlOverride w:ilvl="8">
       <w:startOverride w:val="1"/>
     </w:lvlOverride>
+  </w:num>
+  <w:num w:numId="37" w16cid:durableId="806824925">
+    <w:abstractNumId w:val="21"/>
+  </w:num>
+  <w:num w:numId="38" w16cid:durableId="2051494471">
+    <w:abstractNumId w:val="13"/>
+  </w:num>
+  <w:num w:numId="39" w16cid:durableId="328675227">
+    <w:abstractNumId w:val="12"/>
+  </w:num>
+  <w:num w:numId="40" w16cid:durableId="1916434276">
+    <w:abstractNumId w:val="27"/>
+  </w:num>
+  <w:num w:numId="41" w16cid:durableId="828523676">
+    <w:abstractNumId w:val="15"/>
+  </w:num>
+  <w:num w:numId="42" w16cid:durableId="811218571">
+    <w:abstractNumId w:val="19"/>
+  </w:num>
+  <w:num w:numId="43" w16cid:durableId="1479955794">
+    <w:abstractNumId w:val="11"/>
+  </w:num>
+  <w:num w:numId="44" w16cid:durableId="826362528">
+    <w:abstractNumId w:val="20"/>
   </w:num>
   <w:numIdMacAtCleanup w:val="7"/>
 </w:numbering>
@@ -7812,6 +6722,28 @@
       <w:rFonts w:ascii="Consolas" w:hAnsi="Consolas"/>
     </w:rPr>
   </w:style>
+  <w:style w:type="paragraph" w:styleId="Paragraphedeliste">
+    <w:name w:val="List Paragraph"/>
+    <w:basedOn w:val="Normal"/>
+    <w:uiPriority w:val="72"/>
+    <w:rsid w:val="00F86B86"/>
+    <w:pPr>
+      <w:ind w:left="720"/>
+      <w:contextualSpacing/>
+    </w:pPr>
+  </w:style>
+  <w:style w:type="character" w:styleId="Mentionnonrsolue">
+    <w:name w:val="Unresolved Mention"/>
+    <w:basedOn w:val="Policepardfaut"/>
+    <w:uiPriority w:val="99"/>
+    <w:semiHidden/>
+    <w:unhideWhenUsed/>
+    <w:rsid w:val="00E43DD5"/>
+    <w:rPr>
+      <w:color w:val="605E5C"/>
+      <w:shd w:val="clear" w:color="auto" w:fill="E1DFDD"/>
+    </w:rPr>
+  </w:style>
 </w:styles>
 </file>
 
